--- a/前端学习/js1.docx
+++ b/前端学习/js1.docx
@@ -3,11 +3,6 @@
 <w:document xmlns:ve="http://schemas.openxmlformats.org/markup-compatibility/2006" xmlns:o="urn:schemas-microsoft-com:office:office" xmlns:r="http://schemas.openxmlformats.org/officeDocument/2006/relationships" xmlns:m="http://schemas.openxmlformats.org/officeDocument/2006/math" xmlns:v="urn:schemas-microsoft-com:vml" xmlns:wp="http://schemas.openxmlformats.org/drawingml/2006/wordprocessingDrawing" xmlns:w10="urn:schemas-microsoft-com:office:word" xmlns:w="http://schemas.openxmlformats.org/wordprocessingml/2006/main" xmlns:wne="http://schemas.microsoft.com/office/word/2006/wordml">
   <w:body>
     <w:p>
-      <w:pPr>
-        <w:rPr>
-          <w:rFonts w:hint="eastAsia"/>
-        </w:rPr>
-      </w:pPr>
       <w:r>
         <w:rPr>
           <w:rFonts w:hint="eastAsia"/>
@@ -35,9 +30,6 @@
           <w:numId w:val="1"/>
         </w:numPr>
         <w:ind w:firstLineChars="0"/>
-        <w:rPr>
-          <w:rFonts w:hint="eastAsia"/>
-        </w:rPr>
       </w:pPr>
       <w:r>
         <w:rPr>
@@ -80,9 +72,6 @@
       <w:pPr>
         <w:pStyle w:val="a5"/>
         <w:ind w:left="360" w:firstLineChars="0" w:firstLine="0"/>
-        <w:rPr>
-          <w:rFonts w:hint="eastAsia"/>
-        </w:rPr>
       </w:pPr>
       <w:r>
         <w:rPr>
@@ -95,11 +84,6 @@
       </w:r>
     </w:p>
     <w:p>
-      <w:pPr>
-        <w:rPr>
-          <w:rFonts w:hint="eastAsia"/>
-        </w:rPr>
-      </w:pPr>
       <w:r>
         <w:rPr>
           <w:rFonts w:hint="eastAsia"/>
@@ -156,11 +140,6 @@
       </w:r>
     </w:p>
     <w:p>
-      <w:pPr>
-        <w:rPr>
-          <w:rFonts w:hint="eastAsia"/>
-        </w:rPr>
-      </w:pPr>
       <w:r>
         <w:rPr>
           <w:rFonts w:hint="eastAsia"/>
@@ -200,9 +179,6 @@
           <w:numId w:val="1"/>
         </w:numPr>
         <w:ind w:firstLineChars="0"/>
-        <w:rPr>
-          <w:rFonts w:hint="eastAsia"/>
-        </w:rPr>
       </w:pPr>
       <w:r>
         <w:rPr>
@@ -293,6 +269,24 @@
           <w:rFonts w:hint="eastAsia"/>
         </w:rPr>
         <w:t>中区分大小写</w:t>
+      </w:r>
+      <w:r>
+        <w:rPr>
+          <w:rFonts w:hint="eastAsia"/>
+        </w:rPr>
+        <w:t>。声明变量</w:t>
+      </w:r>
+      <w:r>
+        <w:rPr>
+          <w:rFonts w:hint="eastAsia"/>
+        </w:rPr>
+        <w:t xml:space="preserve">var </w:t>
+      </w:r>
+      <w:r>
+        <w:rPr>
+          <w:rFonts w:hint="eastAsia"/>
+        </w:rPr>
+        <w:t>变量名</w:t>
       </w:r>
     </w:p>
     <w:p>
@@ -303,9 +297,6 @@
           <w:numId w:val="1"/>
         </w:numPr>
         <w:ind w:firstLineChars="0"/>
-        <w:rPr>
-          <w:rFonts w:hint="eastAsia"/>
-        </w:rPr>
       </w:pPr>
       <w:r>
         <w:rPr>
@@ -315,11 +306,6 @@
       </w:r>
     </w:p>
     <w:p>
-      <w:pPr>
-        <w:rPr>
-          <w:rFonts w:hint="eastAsia"/>
-        </w:rPr>
-      </w:pPr>
       <w:r>
         <w:rPr>
           <w:rFonts w:hint="eastAsia"/>
@@ -365,16 +351,62 @@
       </w:r>
     </w:p>
     <w:p>
+      <w:pPr>
+        <w:rPr>
+          <w:rFonts w:hint="eastAsia"/>
+        </w:rPr>
+      </w:pPr>
+      <w:r>
+        <w:rPr>
+          <w:rFonts w:hint="eastAsia"/>
+        </w:rPr>
+        <w:t>else if (</w:t>
+      </w:r>
+      <w:r>
+        <w:rPr>
+          <w:rFonts w:hint="eastAsia"/>
+        </w:rPr>
+        <w:t>条件</w:t>
+      </w:r>
+      <w:r>
+        <w:rPr>
+          <w:rFonts w:hint="eastAsia"/>
+        </w:rPr>
+        <w:t>)</w:t>
+      </w:r>
+    </w:p>
+    <w:p>
+      <w:r>
+        <w:rPr>
+          <w:rFonts w:hint="eastAsia"/>
+        </w:rPr>
+        <w:t>{</w:t>
+      </w:r>
+      <w:r>
+        <w:rPr>
+          <w:rFonts w:hint="eastAsia"/>
+        </w:rPr>
+        <w:t>代码</w:t>
+      </w:r>
+      <w:r>
+        <w:rPr>
+          <w:rFonts w:hint="eastAsia"/>
+        </w:rPr>
+        <w:t>}</w:t>
+      </w:r>
+    </w:p>
+    <w:p>
       <w:r>
         <w:t>else</w:t>
       </w:r>
-    </w:p>
-    <w:p>
-      <w:pPr>
-        <w:rPr>
-          <w:rFonts w:hint="eastAsia"/>
-        </w:rPr>
-      </w:pPr>
+      <w:r>
+        <w:rPr>
+          <w:rFonts w:hint="eastAsia"/>
+        </w:rPr>
+        <w:t xml:space="preserve"> </w:t>
+      </w:r>
+    </w:p>
+    <w:p>
       <w:r>
         <w:rPr>
           <w:rFonts w:hint="eastAsia"/>
@@ -402,9 +434,6 @@
           <w:numId w:val="1"/>
         </w:numPr>
         <w:ind w:firstLineChars="0"/>
-        <w:rPr>
-          <w:rFonts w:hint="eastAsia"/>
-        </w:rPr>
       </w:pPr>
       <w:r>
         <w:rPr>
@@ -414,11 +443,6 @@
       </w:r>
     </w:p>
     <w:p>
-      <w:pPr>
-        <w:rPr>
-          <w:rFonts w:hint="eastAsia"/>
-        </w:rPr>
-      </w:pPr>
       <w:r>
         <w:rPr>
           <w:rFonts w:hint="eastAsia"/>
@@ -447,9 +471,6 @@
       <w:pPr>
         <w:pStyle w:val="a5"/>
         <w:ind w:left="360"/>
-        <w:rPr>
-          <w:rFonts w:hint="eastAsia"/>
-        </w:rPr>
       </w:pPr>
       <w:r>
         <w:rPr>
@@ -471,21 +492,11 @@
       </w:r>
     </w:p>
     <w:p>
-      <w:pPr>
-        <w:rPr>
-          <w:rFonts w:hint="eastAsia"/>
-        </w:rPr>
-      </w:pPr>
       <w:r>
         <w:t>}</w:t>
       </w:r>
     </w:p>
     <w:p>
-      <w:pPr>
-        <w:rPr>
-          <w:rFonts w:hint="eastAsia"/>
-        </w:rPr>
-      </w:pPr>
       <w:r>
         <w:rPr>
           <w:rFonts w:hint="eastAsia"/>
@@ -507,9 +518,6 @@
           <w:numId w:val="1"/>
         </w:numPr>
         <w:ind w:firstLineChars="0"/>
-        <w:rPr>
-          <w:rFonts w:hint="eastAsia"/>
-        </w:rPr>
       </w:pPr>
       <w:r>
         <w:rPr>
@@ -550,9 +558,6 @@
           <w:numId w:val="1"/>
         </w:numPr>
         <w:ind w:firstLineChars="0"/>
-        <w:rPr>
-          <w:rFonts w:hint="eastAsia"/>
-        </w:rPr>
       </w:pPr>
       <w:r>
         <w:rPr>
@@ -587,9 +592,6 @@
           <w:numId w:val="1"/>
         </w:numPr>
         <w:ind w:firstLineChars="0"/>
-        <w:rPr>
-          <w:rFonts w:hint="eastAsia"/>
-        </w:rPr>
       </w:pPr>
       <w:r>
         <w:rPr>
@@ -634,11 +636,6 @@
       </w:r>
     </w:p>
     <w:p>
-      <w:pPr>
-        <w:rPr>
-          <w:rFonts w:hint="eastAsia"/>
-        </w:rPr>
-      </w:pPr>
       <w:r>
         <w:rPr>
           <w:rFonts w:hint="eastAsia"/>
@@ -653,11 +650,6 @@
       </w:r>
     </w:p>
     <w:p>
-      <w:pPr>
-        <w:rPr>
-          <w:rFonts w:hint="eastAsia"/>
-        </w:rPr>
-      </w:pPr>
       <w:r>
         <w:rPr>
           <w:rFonts w:hint="eastAsia"/>
@@ -672,11 +664,6 @@
       </w:r>
     </w:p>
     <w:p>
-      <w:pPr>
-        <w:rPr>
-          <w:rFonts w:hint="eastAsia"/>
-        </w:rPr>
-      </w:pPr>
       <w:r>
         <w:rPr>
           <w:rFonts w:hint="eastAsia"/>
@@ -697,11 +684,6 @@
       </w:r>
     </w:p>
     <w:p>
-      <w:pPr>
-        <w:rPr>
-          <w:rFonts w:hint="eastAsia"/>
-        </w:rPr>
-      </w:pPr>
       <w:r>
         <w:rPr>
           <w:rFonts w:hint="eastAsia"/>
@@ -795,9 +777,6 @@
           <w:numId w:val="1"/>
         </w:numPr>
         <w:ind w:firstLineChars="0"/>
-        <w:rPr>
-          <w:rFonts w:hint="eastAsia"/>
-        </w:rPr>
       </w:pPr>
       <w:r>
         <w:rPr>
@@ -830,11 +809,6 @@
       </w:r>
     </w:p>
     <w:p>
-      <w:pPr>
-        <w:rPr>
-          <w:rFonts w:hint="eastAsia"/>
-        </w:rPr>
-      </w:pPr>
       <w:r>
         <w:rPr>
           <w:rFonts w:hint="eastAsia"/>
@@ -843,11 +817,6 @@
       </w:r>
     </w:p>
     <w:p>
-      <w:pPr>
-        <w:rPr>
-          <w:rFonts w:hint="eastAsia"/>
-        </w:rPr>
-      </w:pPr>
       <w:r>
         <w:rPr>
           <w:rFonts w:hint="eastAsia"/>
@@ -862,11 +831,6 @@
       </w:r>
     </w:p>
     <w:p>
-      <w:pPr>
-        <w:rPr>
-          <w:rFonts w:hint="eastAsia"/>
-        </w:rPr>
-      </w:pPr>
       <w:r>
         <w:rPr>
           <w:rFonts w:hint="eastAsia"/>
@@ -881,11 +845,6 @@
       </w:r>
     </w:p>
     <w:p>
-      <w:pPr>
-        <w:rPr>
-          <w:rFonts w:hint="eastAsia"/>
-        </w:rPr>
-      </w:pPr>
       <w:r>
         <w:rPr>
           <w:rFonts w:hint="eastAsia"/>
@@ -931,9 +890,6 @@
           <w:numId w:val="1"/>
         </w:numPr>
         <w:ind w:firstLineChars="0"/>
-        <w:rPr>
-          <w:rFonts w:hint="eastAsia"/>
-        </w:rPr>
       </w:pPr>
       <w:r>
         <w:rPr>
@@ -985,11 +941,6 @@
       </w:r>
     </w:p>
     <w:p>
-      <w:pPr>
-        <w:rPr>
-          <w:rFonts w:hint="eastAsia"/>
-        </w:rPr>
-      </w:pPr>
       <w:r>
         <w:rPr>
           <w:rFonts w:hint="eastAsia"/>
@@ -1004,11 +955,6 @@
       </w:r>
     </w:p>
     <w:p>
-      <w:pPr>
-        <w:rPr>
-          <w:rFonts w:hint="eastAsia"/>
-        </w:rPr>
-      </w:pPr>
       <w:r>
         <w:rPr>
           <w:rFonts w:hint="eastAsia"/>
@@ -1049,15 +995,17 @@
         <w:rPr>
           <w:rFonts w:hint="eastAsia"/>
         </w:rPr>
-        <w:t>：框架网页中在上部窗口中显示目标网页</w:t>
-      </w:r>
-    </w:p>
-    <w:p>
-      <w:pPr>
-        <w:rPr>
-          <w:rFonts w:hint="eastAsia"/>
-        </w:rPr>
-      </w:pPr>
+        <w:t>：框架</w:t>
+      </w:r>
+      <w:r>
+        <w:rPr>
+          <w:rFonts w:hint="eastAsia"/>
+        </w:rPr>
+        <w:lastRenderedPageBreak/>
+        <w:t>网页中在上部窗口中显示目标网页</w:t>
+      </w:r>
+    </w:p>
+    <w:p>
       <w:r>
         <w:rPr>
           <w:rFonts w:hint="eastAsia"/>
@@ -1066,16 +1014,10 @@
       </w:r>
     </w:p>
     <w:p>
-      <w:pPr>
-        <w:rPr>
-          <w:rFonts w:hint="eastAsia"/>
-        </w:rPr>
-      </w:pPr>
-      <w:r>
-        <w:rPr>
-          <w:rFonts w:hint="eastAsia"/>
-        </w:rPr>
-        <w:lastRenderedPageBreak/>
+      <w:r>
+        <w:rPr>
+          <w:rFonts w:hint="eastAsia"/>
+        </w:rPr>
         <w:t>close()</w:t>
       </w:r>
       <w:r>
@@ -1135,9 +1077,6 @@
           <w:numId w:val="1"/>
         </w:numPr>
         <w:ind w:firstLineChars="0"/>
-        <w:rPr>
-          <w:rFonts w:hint="eastAsia"/>
-        </w:rPr>
       </w:pPr>
       <w:r>
         <w:rPr>
@@ -1146,19 +1085,8 @@
         <w:t>的</w:t>
       </w:r>
     </w:p>
-    <w:p>
-      <w:pPr>
-        <w:rPr>
-          <w:rFonts w:hint="eastAsia"/>
-        </w:rPr>
-      </w:pPr>
-    </w:p>
-    <w:p>
-      <w:pPr>
-        <w:rPr>
-          <w:rFonts w:hint="eastAsia"/>
-        </w:rPr>
-      </w:pPr>
+    <w:p/>
+    <w:p>
       <w:r>
         <w:rPr>
           <w:rFonts w:hint="eastAsia"/>
@@ -1186,9 +1114,6 @@
           <w:numId w:val="2"/>
         </w:numPr>
         <w:ind w:firstLineChars="0"/>
-        <w:rPr>
-          <w:rFonts w:hint="eastAsia"/>
-        </w:rPr>
       </w:pPr>
       <w:r>
         <w:rPr>
@@ -1261,9 +1186,6 @@
       <w:pPr>
         <w:pStyle w:val="a5"/>
         <w:ind w:left="360" w:firstLineChars="0" w:firstLine="0"/>
-        <w:rPr>
-          <w:rFonts w:hint="eastAsia"/>
-        </w:rPr>
       </w:pPr>
       <w:r>
         <w:rPr>
@@ -1324,9 +1246,6 @@
           <w:numId w:val="2"/>
         </w:numPr>
         <w:ind w:firstLineChars="0"/>
-        <w:rPr>
-          <w:rFonts w:hint="eastAsia"/>
-        </w:rPr>
       </w:pPr>
       <w:r>
         <w:rPr>
@@ -1360,11 +1279,6 @@
       </w:r>
     </w:p>
     <w:p>
-      <w:pPr>
-        <w:rPr>
-          <w:rFonts w:hint="eastAsia"/>
-        </w:rPr>
-      </w:pPr>
       <w:r>
         <w:rPr>
           <w:rFonts w:hint="eastAsia"/>
@@ -1409,11 +1323,6 @@
       </w:r>
     </w:p>
     <w:p>
-      <w:pPr>
-        <w:rPr>
-          <w:rFonts w:hint="eastAsia"/>
-        </w:rPr>
-      </w:pPr>
       <w:r>
         <w:rPr>
           <w:rFonts w:hint="eastAsia"/>
@@ -1482,11 +1391,6 @@
       </w:r>
     </w:p>
     <w:p>
-      <w:pPr>
-        <w:rPr>
-          <w:rFonts w:hint="eastAsia"/>
-        </w:rPr>
-      </w:pPr>
       <w:r>
         <w:rPr>
           <w:rFonts w:hint="eastAsia"/>
@@ -1538,9 +1442,6 @@
           <w:numId w:val="2"/>
         </w:numPr>
         <w:ind w:firstLineChars="0"/>
-        <w:rPr>
-          <w:rFonts w:hint="eastAsia"/>
-        </w:rPr>
       </w:pPr>
       <w:r>
         <w:rPr>
@@ -1605,9 +1506,6 @@
           <w:numId w:val="2"/>
         </w:numPr>
         <w:ind w:firstLineChars="0"/>
-        <w:rPr>
-          <w:rFonts w:hint="eastAsia"/>
-        </w:rPr>
       </w:pPr>
       <w:r>
         <w:rPr>
@@ -1641,9 +1539,6 @@
       <w:pPr>
         <w:pStyle w:val="a5"/>
         <w:ind w:left="360" w:firstLineChars="0" w:firstLine="0"/>
-        <w:rPr>
-          <w:rFonts w:hint="eastAsia"/>
-        </w:rPr>
       </w:pPr>
       <w:r>
         <w:rPr>
@@ -1696,9 +1591,6 @@
           <w:numId w:val="2"/>
         </w:numPr>
         <w:ind w:firstLineChars="0"/>
-        <w:rPr>
-          <w:rFonts w:hint="eastAsia"/>
-        </w:rPr>
       </w:pPr>
       <w:r>
         <w:rPr>
@@ -1763,9 +1655,6 @@
           <w:numId w:val="2"/>
         </w:numPr>
         <w:ind w:firstLineChars="0"/>
-        <w:rPr>
-          <w:rFonts w:hint="eastAsia"/>
-        </w:rPr>
       </w:pPr>
       <w:r>
         <w:rPr>
@@ -1842,9 +1731,6 @@
           <w:numId w:val="2"/>
         </w:numPr>
         <w:ind w:firstLineChars="0"/>
-        <w:rPr>
-          <w:rFonts w:hint="eastAsia"/>
-        </w:rPr>
       </w:pPr>
       <w:r>
         <w:rPr>
@@ -1884,9 +1770,6 @@
       <w:pPr>
         <w:pStyle w:val="a5"/>
         <w:ind w:left="360" w:firstLineChars="0" w:firstLine="0"/>
-        <w:rPr>
-          <w:rFonts w:hint="eastAsia"/>
-        </w:rPr>
       </w:pPr>
       <w:r>
         <w:rPr>
@@ -1927,25 +1810,10 @@
           <w:numId w:val="2"/>
         </w:numPr>
         <w:ind w:firstLineChars="0"/>
-        <w:rPr>
-          <w:rFonts w:hint="eastAsia"/>
-        </w:rPr>
-      </w:pPr>
-    </w:p>
-    <w:p>
-      <w:pPr>
-        <w:rPr>
-          <w:rFonts w:hint="eastAsia"/>
-        </w:rPr>
-      </w:pPr>
-    </w:p>
-    <w:p>
-      <w:pPr>
-        <w:rPr>
-          <w:rFonts w:hint="eastAsia"/>
-        </w:rPr>
-      </w:pPr>
-    </w:p>
+      </w:pPr>
+    </w:p>
+    <w:p/>
+    <w:p/>
     <w:p/>
     <w:sectPr>
       <w:pgSz w:w="11906" w:h="16838"/>
@@ -2340,6 +2208,7 @@
   <w:style w:type="paragraph" w:default="1" w:styleId="a">
     <w:name w:val="Normal"/>
     <w:qFormat/>
+    <w:rsid w:val="008B6D12"/>
     <w:pPr>
       <w:widowControl w:val="0"/>
       <w:jc w:val="both"/>

--- a/前端学习/js1.docx
+++ b/前端学习/js1.docx
@@ -179,6 +179,9 @@
           <w:numId w:val="1"/>
         </w:numPr>
         <w:ind w:firstLineChars="0"/>
+        <w:rPr>
+          <w:rFonts w:hint="eastAsia"/>
+        </w:rPr>
       </w:pPr>
       <w:r>
         <w:rPr>
@@ -297,133 +300,15 @@
           <w:numId w:val="1"/>
         </w:numPr>
         <w:ind w:firstLineChars="0"/>
-      </w:pPr>
-      <w:r>
-        <w:rPr>
-          <w:rFonts w:hint="eastAsia"/>
-        </w:rPr>
-        <w:t>判断语句：</w:t>
-      </w:r>
-    </w:p>
-    <w:p>
-      <w:r>
-        <w:rPr>
-          <w:rFonts w:hint="eastAsia"/>
-        </w:rPr>
-        <w:t>if(</w:t>
-      </w:r>
-      <w:r>
-        <w:rPr>
-          <w:rFonts w:hint="eastAsia"/>
-        </w:rPr>
-        <w:t>条件</w:t>
-      </w:r>
-      <w:r>
-        <w:rPr>
-          <w:rFonts w:hint="eastAsia"/>
-        </w:rPr>
-        <w:t>)</w:t>
-      </w:r>
-    </w:p>
-    <w:p>
-      <w:pPr>
-        <w:rPr>
-          <w:rFonts w:hint="eastAsia"/>
-        </w:rPr>
-      </w:pPr>
-      <w:r>
-        <w:rPr>
-          <w:rFonts w:hint="eastAsia"/>
-        </w:rPr>
-        <w:t xml:space="preserve">{ </w:t>
-      </w:r>
-      <w:r>
-        <w:rPr>
-          <w:rFonts w:hint="eastAsia"/>
-        </w:rPr>
-        <w:t>条件成立时执行的代码</w:t>
-      </w:r>
-      <w:r>
-        <w:rPr>
-          <w:rFonts w:hint="eastAsia"/>
-        </w:rPr>
-        <w:t xml:space="preserve"> }</w:t>
-      </w:r>
-    </w:p>
-    <w:p>
-      <w:pPr>
-        <w:rPr>
-          <w:rFonts w:hint="eastAsia"/>
-        </w:rPr>
-      </w:pPr>
-      <w:r>
-        <w:rPr>
-          <w:rFonts w:hint="eastAsia"/>
-        </w:rPr>
-        <w:t>else if (</w:t>
-      </w:r>
-      <w:r>
-        <w:rPr>
-          <w:rFonts w:hint="eastAsia"/>
-        </w:rPr>
-        <w:t>条件</w:t>
-      </w:r>
-      <w:r>
-        <w:rPr>
-          <w:rFonts w:hint="eastAsia"/>
-        </w:rPr>
-        <w:t>)</w:t>
-      </w:r>
-    </w:p>
-    <w:p>
-      <w:r>
-        <w:rPr>
-          <w:rFonts w:hint="eastAsia"/>
-        </w:rPr>
-        <w:t>{</w:t>
-      </w:r>
-      <w:r>
-        <w:rPr>
-          <w:rFonts w:hint="eastAsia"/>
-        </w:rPr>
-        <w:t>代码</w:t>
-      </w:r>
-      <w:r>
-        <w:rPr>
-          <w:rFonts w:hint="eastAsia"/>
-        </w:rPr>
-        <w:t>}</w:t>
-      </w:r>
-    </w:p>
-    <w:p>
-      <w:r>
-        <w:t>else</w:t>
-      </w:r>
-      <w:r>
-        <w:rPr>
-          <w:rFonts w:hint="eastAsia"/>
-        </w:rPr>
-        <w:t xml:space="preserve"> </w:t>
-      </w:r>
-    </w:p>
-    <w:p>
-      <w:r>
-        <w:rPr>
-          <w:rFonts w:hint="eastAsia"/>
-        </w:rPr>
-        <w:t xml:space="preserve">{ </w:t>
-      </w:r>
-      <w:r>
-        <w:rPr>
-          <w:rFonts w:hint="eastAsia"/>
-        </w:rPr>
-        <w:t>条件不成立时执行的代码</w:t>
-      </w:r>
-      <w:r>
-        <w:rPr>
-          <w:rFonts w:hint="eastAsia"/>
-        </w:rPr>
-        <w:t xml:space="preserve"> }</w:t>
+        <w:rPr>
+          <w:rFonts w:hint="eastAsia"/>
+        </w:rPr>
+      </w:pPr>
+      <w:r>
+        <w:rPr>
+          <w:rFonts w:hint="eastAsia"/>
+        </w:rPr>
+        <w:t>基本数据类型：字符串、数值、布尔值</w:t>
       </w:r>
     </w:p>
     <w:p>
@@ -434,80 +319,21 @@
           <w:numId w:val="1"/>
         </w:numPr>
         <w:ind w:firstLineChars="0"/>
-      </w:pPr>
-      <w:r>
-        <w:rPr>
-          <w:rFonts w:hint="eastAsia"/>
-        </w:rPr>
-        <w:t>函数</w:t>
-      </w:r>
-    </w:p>
-    <w:p>
-      <w:r>
-        <w:rPr>
-          <w:rFonts w:hint="eastAsia"/>
-        </w:rPr>
-        <w:t xml:space="preserve">function </w:t>
-      </w:r>
-      <w:r>
-        <w:rPr>
-          <w:rFonts w:hint="eastAsia"/>
-        </w:rPr>
-        <w:t>函数名</w:t>
-      </w:r>
-      <w:r>
-        <w:rPr>
-          <w:rFonts w:hint="eastAsia"/>
-        </w:rPr>
-        <w:t>()</w:t>
-      </w:r>
-    </w:p>
-    <w:p>
-      <w:r>
-        <w:t>{</w:t>
-      </w:r>
-    </w:p>
-    <w:p>
-      <w:pPr>
-        <w:pStyle w:val="a5"/>
-        <w:ind w:left="360"/>
-      </w:pPr>
-      <w:r>
-        <w:rPr>
-          <w:rFonts w:hint="eastAsia"/>
-        </w:rPr>
-        <w:t xml:space="preserve">     </w:t>
-      </w:r>
-      <w:r>
-        <w:rPr>
-          <w:rFonts w:hint="eastAsia"/>
-        </w:rPr>
-        <w:t>函数代码</w:t>
-      </w:r>
-      <w:r>
-        <w:rPr>
-          <w:rFonts w:hint="eastAsia"/>
-        </w:rPr>
-        <w:t>;</w:t>
-      </w:r>
-    </w:p>
-    <w:p>
-      <w:r>
-        <w:t>}</w:t>
-      </w:r>
-    </w:p>
-    <w:p>
-      <w:r>
-        <w:rPr>
-          <w:rFonts w:hint="eastAsia"/>
-        </w:rPr>
-        <w:t>函数调用：函数名</w:t>
-      </w:r>
-      <w:r>
-        <w:rPr>
-          <w:rFonts w:hint="eastAsia"/>
-        </w:rPr>
-        <w:t>();</w:t>
+        <w:rPr>
+          <w:rFonts w:hint="eastAsia"/>
+        </w:rPr>
+      </w:pPr>
+      <w:r>
+        <w:rPr>
+          <w:rFonts w:hint="eastAsia"/>
+        </w:rPr>
+        <w:t>数组类型：</w:t>
+      </w:r>
+      <w:r>
+        <w:rPr>
+          <w:rFonts w:hint="eastAsia"/>
+        </w:rPr>
+        <w:t>var array = new Array();array[0]=1;</w:t>
       </w:r>
     </w:p>
     <w:p>
@@ -523,31 +349,7 @@
         <w:rPr>
           <w:rFonts w:hint="eastAsia"/>
         </w:rPr>
-        <w:t>输出内容：</w:t>
-      </w:r>
-      <w:r>
-        <w:rPr>
-          <w:rFonts w:hint="eastAsia"/>
-        </w:rPr>
-        <w:t xml:space="preserve">document.write() </w:t>
-      </w:r>
-      <w:r>
-        <w:rPr>
-          <w:rFonts w:hint="eastAsia"/>
-        </w:rPr>
-        <w:t>可用于直接向</w:t>
-      </w:r>
-      <w:r>
-        <w:rPr>
-          <w:rFonts w:hint="eastAsia"/>
-        </w:rPr>
-        <w:t xml:space="preserve"> HTML </w:t>
-      </w:r>
-      <w:r>
-        <w:rPr>
-          <w:rFonts w:hint="eastAsia"/>
-        </w:rPr>
-        <w:t>输出流写内容。简单的说就是直接在网页中输出内容。</w:t>
+        <w:t>运算符：算法运算、比较运算、逻辑运算、</w:t>
       </w:r>
     </w:p>
     <w:p>
@@ -563,25 +365,140 @@
         <w:rPr>
           <w:rFonts w:hint="eastAsia"/>
         </w:rPr>
-        <w:t>消息对话框：</w:t>
-      </w:r>
-      <w:r>
-        <w:rPr>
-          <w:rFonts w:hint="eastAsia"/>
-        </w:rPr>
-        <w:t>alert(</w:t>
-      </w:r>
-      <w:r>
-        <w:rPr>
-          <w:rFonts w:hint="eastAsia"/>
-        </w:rPr>
-        <w:t>字符串或变量</w:t>
-      </w:r>
-      <w:r>
-        <w:rPr>
-          <w:rFonts w:hint="eastAsia"/>
-        </w:rPr>
-        <w:t>);</w:t>
+        <w:t>判断语句：</w:t>
+      </w:r>
+    </w:p>
+    <w:p>
+      <w:r>
+        <w:rPr>
+          <w:rFonts w:hint="eastAsia"/>
+        </w:rPr>
+        <w:t>if(</w:t>
+      </w:r>
+      <w:r>
+        <w:rPr>
+          <w:rFonts w:hint="eastAsia"/>
+        </w:rPr>
+        <w:t>条件</w:t>
+      </w:r>
+      <w:r>
+        <w:rPr>
+          <w:rFonts w:hint="eastAsia"/>
+        </w:rPr>
+        <w:t>)</w:t>
+      </w:r>
+    </w:p>
+    <w:p>
+      <w:r>
+        <w:rPr>
+          <w:rFonts w:hint="eastAsia"/>
+        </w:rPr>
+        <w:t xml:space="preserve">{ </w:t>
+      </w:r>
+      <w:r>
+        <w:rPr>
+          <w:rFonts w:hint="eastAsia"/>
+        </w:rPr>
+        <w:t>条件成立时执行的代码</w:t>
+      </w:r>
+      <w:r>
+        <w:rPr>
+          <w:rFonts w:hint="eastAsia"/>
+        </w:rPr>
+        <w:t xml:space="preserve"> }</w:t>
+      </w:r>
+    </w:p>
+    <w:p>
+      <w:r>
+        <w:rPr>
+          <w:rFonts w:hint="eastAsia"/>
+        </w:rPr>
+        <w:t>else if (</w:t>
+      </w:r>
+      <w:r>
+        <w:rPr>
+          <w:rFonts w:hint="eastAsia"/>
+        </w:rPr>
+        <w:t>条件</w:t>
+      </w:r>
+      <w:r>
+        <w:rPr>
+          <w:rFonts w:hint="eastAsia"/>
+        </w:rPr>
+        <w:t>)</w:t>
+      </w:r>
+    </w:p>
+    <w:p>
+      <w:r>
+        <w:rPr>
+          <w:rFonts w:hint="eastAsia"/>
+        </w:rPr>
+        <w:t>{</w:t>
+      </w:r>
+      <w:r>
+        <w:rPr>
+          <w:rFonts w:hint="eastAsia"/>
+        </w:rPr>
+        <w:t>代码</w:t>
+      </w:r>
+      <w:r>
+        <w:rPr>
+          <w:rFonts w:hint="eastAsia"/>
+        </w:rPr>
+        <w:t>}</w:t>
+      </w:r>
+    </w:p>
+    <w:p>
+      <w:r>
+        <w:t>else</w:t>
+      </w:r>
+      <w:r>
+        <w:rPr>
+          <w:rFonts w:hint="eastAsia"/>
+        </w:rPr>
+        <w:t xml:space="preserve"> </w:t>
+      </w:r>
+    </w:p>
+    <w:p>
+      <w:pPr>
+        <w:rPr>
+          <w:rFonts w:hint="eastAsia"/>
+        </w:rPr>
+      </w:pPr>
+      <w:r>
+        <w:rPr>
+          <w:rFonts w:hint="eastAsia"/>
+        </w:rPr>
+        <w:t xml:space="preserve">{ </w:t>
+      </w:r>
+      <w:r>
+        <w:rPr>
+          <w:rFonts w:hint="eastAsia"/>
+        </w:rPr>
+        <w:t>条件不成立时执行的代码</w:t>
+      </w:r>
+      <w:r>
+        <w:rPr>
+          <w:rFonts w:hint="eastAsia"/>
+        </w:rPr>
+        <w:t xml:space="preserve"> }</w:t>
+      </w:r>
+    </w:p>
+    <w:p>
+      <w:r>
+        <w:t>S</w:t>
+      </w:r>
+      <w:r>
+        <w:rPr>
+          <w:rFonts w:hint="eastAsia"/>
+        </w:rPr>
+        <w:t>witch</w:t>
+      </w:r>
+      <w:r>
+        <w:rPr>
+          <w:rFonts w:hint="eastAsia"/>
+        </w:rPr>
+        <w:t>语句</w:t>
       </w:r>
     </w:p>
     <w:p>
@@ -592,181 +509,39 @@
           <w:numId w:val="1"/>
         </w:numPr>
         <w:ind w:firstLineChars="0"/>
-      </w:pPr>
-      <w:r>
-        <w:rPr>
-          <w:rFonts w:hint="eastAsia"/>
-        </w:rPr>
-        <w:t xml:space="preserve">confirm </w:t>
-      </w:r>
-      <w:r>
-        <w:rPr>
-          <w:rFonts w:hint="eastAsia"/>
-        </w:rPr>
-        <w:t>消息对话框通常用于允许用户做选择的动作，如：“你对吗？”等。弹出对话框</w:t>
-      </w:r>
-      <w:r>
-        <w:rPr>
-          <w:rFonts w:hint="eastAsia"/>
-        </w:rPr>
-        <w:t>(</w:t>
-      </w:r>
-      <w:r>
-        <w:rPr>
-          <w:rFonts w:hint="eastAsia"/>
-        </w:rPr>
-        <w:t>包括一个确定按钮和一个取消按钮</w:t>
-      </w:r>
-      <w:r>
-        <w:rPr>
-          <w:rFonts w:hint="eastAsia"/>
-        </w:rPr>
-        <w:t>)</w:t>
-      </w:r>
-      <w:r>
-        <w:rPr>
-          <w:rFonts w:hint="eastAsia"/>
-        </w:rPr>
-        <w:t>。</w:t>
-      </w:r>
-    </w:p>
-    <w:p>
-      <w:r>
-        <w:t>confirm(str);</w:t>
-      </w:r>
-    </w:p>
-    <w:p>
-      <w:r>
-        <w:rPr>
-          <w:rFonts w:hint="eastAsia"/>
-        </w:rPr>
-        <w:t>参数说明</w:t>
-      </w:r>
-      <w:r>
-        <w:rPr>
-          <w:rFonts w:hint="eastAsia"/>
-        </w:rPr>
-        <w:t>:</w:t>
-      </w:r>
-    </w:p>
-    <w:p>
-      <w:r>
-        <w:rPr>
-          <w:rFonts w:hint="eastAsia"/>
-        </w:rPr>
-        <w:t>str</w:t>
-      </w:r>
-      <w:r>
-        <w:rPr>
-          <w:rFonts w:hint="eastAsia"/>
-        </w:rPr>
-        <w:t>：在消息对话框中要显示的文本</w:t>
-      </w:r>
-    </w:p>
-    <w:p>
-      <w:r>
-        <w:rPr>
-          <w:rFonts w:hint="eastAsia"/>
-        </w:rPr>
-        <w:t>返回值</w:t>
-      </w:r>
-      <w:r>
-        <w:rPr>
-          <w:rFonts w:hint="eastAsia"/>
-        </w:rPr>
-        <w:t>: Boolean</w:t>
-      </w:r>
-      <w:r>
-        <w:rPr>
-          <w:rFonts w:hint="eastAsia"/>
-        </w:rPr>
-        <w:t>值</w:t>
-      </w:r>
-    </w:p>
-    <w:p>
-      <w:r>
-        <w:rPr>
-          <w:rFonts w:hint="eastAsia"/>
-        </w:rPr>
-        <w:t>返回值</w:t>
-      </w:r>
-      <w:r>
-        <w:rPr>
-          <w:rFonts w:hint="eastAsia"/>
-        </w:rPr>
-        <w:t>:</w:t>
-      </w:r>
-      <w:r>
-        <w:rPr>
-          <w:rFonts w:hint="eastAsia"/>
-        </w:rPr>
-        <w:t>当用户点击</w:t>
-      </w:r>
-      <w:r>
-        <w:rPr>
-          <w:rFonts w:hint="eastAsia"/>
-        </w:rPr>
-        <w:t>"</w:t>
-      </w:r>
-      <w:r>
-        <w:rPr>
-          <w:rFonts w:hint="eastAsia"/>
-        </w:rPr>
-        <w:t>确定</w:t>
-      </w:r>
-      <w:r>
-        <w:rPr>
-          <w:rFonts w:hint="eastAsia"/>
-        </w:rPr>
-        <w:t>"</w:t>
-      </w:r>
-      <w:r>
-        <w:rPr>
-          <w:rFonts w:hint="eastAsia"/>
-        </w:rPr>
-        <w:t>按钮时，返回</w:t>
-      </w:r>
-      <w:r>
-        <w:rPr>
-          <w:rFonts w:hint="eastAsia"/>
-        </w:rPr>
-        <w:t>true</w:t>
-      </w:r>
-      <w:r>
-        <w:rPr>
-          <w:rFonts w:hint="eastAsia"/>
-        </w:rPr>
-        <w:t>；当用户点击</w:t>
-      </w:r>
-      <w:r>
-        <w:rPr>
-          <w:rFonts w:hint="eastAsia"/>
-        </w:rPr>
-        <w:t>"</w:t>
-      </w:r>
-      <w:r>
-        <w:rPr>
-          <w:rFonts w:hint="eastAsia"/>
-        </w:rPr>
-        <w:t>取消</w:t>
-      </w:r>
-      <w:r>
-        <w:rPr>
-          <w:rFonts w:hint="eastAsia"/>
-        </w:rPr>
-        <w:t>"</w:t>
-      </w:r>
-      <w:r>
-        <w:rPr>
-          <w:rFonts w:hint="eastAsia"/>
-        </w:rPr>
-        <w:t>按钮时，返回</w:t>
-      </w:r>
-      <w:r>
-        <w:rPr>
-          <w:rFonts w:hint="eastAsia"/>
-        </w:rPr>
-        <w:t>false</w:t>
+        <w:rPr>
+          <w:rFonts w:hint="eastAsia"/>
+        </w:rPr>
+      </w:pPr>
+      <w:r>
+        <w:rPr>
+          <w:rFonts w:hint="eastAsia"/>
+        </w:rPr>
+        <w:t>循环语句：</w:t>
+      </w:r>
+      <w:r>
+        <w:rPr>
+          <w:rFonts w:hint="eastAsia"/>
+        </w:rPr>
+        <w:t>for</w:t>
+      </w:r>
+      <w:r>
+        <w:rPr>
+          <w:rFonts w:hint="eastAsia"/>
+        </w:rPr>
+        <w:t>循环</w:t>
+      </w:r>
+      <w:r>
+        <w:rPr>
+          <w:rFonts w:hint="eastAsia"/>
+        </w:rPr>
+        <w:t xml:space="preserve"> while</w:t>
+      </w:r>
+      <w:r>
+        <w:rPr>
+          <w:rFonts w:hint="eastAsia"/>
+        </w:rPr>
+        <w:t>循环</w:t>
       </w:r>
     </w:p>
     <w:p>
@@ -782,104 +557,75 @@
         <w:rPr>
           <w:rFonts w:hint="eastAsia"/>
         </w:rPr>
-        <w:t>prompt</w:t>
-      </w:r>
-      <w:r>
-        <w:rPr>
-          <w:rFonts w:hint="eastAsia"/>
-        </w:rPr>
-        <w:t>弹出消息对话框</w:t>
-      </w:r>
-      <w:r>
-        <w:rPr>
-          <w:rFonts w:hint="eastAsia"/>
-        </w:rPr>
-        <w:t>,</w:t>
-      </w:r>
-      <w:r>
-        <w:rPr>
-          <w:rFonts w:hint="eastAsia"/>
-        </w:rPr>
-        <w:t>通常用于询问一些需要与用户交互的信息。弹出消息对话框（包含一个确定按钮、取消按钮与一个文本输入框）。</w:t>
-      </w:r>
-    </w:p>
-    <w:p>
-      <w:r>
-        <w:t>prompt(str1, str2);</w:t>
-      </w:r>
-    </w:p>
-    <w:p>
-      <w:r>
-        <w:rPr>
-          <w:rFonts w:hint="eastAsia"/>
-        </w:rPr>
-        <w:t>参数说明：</w:t>
-      </w:r>
-    </w:p>
-    <w:p>
-      <w:r>
-        <w:rPr>
-          <w:rFonts w:hint="eastAsia"/>
-        </w:rPr>
-        <w:t xml:space="preserve">str1: </w:t>
-      </w:r>
-      <w:r>
-        <w:rPr>
-          <w:rFonts w:hint="eastAsia"/>
-        </w:rPr>
-        <w:t>要显示在消息对话框中的文本，不可修改</w:t>
-      </w:r>
-    </w:p>
-    <w:p>
-      <w:r>
-        <w:rPr>
-          <w:rFonts w:hint="eastAsia"/>
-        </w:rPr>
-        <w:t>str2</w:t>
-      </w:r>
-      <w:r>
-        <w:rPr>
-          <w:rFonts w:hint="eastAsia"/>
-        </w:rPr>
-        <w:t>：文本框中的内容，可以修改</w:t>
-      </w:r>
-    </w:p>
-    <w:p>
-      <w:r>
-        <w:rPr>
-          <w:rFonts w:hint="eastAsia"/>
-        </w:rPr>
-        <w:t>返回值</w:t>
-      </w:r>
-      <w:r>
-        <w:rPr>
-          <w:rFonts w:hint="eastAsia"/>
-        </w:rPr>
-        <w:t>:1</w:t>
-      </w:r>
-      <w:r>
-        <w:rPr>
-          <w:rFonts w:hint="eastAsia"/>
-        </w:rPr>
-        <w:t>）点击确定按钮，文本框中的内容将作为函数返回值；</w:t>
-      </w:r>
-      <w:r>
-        <w:rPr>
-          <w:rFonts w:hint="eastAsia"/>
-        </w:rPr>
-        <w:t>2</w:t>
-      </w:r>
-      <w:r>
-        <w:rPr>
-          <w:rFonts w:hint="eastAsia"/>
-        </w:rPr>
-        <w:t>）点击取消按钮，将返回</w:t>
-      </w:r>
-      <w:r>
-        <w:rPr>
-          <w:rFonts w:hint="eastAsia"/>
-        </w:rPr>
-        <w:t>null</w:t>
+        <w:t>函数</w:t>
+      </w:r>
+    </w:p>
+    <w:p>
+      <w:r>
+        <w:rPr>
+          <w:rFonts w:hint="eastAsia"/>
+        </w:rPr>
+        <w:t xml:space="preserve">function </w:t>
+      </w:r>
+      <w:r>
+        <w:rPr>
+          <w:rFonts w:hint="eastAsia"/>
+        </w:rPr>
+        <w:t>函数名</w:t>
+      </w:r>
+      <w:r>
+        <w:rPr>
+          <w:rFonts w:hint="eastAsia"/>
+        </w:rPr>
+        <w:t>()</w:t>
+      </w:r>
+    </w:p>
+    <w:p>
+      <w:r>
+        <w:t>{</w:t>
+      </w:r>
+    </w:p>
+    <w:p>
+      <w:pPr>
+        <w:pStyle w:val="a5"/>
+        <w:ind w:left="360"/>
+      </w:pPr>
+      <w:r>
+        <w:rPr>
+          <w:rFonts w:hint="eastAsia"/>
+        </w:rPr>
+        <w:t xml:space="preserve">     </w:t>
+      </w:r>
+      <w:r>
+        <w:rPr>
+          <w:rFonts w:hint="eastAsia"/>
+        </w:rPr>
+        <w:t>函数代码</w:t>
+      </w:r>
+      <w:r>
+        <w:rPr>
+          <w:rFonts w:hint="eastAsia"/>
+        </w:rPr>
+        <w:t>;</w:t>
+      </w:r>
+    </w:p>
+    <w:p>
+      <w:r>
+        <w:t>}</w:t>
+      </w:r>
+    </w:p>
+    <w:p>
+      <w:r>
+        <w:rPr>
+          <w:rFonts w:hint="eastAsia"/>
+        </w:rPr>
+        <w:t>函数调用：函数名</w:t>
+      </w:r>
+      <w:r>
+        <w:rPr>
+          <w:rFonts w:hint="eastAsia"/>
+        </w:rPr>
+        <w:t>();</w:t>
       </w:r>
     </w:p>
     <w:p>
@@ -895,178 +641,31 @@
         <w:rPr>
           <w:rFonts w:hint="eastAsia"/>
         </w:rPr>
-        <w:t>window.open([URL], [</w:t>
-      </w:r>
-      <w:r>
-        <w:rPr>
-          <w:rFonts w:hint="eastAsia"/>
-        </w:rPr>
-        <w:t>窗口名称</w:t>
-      </w:r>
-      <w:r>
-        <w:rPr>
-          <w:rFonts w:hint="eastAsia"/>
-        </w:rPr>
-        <w:t>], [</w:t>
-      </w:r>
-      <w:r>
-        <w:rPr>
-          <w:rFonts w:hint="eastAsia"/>
-        </w:rPr>
-        <w:t>参数字符串</w:t>
-      </w:r>
-      <w:r>
-        <w:rPr>
-          <w:rFonts w:hint="eastAsia"/>
-        </w:rPr>
-        <w:t>])</w:t>
-      </w:r>
-      <w:r>
-        <w:rPr>
-          <w:rFonts w:hint="eastAsia"/>
-        </w:rPr>
-        <w:t>方法打开新窗口</w:t>
-      </w:r>
-      <w:r>
-        <w:rPr>
-          <w:rFonts w:hint="eastAsia"/>
-        </w:rPr>
-        <w:t>,</w:t>
-      </w:r>
-      <w:r>
-        <w:rPr>
-          <w:rFonts w:hint="eastAsia"/>
-        </w:rPr>
-        <w:t>可以查找一个已经存在或者新建的浏览器窗口。</w:t>
-      </w:r>
-    </w:p>
-    <w:p>
-      <w:r>
-        <w:rPr>
-          <w:rFonts w:hint="eastAsia"/>
-        </w:rPr>
-        <w:t>URL</w:t>
-      </w:r>
-      <w:r>
-        <w:rPr>
-          <w:rFonts w:hint="eastAsia"/>
-        </w:rPr>
-        <w:t>：可选参数，在窗口中要显示网页的网址或路径。如果省略这个参数，或者它的值是空字符串，那么窗口就不显示任何文档。</w:t>
-      </w:r>
-    </w:p>
-    <w:p>
-      <w:r>
-        <w:rPr>
-          <w:rFonts w:hint="eastAsia"/>
-        </w:rPr>
-        <w:t>窗口名称：</w:t>
-      </w:r>
-      <w:r>
-        <w:rPr>
-          <w:rFonts w:hint="eastAsia"/>
-        </w:rPr>
-        <w:t>_blank</w:t>
-      </w:r>
-      <w:r>
-        <w:rPr>
-          <w:rFonts w:hint="eastAsia"/>
-        </w:rPr>
-        <w:t>：在新窗口显示目标网页；</w:t>
-      </w:r>
-      <w:r>
-        <w:rPr>
-          <w:rFonts w:hint="eastAsia"/>
-        </w:rPr>
-        <w:t>_self</w:t>
-      </w:r>
-      <w:r>
-        <w:rPr>
-          <w:rFonts w:hint="eastAsia"/>
-        </w:rPr>
-        <w:t>：在当前窗口显示目标网页；</w:t>
-      </w:r>
-      <w:r>
-        <w:rPr>
-          <w:rFonts w:hint="eastAsia"/>
-        </w:rPr>
-        <w:t>_top</w:t>
-      </w:r>
-      <w:r>
-        <w:rPr>
-          <w:rFonts w:hint="eastAsia"/>
-        </w:rPr>
-        <w:t>：框架</w:t>
-      </w:r>
-      <w:r>
-        <w:rPr>
-          <w:rFonts w:hint="eastAsia"/>
-        </w:rPr>
-        <w:lastRenderedPageBreak/>
-        <w:t>网页中在上部窗口中显示目标网页</w:t>
-      </w:r>
-    </w:p>
-    <w:p>
-      <w:r>
-        <w:rPr>
-          <w:rFonts w:hint="eastAsia"/>
-        </w:rPr>
-        <w:t>参数字符串：可选参数，设置窗口参数，各参数用逗号隔开。</w:t>
-      </w:r>
-    </w:p>
-    <w:p>
-      <w:r>
-        <w:rPr>
-          <w:rFonts w:hint="eastAsia"/>
-        </w:rPr>
-        <w:t>close()</w:t>
-      </w:r>
-      <w:r>
-        <w:rPr>
-          <w:rFonts w:hint="eastAsia"/>
-        </w:rPr>
-        <w:t>关闭窗口</w:t>
-      </w:r>
-      <w:r>
-        <w:rPr>
-          <w:rFonts w:hint="eastAsia"/>
-        </w:rPr>
-        <w:t>：</w:t>
-      </w:r>
-      <w:r>
-        <w:rPr>
-          <w:rFonts w:hint="eastAsia"/>
-        </w:rPr>
-        <w:t>window.close();</w:t>
-      </w:r>
-      <w:r>
-        <w:rPr>
-          <w:rFonts w:hint="eastAsia"/>
-        </w:rPr>
-        <w:t>或</w:t>
-      </w:r>
-      <w:r>
-        <w:rPr>
-          <w:rFonts w:hint="eastAsia"/>
-        </w:rPr>
-        <w:t>&lt;</w:t>
-      </w:r>
-      <w:r>
-        <w:rPr>
-          <w:rFonts w:hint="eastAsia"/>
-        </w:rPr>
-        <w:t>窗口对象</w:t>
-      </w:r>
-      <w:r>
-        <w:rPr>
-          <w:rFonts w:hint="eastAsia"/>
-        </w:rPr>
-        <w:t>&gt;.close()</w:t>
-      </w:r>
-      <w:r>
-        <w:rPr>
-          <w:rFonts w:hint="eastAsia"/>
-        </w:rPr>
-        <w:t>；</w:t>
+        <w:t>输出内容：</w:t>
+      </w:r>
+      <w:r>
+        <w:rPr>
+          <w:rFonts w:hint="eastAsia"/>
+        </w:rPr>
+        <w:t xml:space="preserve">document.write() </w:t>
+      </w:r>
+      <w:r>
+        <w:rPr>
+          <w:rFonts w:hint="eastAsia"/>
+        </w:rPr>
+        <w:t>可用于直接向</w:t>
+      </w:r>
+      <w:r>
+        <w:rPr>
+          <w:rFonts w:hint="eastAsia"/>
+        </w:rPr>
+        <w:t xml:space="preserve"> HTML </w:t>
+      </w:r>
+      <w:r>
+        <w:rPr>
+          <w:rFonts w:hint="eastAsia"/>
+        </w:rPr>
+        <w:t>输出流写内容。简单的说就是直接在网页中输出内容。</w:t>
       </w:r>
     </w:p>
     <w:p>
@@ -1082,10 +681,782 @@
         <w:rPr>
           <w:rFonts w:hint="eastAsia"/>
         </w:rPr>
-        <w:t>的</w:t>
-      </w:r>
-    </w:p>
-    <w:p/>
+        <w:t>消息对话框：</w:t>
+      </w:r>
+      <w:r>
+        <w:rPr>
+          <w:rFonts w:hint="eastAsia"/>
+        </w:rPr>
+        <w:t>alert(</w:t>
+      </w:r>
+      <w:r>
+        <w:rPr>
+          <w:rFonts w:hint="eastAsia"/>
+        </w:rPr>
+        <w:t>字符串或变量</w:t>
+      </w:r>
+      <w:r>
+        <w:rPr>
+          <w:rFonts w:hint="eastAsia"/>
+        </w:rPr>
+        <w:t>);</w:t>
+      </w:r>
+    </w:p>
+    <w:p>
+      <w:pPr>
+        <w:pStyle w:val="a5"/>
+        <w:numPr>
+          <w:ilvl w:val="0"/>
+          <w:numId w:val="1"/>
+        </w:numPr>
+        <w:ind w:firstLineChars="0"/>
+      </w:pPr>
+      <w:r>
+        <w:rPr>
+          <w:rFonts w:hint="eastAsia"/>
+        </w:rPr>
+        <w:t xml:space="preserve">confirm </w:t>
+      </w:r>
+      <w:r>
+        <w:rPr>
+          <w:rFonts w:hint="eastAsia"/>
+        </w:rPr>
+        <w:t>消息对话框通常用于允许用户做选择的动作，如：“你对吗？”等。弹出对话框</w:t>
+      </w:r>
+      <w:r>
+        <w:rPr>
+          <w:rFonts w:hint="eastAsia"/>
+        </w:rPr>
+        <w:t>(</w:t>
+      </w:r>
+      <w:r>
+        <w:rPr>
+          <w:rFonts w:hint="eastAsia"/>
+        </w:rPr>
+        <w:t>包括一个确定按钮和一个取消按钮</w:t>
+      </w:r>
+      <w:r>
+        <w:rPr>
+          <w:rFonts w:hint="eastAsia"/>
+        </w:rPr>
+        <w:t>)</w:t>
+      </w:r>
+      <w:r>
+        <w:rPr>
+          <w:rFonts w:hint="eastAsia"/>
+        </w:rPr>
+        <w:t>。</w:t>
+      </w:r>
+    </w:p>
+    <w:p>
+      <w:r>
+        <w:t>confirm(str);</w:t>
+      </w:r>
+    </w:p>
+    <w:p>
+      <w:r>
+        <w:rPr>
+          <w:rFonts w:hint="eastAsia"/>
+        </w:rPr>
+        <w:t>参数说明</w:t>
+      </w:r>
+      <w:r>
+        <w:rPr>
+          <w:rFonts w:hint="eastAsia"/>
+        </w:rPr>
+        <w:t>:</w:t>
+      </w:r>
+    </w:p>
+    <w:p>
+      <w:r>
+        <w:rPr>
+          <w:rFonts w:hint="eastAsia"/>
+        </w:rPr>
+        <w:t>str</w:t>
+      </w:r>
+      <w:r>
+        <w:rPr>
+          <w:rFonts w:hint="eastAsia"/>
+        </w:rPr>
+        <w:t>：在消息对话框中要显示的文本</w:t>
+      </w:r>
+    </w:p>
+    <w:p>
+      <w:r>
+        <w:rPr>
+          <w:rFonts w:hint="eastAsia"/>
+        </w:rPr>
+        <w:t>返回值</w:t>
+      </w:r>
+      <w:r>
+        <w:rPr>
+          <w:rFonts w:hint="eastAsia"/>
+        </w:rPr>
+        <w:t>: Boolean</w:t>
+      </w:r>
+      <w:r>
+        <w:rPr>
+          <w:rFonts w:hint="eastAsia"/>
+        </w:rPr>
+        <w:t>值</w:t>
+      </w:r>
+    </w:p>
+    <w:p>
+      <w:r>
+        <w:rPr>
+          <w:rFonts w:hint="eastAsia"/>
+        </w:rPr>
+        <w:t>返回值</w:t>
+      </w:r>
+      <w:r>
+        <w:rPr>
+          <w:rFonts w:hint="eastAsia"/>
+        </w:rPr>
+        <w:t>:</w:t>
+      </w:r>
+      <w:r>
+        <w:rPr>
+          <w:rFonts w:hint="eastAsia"/>
+        </w:rPr>
+        <w:t>当用户点击</w:t>
+      </w:r>
+      <w:r>
+        <w:rPr>
+          <w:rFonts w:hint="eastAsia"/>
+        </w:rPr>
+        <w:t>"</w:t>
+      </w:r>
+      <w:r>
+        <w:rPr>
+          <w:rFonts w:hint="eastAsia"/>
+        </w:rPr>
+        <w:t>确定</w:t>
+      </w:r>
+      <w:r>
+        <w:rPr>
+          <w:rFonts w:hint="eastAsia"/>
+        </w:rPr>
+        <w:t>"</w:t>
+      </w:r>
+      <w:r>
+        <w:rPr>
+          <w:rFonts w:hint="eastAsia"/>
+        </w:rPr>
+        <w:t>按钮时，返回</w:t>
+      </w:r>
+      <w:r>
+        <w:rPr>
+          <w:rFonts w:hint="eastAsia"/>
+        </w:rPr>
+        <w:t>true</w:t>
+      </w:r>
+      <w:r>
+        <w:rPr>
+          <w:rFonts w:hint="eastAsia"/>
+        </w:rPr>
+        <w:t>；当用户点击</w:t>
+      </w:r>
+      <w:r>
+        <w:rPr>
+          <w:rFonts w:hint="eastAsia"/>
+        </w:rPr>
+        <w:t>"</w:t>
+      </w:r>
+      <w:r>
+        <w:rPr>
+          <w:rFonts w:hint="eastAsia"/>
+        </w:rPr>
+        <w:t>取消</w:t>
+      </w:r>
+      <w:r>
+        <w:rPr>
+          <w:rFonts w:hint="eastAsia"/>
+        </w:rPr>
+        <w:t>"</w:t>
+      </w:r>
+      <w:r>
+        <w:rPr>
+          <w:rFonts w:hint="eastAsia"/>
+        </w:rPr>
+        <w:t>按钮时，返回</w:t>
+      </w:r>
+      <w:r>
+        <w:rPr>
+          <w:rFonts w:hint="eastAsia"/>
+        </w:rPr>
+        <w:t>false</w:t>
+      </w:r>
+    </w:p>
+    <w:p>
+      <w:pPr>
+        <w:pStyle w:val="a5"/>
+        <w:numPr>
+          <w:ilvl w:val="0"/>
+          <w:numId w:val="1"/>
+        </w:numPr>
+        <w:ind w:firstLineChars="0"/>
+      </w:pPr>
+      <w:r>
+        <w:rPr>
+          <w:rFonts w:hint="eastAsia"/>
+        </w:rPr>
+        <w:t>prompt</w:t>
+      </w:r>
+      <w:r>
+        <w:rPr>
+          <w:rFonts w:hint="eastAsia"/>
+        </w:rPr>
+        <w:t>弹出消息对话框</w:t>
+      </w:r>
+      <w:r>
+        <w:rPr>
+          <w:rFonts w:hint="eastAsia"/>
+        </w:rPr>
+        <w:t>,</w:t>
+      </w:r>
+      <w:r>
+        <w:rPr>
+          <w:rFonts w:hint="eastAsia"/>
+        </w:rPr>
+        <w:t>通常用于询问一些需要与用户交互的信息。弹出消息对话框（包含一个确定按钮、取消按钮与一个文本输入框）。</w:t>
+      </w:r>
+    </w:p>
+    <w:p>
+      <w:r>
+        <w:t>prompt(str1, str2);</w:t>
+      </w:r>
+    </w:p>
+    <w:p>
+      <w:r>
+        <w:rPr>
+          <w:rFonts w:hint="eastAsia"/>
+        </w:rPr>
+        <w:t>参数说明：</w:t>
+      </w:r>
+    </w:p>
+    <w:p>
+      <w:r>
+        <w:rPr>
+          <w:rFonts w:hint="eastAsia"/>
+        </w:rPr>
+        <w:t xml:space="preserve">str1: </w:t>
+      </w:r>
+      <w:r>
+        <w:rPr>
+          <w:rFonts w:hint="eastAsia"/>
+        </w:rPr>
+        <w:t>要显示在消息对话框中的文本，不可修改</w:t>
+      </w:r>
+    </w:p>
+    <w:p>
+      <w:r>
+        <w:rPr>
+          <w:rFonts w:hint="eastAsia"/>
+        </w:rPr>
+        <w:t>str2</w:t>
+      </w:r>
+      <w:r>
+        <w:rPr>
+          <w:rFonts w:hint="eastAsia"/>
+        </w:rPr>
+        <w:t>：文本框中的内容，可以修改</w:t>
+      </w:r>
+    </w:p>
+    <w:p>
+      <w:r>
+        <w:rPr>
+          <w:rFonts w:hint="eastAsia"/>
+        </w:rPr>
+        <w:t>返回值</w:t>
+      </w:r>
+      <w:r>
+        <w:rPr>
+          <w:rFonts w:hint="eastAsia"/>
+        </w:rPr>
+        <w:t>:1</w:t>
+      </w:r>
+      <w:r>
+        <w:rPr>
+          <w:rFonts w:hint="eastAsia"/>
+        </w:rPr>
+        <w:t>）点击确定按钮，文本框中的内容将作为函数返回值；</w:t>
+      </w:r>
+      <w:r>
+        <w:rPr>
+          <w:rFonts w:hint="eastAsia"/>
+        </w:rPr>
+        <w:t>2</w:t>
+      </w:r>
+      <w:r>
+        <w:rPr>
+          <w:rFonts w:hint="eastAsia"/>
+        </w:rPr>
+        <w:t>）点击取消按钮，将返回</w:t>
+      </w:r>
+      <w:r>
+        <w:rPr>
+          <w:rFonts w:hint="eastAsia"/>
+        </w:rPr>
+        <w:t>null</w:t>
+      </w:r>
+    </w:p>
+    <w:p>
+      <w:pPr>
+        <w:pStyle w:val="a5"/>
+        <w:numPr>
+          <w:ilvl w:val="0"/>
+          <w:numId w:val="1"/>
+        </w:numPr>
+        <w:ind w:firstLineChars="0"/>
+      </w:pPr>
+      <w:r>
+        <w:rPr>
+          <w:rFonts w:hint="eastAsia"/>
+        </w:rPr>
+        <w:lastRenderedPageBreak/>
+        <w:t>window.open([URL], [</w:t>
+      </w:r>
+      <w:r>
+        <w:rPr>
+          <w:rFonts w:hint="eastAsia"/>
+        </w:rPr>
+        <w:t>窗口名称</w:t>
+      </w:r>
+      <w:r>
+        <w:rPr>
+          <w:rFonts w:hint="eastAsia"/>
+        </w:rPr>
+        <w:t>], [</w:t>
+      </w:r>
+      <w:r>
+        <w:rPr>
+          <w:rFonts w:hint="eastAsia"/>
+        </w:rPr>
+        <w:t>参数字符串</w:t>
+      </w:r>
+      <w:r>
+        <w:rPr>
+          <w:rFonts w:hint="eastAsia"/>
+        </w:rPr>
+        <w:t>])</w:t>
+      </w:r>
+      <w:r>
+        <w:rPr>
+          <w:rFonts w:hint="eastAsia"/>
+        </w:rPr>
+        <w:t>方法打开新窗口</w:t>
+      </w:r>
+      <w:r>
+        <w:rPr>
+          <w:rFonts w:hint="eastAsia"/>
+        </w:rPr>
+        <w:t>,</w:t>
+      </w:r>
+      <w:r>
+        <w:rPr>
+          <w:rFonts w:hint="eastAsia"/>
+        </w:rPr>
+        <w:t>可以查找一个已经存在或者新建的浏览器窗口。</w:t>
+      </w:r>
+    </w:p>
+    <w:p>
+      <w:r>
+        <w:rPr>
+          <w:rFonts w:hint="eastAsia"/>
+        </w:rPr>
+        <w:t>URL</w:t>
+      </w:r>
+      <w:r>
+        <w:rPr>
+          <w:rFonts w:hint="eastAsia"/>
+        </w:rPr>
+        <w:t>：可选参数，在窗口中要显示网页的网址或路径。如果省略这个参数，或者它的值是空字符串，那么窗口就不显示任何文档。</w:t>
+      </w:r>
+    </w:p>
+    <w:p>
+      <w:r>
+        <w:rPr>
+          <w:rFonts w:hint="eastAsia"/>
+        </w:rPr>
+        <w:t>窗口名称：</w:t>
+      </w:r>
+      <w:r>
+        <w:rPr>
+          <w:rFonts w:hint="eastAsia"/>
+        </w:rPr>
+        <w:t>_blank</w:t>
+      </w:r>
+      <w:r>
+        <w:rPr>
+          <w:rFonts w:hint="eastAsia"/>
+        </w:rPr>
+        <w:t>：在新窗口显示目标网页；</w:t>
+      </w:r>
+      <w:r>
+        <w:rPr>
+          <w:rFonts w:hint="eastAsia"/>
+        </w:rPr>
+        <w:t>_self</w:t>
+      </w:r>
+      <w:r>
+        <w:rPr>
+          <w:rFonts w:hint="eastAsia"/>
+        </w:rPr>
+        <w:t>：在当前窗口显示目标网页；</w:t>
+      </w:r>
+      <w:r>
+        <w:rPr>
+          <w:rFonts w:hint="eastAsia"/>
+        </w:rPr>
+        <w:t>_top</w:t>
+      </w:r>
+      <w:r>
+        <w:rPr>
+          <w:rFonts w:hint="eastAsia"/>
+        </w:rPr>
+        <w:t>：框架网页中在上部窗口中显示目标网页</w:t>
+      </w:r>
+    </w:p>
+    <w:p>
+      <w:r>
+        <w:rPr>
+          <w:rFonts w:hint="eastAsia"/>
+        </w:rPr>
+        <w:t>参数字符串：可选参数，设置窗口参数，各参数用逗号隔开。</w:t>
+      </w:r>
+    </w:p>
+    <w:p>
+      <w:r>
+        <w:rPr>
+          <w:rFonts w:hint="eastAsia"/>
+        </w:rPr>
+        <w:t>close()</w:t>
+      </w:r>
+      <w:r>
+        <w:rPr>
+          <w:rFonts w:hint="eastAsia"/>
+        </w:rPr>
+        <w:t>关闭窗口</w:t>
+      </w:r>
+      <w:r>
+        <w:rPr>
+          <w:rFonts w:hint="eastAsia"/>
+        </w:rPr>
+        <w:t>：</w:t>
+      </w:r>
+      <w:r>
+        <w:rPr>
+          <w:rFonts w:hint="eastAsia"/>
+        </w:rPr>
+        <w:t>window.close();</w:t>
+      </w:r>
+      <w:r>
+        <w:rPr>
+          <w:rFonts w:hint="eastAsia"/>
+        </w:rPr>
+        <w:t>或</w:t>
+      </w:r>
+      <w:r>
+        <w:rPr>
+          <w:rFonts w:hint="eastAsia"/>
+        </w:rPr>
+        <w:t>&lt;</w:t>
+      </w:r>
+      <w:r>
+        <w:rPr>
+          <w:rFonts w:hint="eastAsia"/>
+        </w:rPr>
+        <w:t>窗口对象</w:t>
+      </w:r>
+      <w:r>
+        <w:rPr>
+          <w:rFonts w:hint="eastAsia"/>
+        </w:rPr>
+        <w:t>&gt;.close()</w:t>
+      </w:r>
+      <w:r>
+        <w:rPr>
+          <w:rFonts w:hint="eastAsia"/>
+        </w:rPr>
+        <w:t>；</w:t>
+      </w:r>
+    </w:p>
+    <w:p>
+      <w:pPr>
+        <w:pStyle w:val="a5"/>
+        <w:numPr>
+          <w:ilvl w:val="0"/>
+          <w:numId w:val="1"/>
+        </w:numPr>
+        <w:ind w:firstLineChars="0"/>
+        <w:rPr>
+          <w:rFonts w:hint="eastAsia"/>
+        </w:rPr>
+      </w:pPr>
+      <w:r>
+        <w:rPr>
+          <w:rFonts w:hint="eastAsia"/>
+        </w:rPr>
+        <w:t>事件：可以被</w:t>
+      </w:r>
+      <w:r>
+        <w:rPr>
+          <w:rFonts w:hint="eastAsia"/>
+        </w:rPr>
+        <w:t>js</w:t>
+      </w:r>
+      <w:r>
+        <w:rPr>
+          <w:rFonts w:hint="eastAsia"/>
+        </w:rPr>
+        <w:t>侦测到的行为，调用相关的函数或者程序处理。</w:t>
+      </w:r>
+    </w:p>
+    <w:p>
+      <w:pPr>
+        <w:pStyle w:val="a5"/>
+        <w:numPr>
+          <w:ilvl w:val="0"/>
+          <w:numId w:val="1"/>
+        </w:numPr>
+        <w:ind w:firstLineChars="0"/>
+        <w:rPr>
+          <w:rFonts w:hint="eastAsia"/>
+        </w:rPr>
+      </w:pPr>
+      <w:r>
+        <w:rPr>
+          <w:rFonts w:hint="eastAsia"/>
+        </w:rPr>
+        <w:t>鼠标单击事件</w:t>
+      </w:r>
+      <w:r>
+        <w:rPr>
+          <w:rFonts w:hint="eastAsia"/>
+        </w:rPr>
+        <w:t>(onclick)</w:t>
+      </w:r>
+      <w:r>
+        <w:rPr>
+          <w:rFonts w:hint="eastAsia"/>
+        </w:rPr>
+        <w:t>：通常用于按钮。</w:t>
+      </w:r>
+    </w:p>
+    <w:p>
+      <w:pPr>
+        <w:pStyle w:val="a5"/>
+        <w:numPr>
+          <w:ilvl w:val="0"/>
+          <w:numId w:val="1"/>
+        </w:numPr>
+        <w:ind w:firstLineChars="0"/>
+        <w:rPr>
+          <w:rFonts w:hint="eastAsia"/>
+        </w:rPr>
+      </w:pPr>
+      <w:r>
+        <w:rPr>
+          <w:rFonts w:hint="eastAsia"/>
+        </w:rPr>
+        <w:t>鼠标经过事件（</w:t>
+      </w:r>
+      <w:r>
+        <w:rPr>
+          <w:rFonts w:hint="eastAsia"/>
+        </w:rPr>
+        <w:t>onmouseover</w:t>
+      </w:r>
+      <w:r>
+        <w:rPr>
+          <w:rFonts w:hint="eastAsia"/>
+        </w:rPr>
+        <w:t>）：鼠标移到一个对象时，就触发。</w:t>
+      </w:r>
+    </w:p>
+    <w:p>
+      <w:pPr>
+        <w:pStyle w:val="a5"/>
+        <w:numPr>
+          <w:ilvl w:val="0"/>
+          <w:numId w:val="1"/>
+        </w:numPr>
+        <w:ind w:firstLineChars="0"/>
+        <w:rPr>
+          <w:rFonts w:hint="eastAsia"/>
+        </w:rPr>
+      </w:pPr>
+      <w:r>
+        <w:rPr>
+          <w:rFonts w:hint="eastAsia"/>
+        </w:rPr>
+        <w:t>鼠标移开事件（</w:t>
+      </w:r>
+      <w:r>
+        <w:rPr>
+          <w:rFonts w:hint="eastAsia"/>
+        </w:rPr>
+        <w:t>onmouseover</w:t>
+      </w:r>
+      <w:r>
+        <w:rPr>
+          <w:rFonts w:hint="eastAsia"/>
+        </w:rPr>
+        <w:t>）：鼠标移开一个对象时，就触发。</w:t>
+      </w:r>
+    </w:p>
+    <w:p>
+      <w:pPr>
+        <w:pStyle w:val="a5"/>
+        <w:numPr>
+          <w:ilvl w:val="0"/>
+          <w:numId w:val="1"/>
+        </w:numPr>
+        <w:ind w:firstLineChars="0"/>
+        <w:rPr>
+          <w:rFonts w:hint="eastAsia"/>
+        </w:rPr>
+      </w:pPr>
+      <w:r>
+        <w:rPr>
+          <w:rFonts w:hint="eastAsia"/>
+        </w:rPr>
+        <w:t>光标聚焦事件（</w:t>
+      </w:r>
+      <w:r>
+        <w:rPr>
+          <w:rFonts w:hint="eastAsia"/>
+        </w:rPr>
+        <w:t>onfocus</w:t>
+      </w:r>
+      <w:r>
+        <w:rPr>
+          <w:rFonts w:hint="eastAsia"/>
+        </w:rPr>
+        <w:t>）：光标移动文本框内，就触发</w:t>
+      </w:r>
+      <w:r>
+        <w:rPr>
+          <w:rFonts w:hint="eastAsia"/>
+        </w:rPr>
+        <w:t>onfocus</w:t>
+      </w:r>
+      <w:r>
+        <w:rPr>
+          <w:rFonts w:hint="eastAsia"/>
+        </w:rPr>
+        <w:t>事件。</w:t>
+      </w:r>
+    </w:p>
+    <w:p>
+      <w:pPr>
+        <w:pStyle w:val="a5"/>
+        <w:numPr>
+          <w:ilvl w:val="0"/>
+          <w:numId w:val="1"/>
+        </w:numPr>
+        <w:ind w:firstLineChars="0"/>
+        <w:rPr>
+          <w:rFonts w:hint="eastAsia"/>
+        </w:rPr>
+      </w:pPr>
+      <w:r>
+        <w:rPr>
+          <w:rFonts w:hint="eastAsia"/>
+        </w:rPr>
+        <w:t>光标失焦事件（</w:t>
+      </w:r>
+      <w:r>
+        <w:rPr>
+          <w:rFonts w:hint="eastAsia"/>
+        </w:rPr>
+        <w:t>onblur</w:t>
+      </w:r>
+      <w:r>
+        <w:rPr>
+          <w:rFonts w:hint="eastAsia"/>
+        </w:rPr>
+        <w:t>）：失去焦点时触发。</w:t>
+      </w:r>
+    </w:p>
+    <w:p>
+      <w:pPr>
+        <w:pStyle w:val="a5"/>
+        <w:numPr>
+          <w:ilvl w:val="0"/>
+          <w:numId w:val="1"/>
+        </w:numPr>
+        <w:ind w:firstLineChars="0"/>
+        <w:rPr>
+          <w:rFonts w:hint="eastAsia"/>
+        </w:rPr>
+      </w:pPr>
+      <w:r>
+        <w:rPr>
+          <w:rFonts w:hint="eastAsia"/>
+        </w:rPr>
+        <w:t>内容选择事件（</w:t>
+      </w:r>
+      <w:r>
+        <w:rPr>
+          <w:rFonts w:hint="eastAsia"/>
+        </w:rPr>
+        <w:t>onselect</w:t>
+      </w:r>
+      <w:r>
+        <w:rPr>
+          <w:rFonts w:hint="eastAsia"/>
+        </w:rPr>
+        <w:t>）：文本框内的文字被选中时，触发。</w:t>
+      </w:r>
+    </w:p>
+    <w:p>
+      <w:pPr>
+        <w:pStyle w:val="a5"/>
+        <w:numPr>
+          <w:ilvl w:val="0"/>
+          <w:numId w:val="1"/>
+        </w:numPr>
+        <w:ind w:firstLineChars="0"/>
+        <w:rPr>
+          <w:rFonts w:hint="eastAsia"/>
+        </w:rPr>
+      </w:pPr>
+      <w:r>
+        <w:rPr>
+          <w:rFonts w:hint="eastAsia"/>
+        </w:rPr>
+        <w:t>内容改变事件（</w:t>
+      </w:r>
+      <w:r>
+        <w:rPr>
+          <w:rFonts w:hint="eastAsia"/>
+        </w:rPr>
+        <w:t>onchange</w:t>
+      </w:r>
+      <w:r>
+        <w:rPr>
+          <w:rFonts w:hint="eastAsia"/>
+        </w:rPr>
+        <w:t>）：改变文本框内容来触发</w:t>
+      </w:r>
+      <w:r>
+        <w:rPr>
+          <w:rFonts w:hint="eastAsia"/>
+        </w:rPr>
+        <w:t>onchange()</w:t>
+      </w:r>
+    </w:p>
+    <w:p>
+      <w:pPr>
+        <w:pStyle w:val="a5"/>
+        <w:numPr>
+          <w:ilvl w:val="0"/>
+          <w:numId w:val="1"/>
+        </w:numPr>
+        <w:ind w:firstLineChars="0"/>
+      </w:pPr>
+    </w:p>
     <w:p>
       <w:r>
         <w:rPr>
@@ -1736,6 +2107,7 @@
         <w:rPr>
           <w:rFonts w:hint="eastAsia"/>
         </w:rPr>
+        <w:lastRenderedPageBreak/>
         <w:t xml:space="preserve">className </w:t>
       </w:r>
       <w:r>

--- a/前端学习/js1.docx
+++ b/前端学习/js1.docx
@@ -1,6 +1,6 @@
 
 <file path=word/document.xml><?xml version="1.0" encoding="utf-8"?>
-<w:document xmlns:ve="http://schemas.openxmlformats.org/markup-compatibility/2006" xmlns:o="urn:schemas-microsoft-com:office:office" xmlns:r="http://schemas.openxmlformats.org/officeDocument/2006/relationships" xmlns:m="http://schemas.openxmlformats.org/officeDocument/2006/math" xmlns:v="urn:schemas-microsoft-com:vml" xmlns:wp="http://schemas.openxmlformats.org/drawingml/2006/wordprocessingDrawing" xmlns:w10="urn:schemas-microsoft-com:office:word" xmlns:w="http://schemas.openxmlformats.org/wordprocessingml/2006/main" xmlns:wne="http://schemas.microsoft.com/office/word/2006/wordml">
+<w:document xmlns:wpc="http://schemas.microsoft.com/office/word/2010/wordprocessingCanvas" xmlns:mc="http://schemas.openxmlformats.org/markup-compatibility/2006" xmlns:o="urn:schemas-microsoft-com:office:office" xmlns:r="http://schemas.openxmlformats.org/officeDocument/2006/relationships" xmlns:m="http://schemas.openxmlformats.org/officeDocument/2006/math" xmlns:v="urn:schemas-microsoft-com:vml" xmlns:wp14="http://schemas.microsoft.com/office/word/2010/wordprocessingDrawing" xmlns:wp="http://schemas.openxmlformats.org/drawingml/2006/wordprocessingDrawing" xmlns:w10="urn:schemas-microsoft-com:office:word" xmlns:w="http://schemas.openxmlformats.org/wordprocessingml/2006/main" xmlns:w14="http://schemas.microsoft.com/office/word/2010/wordml" xmlns:w15="http://schemas.microsoft.com/office/word/2012/wordml" xmlns:wpg="http://schemas.microsoft.com/office/word/2010/wordprocessingGroup" xmlns:wpi="http://schemas.microsoft.com/office/word/2010/wordprocessingInk" xmlns:wne="http://schemas.microsoft.com/office/word/2006/wordml" xmlns:wps="http://schemas.microsoft.com/office/word/2010/wordprocessingShape" mc:Ignorable="w14 w15 wp14">
   <w:body>
     <w:p>
       <w:r>
@@ -179,9 +179,6 @@
           <w:numId w:val="1"/>
         </w:numPr>
         <w:ind w:firstLineChars="0"/>
-        <w:rPr>
-          <w:rFonts w:hint="eastAsia"/>
-        </w:rPr>
       </w:pPr>
       <w:r>
         <w:rPr>
@@ -300,15 +297,297 @@
           <w:numId w:val="1"/>
         </w:numPr>
         <w:ind w:firstLineChars="0"/>
-        <w:rPr>
-          <w:rFonts w:hint="eastAsia"/>
-        </w:rPr>
-      </w:pPr>
-      <w:r>
-        <w:rPr>
-          <w:rFonts w:hint="eastAsia"/>
-        </w:rPr>
-        <w:t>基本数据类型：字符串、数值、布尔值</w:t>
+      </w:pPr>
+      <w:r>
+        <w:rPr>
+          <w:rFonts w:hint="eastAsia"/>
+        </w:rPr>
+        <w:t>数据类型：</w:t>
+      </w:r>
+      <w:r>
+        <w:t>number</w:t>
+      </w:r>
+      <w:r>
+        <w:t>、</w:t>
+      </w:r>
+      <w:r>
+        <w:t>string</w:t>
+      </w:r>
+      <w:r>
+        <w:t>、</w:t>
+      </w:r>
+      <w:r>
+        <w:t>boolean</w:t>
+      </w:r>
+      <w:r>
+        <w:t>、</w:t>
+      </w:r>
+      <w:r>
+        <w:t>null</w:t>
+      </w:r>
+      <w:r>
+        <w:t>、</w:t>
+      </w:r>
+      <w:r>
+        <w:t>undefined</w:t>
+      </w:r>
+      <w:r>
+        <w:t>、</w:t>
+      </w:r>
+      <w:r>
+        <w:t>object</w:t>
+      </w:r>
+      <w:r>
+        <w:rPr>
+          <w:rFonts w:hint="eastAsia"/>
+        </w:rPr>
+        <w:t>（函数</w:t>
+      </w:r>
+      <w:r>
+        <w:t>、数组。。。）</w:t>
+      </w:r>
+    </w:p>
+    <w:p>
+      <w:pPr>
+        <w:pStyle w:val="a5"/>
+        <w:ind w:left="360" w:firstLineChars="0" w:firstLine="0"/>
+      </w:pPr>
+      <w:r>
+        <w:rPr>
+          <w:rFonts w:hint="eastAsia"/>
+        </w:rPr>
+        <w:t>隐式</w:t>
+      </w:r>
+      <w:r>
+        <w:t>转换：</w:t>
+      </w:r>
+      <w:r>
+        <w:t>null==undefined</w:t>
+      </w:r>
+      <w:r>
+        <w:rPr>
+          <w:rFonts w:hint="eastAsia"/>
+        </w:rPr>
+        <w:t>、</w:t>
+      </w:r>
+      <w:r>
+        <w:t xml:space="preserve">  number==string</w:t>
+      </w:r>
+      <w:r>
+        <w:t>转</w:t>
+      </w:r>
+      <w:r>
+        <w:t xml:space="preserve">number </w:t>
+      </w:r>
+      <w:r>
+        <w:rPr>
+          <w:rFonts w:hint="eastAsia"/>
+        </w:rPr>
+        <w:t>、</w:t>
+      </w:r>
+      <w:r>
+        <w:t>boolean==</w:t>
+      </w:r>
+      <w:r>
+        <w:t>？转</w:t>
+      </w:r>
+      <w:r>
+        <w:t>number</w:t>
+      </w:r>
+      <w:r>
+        <w:t>、</w:t>
+      </w:r>
+      <w:r>
+        <w:t>object==number|string</w:t>
+      </w:r>
+      <w:r>
+        <w:t>尝试对象转为基本类型。其他</w:t>
+      </w:r>
+      <w:r>
+        <w:rPr>
+          <w:rFonts w:hint="eastAsia"/>
+        </w:rPr>
+        <w:t>为</w:t>
+      </w:r>
+      <w:r>
+        <w:t>false</w:t>
+      </w:r>
+      <w:r>
+        <w:t>。</w:t>
+      </w:r>
+    </w:p>
+    <w:p>
+      <w:pPr>
+        <w:pStyle w:val="a5"/>
+        <w:ind w:left="360" w:firstLineChars="0" w:firstLine="0"/>
+        <w:rPr>
+          <w:rFonts w:hint="eastAsia"/>
+        </w:rPr>
+      </w:pPr>
+      <w:r>
+        <w:t xml:space="preserve">Typeof  xx  </w:t>
+      </w:r>
+      <w:r>
+        <w:rPr>
+          <w:rFonts w:hint="eastAsia"/>
+        </w:rPr>
+        <w:t>返回</w:t>
+      </w:r>
+      <w:r>
+        <w:t>类型字符串</w:t>
+      </w:r>
+      <w:r>
+        <w:rPr>
+          <w:rFonts w:hint="eastAsia"/>
+        </w:rPr>
+        <w:t>：</w:t>
+      </w:r>
+      <w:r>
+        <w:t>如</w:t>
+      </w:r>
+      <w:r>
+        <w:rPr>
+          <w:rFonts w:hint="eastAsia"/>
+        </w:rPr>
+        <w:t xml:space="preserve">typeof true </w:t>
+      </w:r>
+      <w:r>
+        <w:sym w:font="Wingdings" w:char="F0E0"/>
+      </w:r>
+      <w:r>
+        <w:t>”boolean”</w:t>
+      </w:r>
+      <w:r>
+        <w:t xml:space="preserve"> </w:t>
+      </w:r>
+      <w:r>
+        <w:rPr>
+          <w:rFonts w:hint="eastAsia"/>
+        </w:rPr>
+        <w:t>。</w:t>
+      </w:r>
+      <w:r>
+        <w:t xml:space="preserve"> </w:t>
+      </w:r>
+      <w:r>
+        <w:rPr>
+          <w:rFonts w:hint="eastAsia"/>
+        </w:rPr>
+        <w:t>比较</w:t>
+      </w:r>
+      <w:r>
+        <w:t>适合基本类型及</w:t>
+      </w:r>
+      <w:r>
+        <w:rPr>
+          <w:rFonts w:hint="eastAsia"/>
+        </w:rPr>
+        <w:t>function</w:t>
+      </w:r>
+      <w:r>
+        <w:rPr>
+          <w:rFonts w:hint="eastAsia"/>
+        </w:rPr>
+        <w:t>检查</w:t>
+      </w:r>
+      <w:r>
+        <w:t>，遇到</w:t>
+      </w:r>
+      <w:r>
+        <w:t>Null</w:t>
+      </w:r>
+      <w:r>
+        <w:rPr>
+          <w:rFonts w:hint="eastAsia"/>
+        </w:rPr>
+        <w:t>失败</w:t>
+      </w:r>
+    </w:p>
+    <w:p>
+      <w:pPr>
+        <w:pStyle w:val="a5"/>
+        <w:ind w:left="360" w:firstLineChars="0" w:firstLine="0"/>
+        <w:rPr>
+          <w:rFonts w:hint="eastAsia"/>
+        </w:rPr>
+      </w:pPr>
+      <w:r>
+        <w:t xml:space="preserve">Instanceof </w:t>
+      </w:r>
+      <w:r>
+        <w:rPr>
+          <w:rFonts w:hint="eastAsia"/>
+        </w:rPr>
+        <w:t>判断</w:t>
+      </w:r>
+      <w:r>
+        <w:t>对象是属于什么类型</w:t>
+      </w:r>
+      <w:r>
+        <w:rPr>
+          <w:rFonts w:hint="eastAsia"/>
+        </w:rPr>
+        <w:t>。</w:t>
+      </w:r>
+      <w:r>
+        <w:t>比较适合自定义对象，在不同的</w:t>
+      </w:r>
+      <w:r>
+        <w:rPr>
+          <w:rFonts w:hint="eastAsia"/>
+        </w:rPr>
+        <w:t>iframe</w:t>
+      </w:r>
+      <w:r>
+        <w:rPr>
+          <w:rFonts w:hint="eastAsia"/>
+        </w:rPr>
+        <w:t>和</w:t>
+      </w:r>
+      <w:r>
+        <w:t>window</w:t>
+      </w:r>
+      <w:r>
+        <w:t>间检测失效。</w:t>
+      </w:r>
+    </w:p>
+    <w:p>
+      <w:pPr>
+        <w:pStyle w:val="a5"/>
+        <w:ind w:left="360" w:firstLineChars="0" w:firstLine="0"/>
+        <w:rPr>
+          <w:rFonts w:hint="eastAsia"/>
+        </w:rPr>
+      </w:pPr>
+      <w:r>
+        <w:rPr>
+          <w:rFonts w:hint="eastAsia"/>
+        </w:rPr>
+        <w:t>O</w:t>
+      </w:r>
+      <w:r>
+        <w:t>bject.prototype.toString</w:t>
+      </w:r>
+      <w:r>
+        <w:rPr>
+          <w:rFonts w:hint="eastAsia"/>
+        </w:rPr>
+        <w:t>比较</w:t>
+      </w:r>
+      <w:r>
+        <w:t>适合内置对象和基元类型，遇到</w:t>
+      </w:r>
+      <w:r>
+        <w:t>null</w:t>
+      </w:r>
+      <w:r>
+        <w:t>和</w:t>
+      </w:r>
+      <w:r>
+        <w:t>undefine</w:t>
+      </w:r>
+      <w:r>
+        <w:t>失效</w:t>
       </w:r>
     </w:p>
     <w:p>
@@ -319,9 +598,6 @@
           <w:numId w:val="1"/>
         </w:numPr>
         <w:ind w:firstLineChars="0"/>
-        <w:rPr>
-          <w:rFonts w:hint="eastAsia"/>
-        </w:rPr>
       </w:pPr>
       <w:r>
         <w:rPr>
@@ -333,7 +609,385 @@
         <w:rPr>
           <w:rFonts w:hint="eastAsia"/>
         </w:rPr>
+        <w:t>元素</w:t>
+      </w:r>
+      <w:r>
+        <w:t>可以是不同类型</w:t>
+      </w:r>
+    </w:p>
+    <w:p>
+      <w:pPr>
+        <w:pStyle w:val="a5"/>
+        <w:ind w:left="360" w:firstLineChars="0" w:firstLine="0"/>
+      </w:pPr>
+      <w:r>
+        <w:rPr>
+          <w:rFonts w:hint="eastAsia"/>
+        </w:rPr>
+        <w:t>创建</w:t>
+      </w:r>
+      <w:r>
+        <w:t>数组：</w:t>
+      </w:r>
+      <w:r>
+        <w:rPr>
+          <w:rFonts w:hint="eastAsia"/>
+        </w:rPr>
+        <w:t xml:space="preserve">var array = </w:t>
+      </w:r>
+      <w:r>
+        <w:t>[</w:t>
+      </w:r>
+      <w:r>
+        <w:rPr>
+          <w:rFonts w:hint="eastAsia"/>
+        </w:rPr>
+        <w:t>元素</w:t>
+      </w:r>
+      <w:r>
+        <w:t>一</w:t>
+      </w:r>
+      <w:r>
+        <w:t>,</w:t>
+      </w:r>
+      <w:r>
+        <w:rPr>
+          <w:rFonts w:hint="eastAsia"/>
+        </w:rPr>
+        <w:t>元素</w:t>
+      </w:r>
+      <w:r>
+        <w:t>二</w:t>
+      </w:r>
+      <w:r>
+        <w:rPr>
+          <w:rFonts w:hint="eastAsia"/>
+        </w:rPr>
+        <w:t>,</w:t>
+      </w:r>
+      <w:r>
+        <w:t>…..]</w:t>
+      </w:r>
+    </w:p>
+    <w:p>
+      <w:pPr>
+        <w:pStyle w:val="a5"/>
+        <w:ind w:left="1200" w:firstLineChars="100" w:firstLine="210"/>
+      </w:pPr>
+      <w:r>
+        <w:rPr>
+          <w:rFonts w:hint="eastAsia"/>
+        </w:rPr>
         <w:t>var array = new Array();array[0]=1;</w:t>
+      </w:r>
+      <w:r>
+        <w:t xml:space="preserve"> </w:t>
+      </w:r>
+    </w:p>
+    <w:p>
+      <w:pPr>
+        <w:pStyle w:val="a5"/>
+        <w:ind w:left="360" w:firstLineChars="0" w:firstLine="0"/>
+      </w:pPr>
+      <w:r>
+        <w:tab/>
+      </w:r>
+      <w:r>
+        <w:tab/>
+      </w:r>
+      <w:r>
+        <w:tab/>
+        <w:t xml:space="preserve"> var array = new Array(1)</w:t>
+      </w:r>
+    </w:p>
+    <w:p>
+      <w:pPr>
+        <w:pStyle w:val="a5"/>
+        <w:ind w:left="360" w:firstLineChars="0" w:firstLine="0"/>
+      </w:pPr>
+      <w:r>
+        <w:t xml:space="preserve">          var array = new Array(</w:t>
+      </w:r>
+      <w:r>
+        <w:rPr>
+          <w:rFonts w:hint="eastAsia"/>
+        </w:rPr>
+        <w:t>元素</w:t>
+      </w:r>
+      <w:bookmarkStart w:id="0" w:name="_GoBack"/>
+      <w:bookmarkEnd w:id="0"/>
+      <w:r>
+        <w:t>一</w:t>
+      </w:r>
+      <w:r>
+        <w:rPr>
+          <w:rFonts w:hint="eastAsia"/>
+        </w:rPr>
+        <w:t>,</w:t>
+      </w:r>
+      <w:r>
+        <w:rPr>
+          <w:rFonts w:hint="eastAsia"/>
+        </w:rPr>
+        <w:t>元素</w:t>
+      </w:r>
+      <w:r>
+        <w:t>二，</w:t>
+      </w:r>
+      <w:r>
+        <w:rPr>
+          <w:rFonts w:hint="eastAsia"/>
+        </w:rPr>
+        <w:t>元素</w:t>
+      </w:r>
+      <w:r>
+        <w:t>三</w:t>
+      </w:r>
+      <w:r>
+        <w:rPr>
+          <w:rFonts w:hint="eastAsia"/>
+        </w:rPr>
+        <w:t>,</w:t>
+      </w:r>
+      <w:r>
+        <w:t>…..)</w:t>
+      </w:r>
+      <w:r>
+        <w:tab/>
+      </w:r>
+    </w:p>
+    <w:p>
+      <w:pPr>
+        <w:pStyle w:val="a5"/>
+        <w:ind w:left="360" w:firstLineChars="0" w:firstLine="0"/>
+      </w:pPr>
+      <w:r>
+        <w:rPr>
+          <w:rFonts w:hint="eastAsia"/>
+        </w:rPr>
+        <w:t>访问</w:t>
+      </w:r>
+      <w:r>
+        <w:t>数组元素：</w:t>
+      </w:r>
+      <w:r>
+        <w:rPr>
+          <w:rFonts w:hint="eastAsia"/>
+        </w:rPr>
+        <w:t>array[</w:t>
+      </w:r>
+      <w:r>
+        <w:t>n</w:t>
+      </w:r>
+      <w:r>
+        <w:rPr>
+          <w:rFonts w:hint="eastAsia"/>
+        </w:rPr>
+        <w:t>]</w:t>
+      </w:r>
+    </w:p>
+    <w:p>
+      <w:pPr>
+        <w:pStyle w:val="a5"/>
+        <w:ind w:left="360" w:firstLineChars="0" w:firstLine="0"/>
+        <w:rPr>
+          <w:rFonts w:hint="eastAsia"/>
+        </w:rPr>
+      </w:pPr>
+      <w:r>
+        <w:rPr>
+          <w:rFonts w:hint="eastAsia"/>
+        </w:rPr>
+        <w:t>数组</w:t>
+      </w:r>
+      <w:r>
+        <w:t>元素增</w:t>
+      </w:r>
+      <w:r>
+        <w:rPr>
+          <w:rFonts w:hint="eastAsia"/>
+        </w:rPr>
+        <w:t>加</w:t>
+      </w:r>
+      <w:r>
+        <w:rPr>
+          <w:rFonts w:hint="eastAsia"/>
+        </w:rPr>
+        <w:t>：动态</w:t>
+      </w:r>
+      <w:r>
+        <w:t>数组</w:t>
+      </w:r>
+      <w:r>
+        <w:rPr>
+          <w:rFonts w:hint="eastAsia"/>
+        </w:rPr>
+        <w:t>，</w:t>
+      </w:r>
+      <w:r>
+        <w:t>添加时可以通过</w:t>
+      </w:r>
+      <w:r>
+        <w:rPr>
+          <w:rFonts w:hint="eastAsia"/>
+        </w:rPr>
+        <w:t>array.push(</w:t>
+      </w:r>
+      <w:r>
+        <w:rPr>
+          <w:rFonts w:hint="eastAsia"/>
+        </w:rPr>
+        <w:t>元素</w:t>
+      </w:r>
+      <w:r>
+        <w:rPr>
+          <w:rFonts w:hint="eastAsia"/>
+        </w:rPr>
+        <w:t>)</w:t>
+      </w:r>
+      <w:r>
+        <w:rPr>
+          <w:rFonts w:hint="eastAsia"/>
+        </w:rPr>
+        <w:t>或者</w:t>
+      </w:r>
+      <w:r>
+        <w:rPr>
+          <w:rFonts w:hint="eastAsia"/>
+        </w:rPr>
+        <w:t>array</w:t>
+      </w:r>
+      <w:r>
+        <w:t>[n]=</w:t>
+      </w:r>
+      <w:r>
+        <w:rPr>
+          <w:rFonts w:hint="eastAsia"/>
+        </w:rPr>
+        <w:t>元素</w:t>
+      </w:r>
+      <w:r>
+        <w:rPr>
+          <w:rFonts w:hint="eastAsia"/>
+        </w:rPr>
+        <w:t>，</w:t>
+      </w:r>
+      <w:r>
+        <w:t>在尾部添加了一个元素。</w:t>
+      </w:r>
+      <w:r>
+        <w:t>arr.unshift(0)</w:t>
+      </w:r>
+      <w:r>
+        <w:rPr>
+          <w:rFonts w:hint="eastAsia"/>
+        </w:rPr>
+        <w:t>，</w:t>
+      </w:r>
+      <w:r>
+        <w:t>在头部添加一个元素</w:t>
+      </w:r>
+      <w:r>
+        <w:rPr>
+          <w:rFonts w:hint="eastAsia"/>
+        </w:rPr>
+        <w:t>。</w:t>
+      </w:r>
+    </w:p>
+    <w:p>
+      <w:pPr>
+        <w:pStyle w:val="a5"/>
+        <w:ind w:left="360" w:firstLineChars="0" w:firstLine="0"/>
+        <w:rPr>
+          <w:rFonts w:hint="eastAsia"/>
+        </w:rPr>
+      </w:pPr>
+      <w:r>
+        <w:rPr>
+          <w:rFonts w:hint="eastAsia"/>
+        </w:rPr>
+        <w:t>删除</w:t>
+      </w:r>
+      <w:r>
+        <w:t>数组元素：</w:t>
+      </w:r>
+      <w:r>
+        <w:rPr>
+          <w:rFonts w:hint="eastAsia"/>
+        </w:rPr>
+        <w:t>delete array[</w:t>
+      </w:r>
+      <w:r>
+        <w:t>n</w:t>
+      </w:r>
+      <w:r>
+        <w:rPr>
+          <w:rFonts w:hint="eastAsia"/>
+        </w:rPr>
+        <w:t>]</w:t>
+      </w:r>
+      <w:r>
+        <w:t>:</w:t>
+      </w:r>
+      <w:r>
+        <w:rPr>
+          <w:rFonts w:hint="eastAsia"/>
+        </w:rPr>
+        <w:t>数组</w:t>
+      </w:r>
+      <w:r>
+        <w:t>长度不变，只是</w:t>
+      </w:r>
+      <w:r>
+        <w:rPr>
+          <w:rFonts w:hint="eastAsia"/>
+        </w:rPr>
+        <w:t>相应</w:t>
+      </w:r>
+      <w:r>
+        <w:t>的元素</w:t>
+      </w:r>
+      <w:r>
+        <w:rPr>
+          <w:rFonts w:hint="eastAsia"/>
+        </w:rPr>
+        <w:t>变成</w:t>
+      </w:r>
+      <w:r>
+        <w:rPr>
+          <w:rFonts w:hint="eastAsia"/>
+        </w:rPr>
+        <w:t>undefine</w:t>
+      </w:r>
+      <w:r>
+        <w:rPr>
+          <w:rFonts w:hint="eastAsia"/>
+        </w:rPr>
+        <w:t>，</w:t>
+      </w:r>
+      <w:r>
+        <w:t>arr.pop()</w:t>
+      </w:r>
+      <w:r>
+        <w:rPr>
+          <w:rFonts w:hint="eastAsia"/>
+        </w:rPr>
+        <w:t>在</w:t>
+      </w:r>
+      <w:r>
+        <w:t>尾部删除一个元素，返回这个元素。</w:t>
+      </w:r>
+      <w:r>
+        <w:t>arr.shift()</w:t>
+      </w:r>
+      <w:r>
+        <w:rPr>
+          <w:rFonts w:hint="eastAsia"/>
+        </w:rPr>
+        <w:t>在头部</w:t>
+      </w:r>
+      <w:r>
+        <w:t>删除一个元素。</w:t>
       </w:r>
     </w:p>
     <w:p>
@@ -346,10 +1000,55 @@
         <w:ind w:firstLineChars="0"/>
       </w:pPr>
       <w:r>
-        <w:rPr>
-          <w:rFonts w:hint="eastAsia"/>
-        </w:rPr>
-        <w:t>运算符：算法运算、比较运算、逻辑运算、</w:t>
+        <w:t>In</w:t>
+      </w:r>
+      <w:r>
+        <w:rPr>
+          <w:rFonts w:hint="eastAsia"/>
+        </w:rPr>
+        <w:t>运算符：</w:t>
+      </w:r>
+      <w:r>
+        <w:t>属性</w:t>
+      </w:r>
+      <w:r>
+        <w:rPr>
+          <w:rFonts w:hint="eastAsia"/>
+        </w:rPr>
+        <w:t xml:space="preserve"> in </w:t>
+      </w:r>
+      <w:r>
+        <w:rPr>
+          <w:rFonts w:hint="eastAsia"/>
+        </w:rPr>
+        <w:t>对象</w:t>
+      </w:r>
+      <w:r>
+        <w:rPr>
+          <w:rFonts w:hint="eastAsia"/>
+        </w:rPr>
+        <w:t xml:space="preserve"> </w:t>
+      </w:r>
+      <w:r>
+        <w:rPr>
+          <w:rFonts w:hint="eastAsia"/>
+        </w:rPr>
+        <w:t>，</w:t>
+      </w:r>
+      <w:r>
+        <w:t>返回</w:t>
+      </w:r>
+      <w:r>
+        <w:t>true</w:t>
+      </w:r>
+      <w:r>
+        <w:t>表示有</w:t>
+      </w:r>
+      <w:r>
+        <w:rPr>
+          <w:rFonts w:hint="eastAsia"/>
+        </w:rPr>
+        <w:t>。</w:t>
       </w:r>
     </w:p>
     <w:p>
@@ -360,145 +1059,51 @@
           <w:numId w:val="1"/>
         </w:numPr>
         <w:ind w:firstLineChars="0"/>
-      </w:pPr>
-      <w:r>
-        <w:rPr>
-          <w:rFonts w:hint="eastAsia"/>
-        </w:rPr>
-        <w:t>判断语句：</w:t>
-      </w:r>
-    </w:p>
-    <w:p>
-      <w:r>
-        <w:rPr>
-          <w:rFonts w:hint="eastAsia"/>
-        </w:rPr>
-        <w:t>if(</w:t>
-      </w:r>
-      <w:r>
-        <w:rPr>
-          <w:rFonts w:hint="eastAsia"/>
-        </w:rPr>
-        <w:t>条件</w:t>
-      </w:r>
-      <w:r>
-        <w:rPr>
-          <w:rFonts w:hint="eastAsia"/>
-        </w:rPr>
-        <w:t>)</w:t>
-      </w:r>
-    </w:p>
-    <w:p>
-      <w:r>
-        <w:rPr>
-          <w:rFonts w:hint="eastAsia"/>
-        </w:rPr>
-        <w:t xml:space="preserve">{ </w:t>
-      </w:r>
-      <w:r>
-        <w:rPr>
-          <w:rFonts w:hint="eastAsia"/>
-        </w:rPr>
-        <w:t>条件成立时执行的代码</w:t>
-      </w:r>
-      <w:r>
-        <w:rPr>
-          <w:rFonts w:hint="eastAsia"/>
-        </w:rPr>
-        <w:t xml:space="preserve"> }</w:t>
-      </w:r>
-    </w:p>
-    <w:p>
-      <w:r>
-        <w:rPr>
-          <w:rFonts w:hint="eastAsia"/>
-        </w:rPr>
-        <w:t>else if (</w:t>
-      </w:r>
-      <w:r>
-        <w:rPr>
-          <w:rFonts w:hint="eastAsia"/>
-        </w:rPr>
-        <w:t>条件</w:t>
-      </w:r>
-      <w:r>
-        <w:rPr>
-          <w:rFonts w:hint="eastAsia"/>
-        </w:rPr>
-        <w:t>)</w:t>
-      </w:r>
-    </w:p>
-    <w:p>
-      <w:r>
-        <w:rPr>
-          <w:rFonts w:hint="eastAsia"/>
-        </w:rPr>
-        <w:t>{</w:t>
-      </w:r>
-      <w:r>
-        <w:rPr>
-          <w:rFonts w:hint="eastAsia"/>
-        </w:rPr>
-        <w:t>代码</w:t>
-      </w:r>
-      <w:r>
-        <w:rPr>
-          <w:rFonts w:hint="eastAsia"/>
-        </w:rPr>
-        <w:t>}</w:t>
-      </w:r>
-    </w:p>
-    <w:p>
-      <w:r>
-        <w:t>else</w:t>
-      </w:r>
-      <w:r>
-        <w:rPr>
-          <w:rFonts w:hint="eastAsia"/>
-        </w:rPr>
-        <w:t xml:space="preserve"> </w:t>
-      </w:r>
-    </w:p>
-    <w:p>
-      <w:pPr>
-        <w:rPr>
-          <w:rFonts w:hint="eastAsia"/>
-        </w:rPr>
-      </w:pPr>
-      <w:r>
-        <w:rPr>
-          <w:rFonts w:hint="eastAsia"/>
-        </w:rPr>
-        <w:t xml:space="preserve">{ </w:t>
-      </w:r>
-      <w:r>
-        <w:rPr>
-          <w:rFonts w:hint="eastAsia"/>
-        </w:rPr>
-        <w:t>条件不成立时执行的代码</w:t>
-      </w:r>
-      <w:r>
-        <w:rPr>
-          <w:rFonts w:hint="eastAsia"/>
-        </w:rPr>
-        <w:t xml:space="preserve"> }</w:t>
-      </w:r>
-    </w:p>
-    <w:p>
-      <w:r>
-        <w:t>S</w:t>
-      </w:r>
-      <w:r>
-        <w:rPr>
-          <w:rFonts w:hint="eastAsia"/>
-        </w:rPr>
-        <w:t>witch</w:t>
-      </w:r>
-      <w:r>
-        <w:rPr>
-          <w:rFonts w:hint="eastAsia"/>
-        </w:rPr>
-        <w:t>语句</w:t>
+        <w:rPr>
+          <w:rFonts w:hint="eastAsia"/>
+        </w:rPr>
+      </w:pPr>
+      <w:r>
+        <w:t>D</w:t>
+      </w:r>
+      <w:r>
+        <w:rPr>
+          <w:rFonts w:hint="eastAsia"/>
+        </w:rPr>
+        <w:t>elete</w:t>
+      </w:r>
+      <w:r>
+        <w:rPr>
+          <w:rFonts w:hint="eastAsia"/>
+        </w:rPr>
+        <w:t>运算符</w:t>
+      </w:r>
+      <w:r>
+        <w:t>：</w:t>
+      </w:r>
+      <w:r>
+        <w:t xml:space="preserve">delete </w:t>
+      </w:r>
+      <w:r>
+        <w:rPr>
+          <w:rFonts w:hint="eastAsia"/>
+        </w:rPr>
+        <w:t>对象</w:t>
+      </w:r>
+      <w:r>
+        <w:rPr>
+          <w:rFonts w:hint="eastAsia"/>
+        </w:rPr>
+        <w:t>.</w:t>
+      </w:r>
+      <w:r>
+        <w:rPr>
+          <w:rFonts w:hint="eastAsia"/>
+        </w:rPr>
+        <w:t>属性</w:t>
+      </w:r>
+      <w:r>
+        <w:t>。</w:t>
       </w:r>
     </w:p>
     <w:p>
@@ -509,39 +1114,12 @@
           <w:numId w:val="1"/>
         </w:numPr>
         <w:ind w:firstLineChars="0"/>
-        <w:rPr>
-          <w:rFonts w:hint="eastAsia"/>
-        </w:rPr>
-      </w:pPr>
-      <w:r>
-        <w:rPr>
-          <w:rFonts w:hint="eastAsia"/>
-        </w:rPr>
-        <w:t>循环语句：</w:t>
-      </w:r>
-      <w:r>
-        <w:rPr>
-          <w:rFonts w:hint="eastAsia"/>
-        </w:rPr>
-        <w:t>for</w:t>
-      </w:r>
-      <w:r>
-        <w:rPr>
-          <w:rFonts w:hint="eastAsia"/>
-        </w:rPr>
-        <w:t>循环</w:t>
-      </w:r>
-      <w:r>
-        <w:rPr>
-          <w:rFonts w:hint="eastAsia"/>
-        </w:rPr>
-        <w:t xml:space="preserve"> while</w:t>
-      </w:r>
-      <w:r>
-        <w:rPr>
-          <w:rFonts w:hint="eastAsia"/>
-        </w:rPr>
-        <w:t>循环</w:t>
+      </w:pPr>
+      <w:r>
+        <w:rPr>
+          <w:rFonts w:hint="eastAsia"/>
+        </w:rPr>
+        <w:t>运算符：算法运算、比较运算、逻辑运算、</w:t>
       </w:r>
     </w:p>
     <w:p>
@@ -557,75 +1135,135 @@
         <w:rPr>
           <w:rFonts w:hint="eastAsia"/>
         </w:rPr>
-        <w:t>函数</w:t>
-      </w:r>
-    </w:p>
-    <w:p>
-      <w:r>
-        <w:rPr>
-          <w:rFonts w:hint="eastAsia"/>
-        </w:rPr>
-        <w:t xml:space="preserve">function </w:t>
-      </w:r>
-      <w:r>
-        <w:rPr>
-          <w:rFonts w:hint="eastAsia"/>
-        </w:rPr>
-        <w:t>函数名</w:t>
-      </w:r>
-      <w:r>
-        <w:rPr>
-          <w:rFonts w:hint="eastAsia"/>
-        </w:rPr>
-        <w:t>()</w:t>
-      </w:r>
-    </w:p>
-    <w:p>
-      <w:r>
+        <w:t>判断语句：</w:t>
+      </w:r>
+    </w:p>
+    <w:p>
+      <w:r>
+        <w:rPr>
+          <w:rFonts w:hint="eastAsia"/>
+        </w:rPr>
+        <w:t>if(</w:t>
+      </w:r>
+      <w:r>
+        <w:rPr>
+          <w:rFonts w:hint="eastAsia"/>
+        </w:rPr>
+        <w:t>条件</w:t>
+      </w:r>
+      <w:r>
+        <w:rPr>
+          <w:rFonts w:hint="eastAsia"/>
+        </w:rPr>
+        <w:t>)</w:t>
+      </w:r>
+    </w:p>
+    <w:p>
+      <w:r>
+        <w:rPr>
+          <w:rFonts w:hint="eastAsia"/>
+        </w:rPr>
+        <w:t xml:space="preserve">{ </w:t>
+      </w:r>
+      <w:r>
+        <w:rPr>
+          <w:rFonts w:hint="eastAsia"/>
+        </w:rPr>
+        <w:t>条件成立时执行的代码</w:t>
+      </w:r>
+      <w:r>
+        <w:rPr>
+          <w:rFonts w:hint="eastAsia"/>
+        </w:rPr>
+        <w:t xml:space="preserve"> }</w:t>
+      </w:r>
+    </w:p>
+    <w:p>
+      <w:r>
+        <w:rPr>
+          <w:rFonts w:hint="eastAsia"/>
+        </w:rPr>
+        <w:t>else if (</w:t>
+      </w:r>
+      <w:r>
+        <w:rPr>
+          <w:rFonts w:hint="eastAsia"/>
+        </w:rPr>
+        <w:t>条件</w:t>
+      </w:r>
+      <w:r>
+        <w:rPr>
+          <w:rFonts w:hint="eastAsia"/>
+        </w:rPr>
+        <w:t>)</w:t>
+      </w:r>
+    </w:p>
+    <w:p>
+      <w:r>
+        <w:rPr>
+          <w:rFonts w:hint="eastAsia"/>
+        </w:rPr>
         <w:t>{</w:t>
       </w:r>
-    </w:p>
-    <w:p>
-      <w:pPr>
-        <w:pStyle w:val="a5"/>
-        <w:ind w:left="360"/>
-      </w:pPr>
-      <w:r>
-        <w:rPr>
-          <w:rFonts w:hint="eastAsia"/>
-        </w:rPr>
-        <w:t xml:space="preserve">     </w:t>
-      </w:r>
-      <w:r>
-        <w:rPr>
-          <w:rFonts w:hint="eastAsia"/>
-        </w:rPr>
-        <w:t>函数代码</w:t>
-      </w:r>
-      <w:r>
-        <w:rPr>
-          <w:rFonts w:hint="eastAsia"/>
-        </w:rPr>
-        <w:t>;</w:t>
-      </w:r>
-    </w:p>
-    <w:p>
-      <w:r>
+      <w:r>
+        <w:rPr>
+          <w:rFonts w:hint="eastAsia"/>
+        </w:rPr>
+        <w:t>代码</w:t>
+      </w:r>
+      <w:r>
+        <w:rPr>
+          <w:rFonts w:hint="eastAsia"/>
+        </w:rPr>
         <w:t>}</w:t>
       </w:r>
     </w:p>
     <w:p>
       <w:r>
-        <w:rPr>
-          <w:rFonts w:hint="eastAsia"/>
-        </w:rPr>
-        <w:t>函数调用：函数名</w:t>
-      </w:r>
-      <w:r>
-        <w:rPr>
-          <w:rFonts w:hint="eastAsia"/>
-        </w:rPr>
-        <w:t>();</w:t>
+        <w:t>else</w:t>
+      </w:r>
+      <w:r>
+        <w:rPr>
+          <w:rFonts w:hint="eastAsia"/>
+        </w:rPr>
+        <w:t xml:space="preserve"> </w:t>
+      </w:r>
+    </w:p>
+    <w:p>
+      <w:r>
+        <w:rPr>
+          <w:rFonts w:hint="eastAsia"/>
+        </w:rPr>
+        <w:t xml:space="preserve">{ </w:t>
+      </w:r>
+      <w:r>
+        <w:rPr>
+          <w:rFonts w:hint="eastAsia"/>
+        </w:rPr>
+        <w:t>条件不成立时执行的代码</w:t>
+      </w:r>
+      <w:r>
+        <w:rPr>
+          <w:rFonts w:hint="eastAsia"/>
+        </w:rPr>
+        <w:t xml:space="preserve"> }</w:t>
+      </w:r>
+    </w:p>
+    <w:p>
+      <w:r>
+        <w:t>S</w:t>
+      </w:r>
+      <w:r>
+        <w:rPr>
+          <w:rFonts w:hint="eastAsia"/>
+        </w:rPr>
+        <w:t>witch</w:t>
+      </w:r>
+      <w:r>
+        <w:rPr>
+          <w:rFonts w:hint="eastAsia"/>
+        </w:rPr>
+        <w:t>语句</w:t>
       </w:r>
     </w:p>
     <w:p>
@@ -641,31 +1279,31 @@
         <w:rPr>
           <w:rFonts w:hint="eastAsia"/>
         </w:rPr>
-        <w:t>输出内容：</w:t>
-      </w:r>
-      <w:r>
-        <w:rPr>
-          <w:rFonts w:hint="eastAsia"/>
-        </w:rPr>
-        <w:t xml:space="preserve">document.write() </w:t>
-      </w:r>
-      <w:r>
-        <w:rPr>
-          <w:rFonts w:hint="eastAsia"/>
-        </w:rPr>
-        <w:t>可用于直接向</w:t>
-      </w:r>
-      <w:r>
-        <w:rPr>
-          <w:rFonts w:hint="eastAsia"/>
-        </w:rPr>
-        <w:t xml:space="preserve"> HTML </w:t>
-      </w:r>
-      <w:r>
-        <w:rPr>
-          <w:rFonts w:hint="eastAsia"/>
-        </w:rPr>
-        <w:t>输出流写内容。简单的说就是直接在网页中输出内容。</w:t>
+        <w:t>循环语句：</w:t>
+      </w:r>
+      <w:r>
+        <w:rPr>
+          <w:rFonts w:hint="eastAsia"/>
+        </w:rPr>
+        <w:t>for</w:t>
+      </w:r>
+      <w:r>
+        <w:rPr>
+          <w:rFonts w:hint="eastAsia"/>
+        </w:rPr>
+        <w:t>循环</w:t>
+      </w:r>
+      <w:r>
+        <w:rPr>
+          <w:rFonts w:hint="eastAsia"/>
+        </w:rPr>
+        <w:t xml:space="preserve"> while</w:t>
+      </w:r>
+      <w:r>
+        <w:rPr>
+          <w:rFonts w:hint="eastAsia"/>
+        </w:rPr>
+        <w:t>循环</w:t>
       </w:r>
     </w:p>
     <w:p>
@@ -678,28 +1316,31 @@
         <w:ind w:firstLineChars="0"/>
       </w:pPr>
       <w:r>
-        <w:rPr>
-          <w:rFonts w:hint="eastAsia"/>
-        </w:rPr>
-        <w:t>消息对话框：</w:t>
-      </w:r>
-      <w:r>
-        <w:rPr>
-          <w:rFonts w:hint="eastAsia"/>
-        </w:rPr>
-        <w:t>alert(</w:t>
-      </w:r>
-      <w:r>
-        <w:rPr>
-          <w:rFonts w:hint="eastAsia"/>
-        </w:rPr>
-        <w:t>字符串或变量</w:t>
-      </w:r>
-      <w:r>
-        <w:rPr>
-          <w:rFonts w:hint="eastAsia"/>
-        </w:rPr>
-        <w:t>);</w:t>
+        <w:t>T</w:t>
+      </w:r>
+      <w:r>
+        <w:rPr>
+          <w:rFonts w:hint="eastAsia"/>
+        </w:rPr>
+        <w:t>ry</w:t>
+      </w:r>
+      <w:r>
+        <w:t xml:space="preserve"> {}catch</w:t>
+      </w:r>
+      <w:r>
+        <w:rPr>
+          <w:rFonts w:hint="eastAsia"/>
+        </w:rPr>
+        <w:t>()finally{}:</w:t>
+      </w:r>
+      <w:r>
+        <w:rPr>
+          <w:rFonts w:hint="eastAsia"/>
+        </w:rPr>
+        <w:t>异常</w:t>
+      </w:r>
+      <w:r>
+        <w:t>捕获语句</w:t>
       </w:r>
     </w:p>
     <w:p>
@@ -715,177 +1356,105 @@
         <w:rPr>
           <w:rFonts w:hint="eastAsia"/>
         </w:rPr>
-        <w:t xml:space="preserve">confirm </w:t>
-      </w:r>
-      <w:r>
-        <w:rPr>
-          <w:rFonts w:hint="eastAsia"/>
-        </w:rPr>
-        <w:t>消息对话框通常用于允许用户做选择的动作，如：“你对吗？”等。弹出对话框</w:t>
-      </w:r>
-      <w:r>
-        <w:rPr>
-          <w:rFonts w:hint="eastAsia"/>
-        </w:rPr>
-        <w:t>(</w:t>
-      </w:r>
-      <w:r>
-        <w:rPr>
-          <w:rFonts w:hint="eastAsia"/>
-        </w:rPr>
-        <w:t>包括一个确定按钮和一个取消按钮</w:t>
-      </w:r>
-      <w:r>
-        <w:rPr>
-          <w:rFonts w:hint="eastAsia"/>
-        </w:rPr>
-        <w:t>)</w:t>
-      </w:r>
-      <w:r>
-        <w:rPr>
-          <w:rFonts w:hint="eastAsia"/>
-        </w:rPr>
-        <w:t>。</w:t>
-      </w:r>
-    </w:p>
-    <w:p>
-      <w:r>
-        <w:t>confirm(str);</w:t>
-      </w:r>
-    </w:p>
-    <w:p>
-      <w:r>
-        <w:rPr>
-          <w:rFonts w:hint="eastAsia"/>
-        </w:rPr>
-        <w:t>参数说明</w:t>
-      </w:r>
-      <w:r>
-        <w:rPr>
-          <w:rFonts w:hint="eastAsia"/>
-        </w:rPr>
-        <w:t>:</w:t>
-      </w:r>
-    </w:p>
-    <w:p>
-      <w:r>
-        <w:rPr>
-          <w:rFonts w:hint="eastAsia"/>
-        </w:rPr>
-        <w:t>str</w:t>
-      </w:r>
-      <w:r>
-        <w:rPr>
-          <w:rFonts w:hint="eastAsia"/>
-        </w:rPr>
-        <w:t>：在消息对话框中要显示的文本</w:t>
-      </w:r>
-    </w:p>
-    <w:p>
-      <w:r>
-        <w:rPr>
-          <w:rFonts w:hint="eastAsia"/>
-        </w:rPr>
-        <w:t>返回值</w:t>
-      </w:r>
-      <w:r>
-        <w:rPr>
-          <w:rFonts w:hint="eastAsia"/>
-        </w:rPr>
-        <w:t>: Boolean</w:t>
-      </w:r>
-      <w:r>
-        <w:rPr>
-          <w:rFonts w:hint="eastAsia"/>
-        </w:rPr>
-        <w:t>值</w:t>
-      </w:r>
-    </w:p>
-    <w:p>
-      <w:r>
-        <w:rPr>
-          <w:rFonts w:hint="eastAsia"/>
-        </w:rPr>
-        <w:t>返回值</w:t>
-      </w:r>
-      <w:r>
-        <w:rPr>
-          <w:rFonts w:hint="eastAsia"/>
-        </w:rPr>
-        <w:t>:</w:t>
-      </w:r>
-      <w:r>
-        <w:rPr>
-          <w:rFonts w:hint="eastAsia"/>
-        </w:rPr>
-        <w:t>当用户点击</w:t>
-      </w:r>
-      <w:r>
-        <w:rPr>
-          <w:rFonts w:hint="eastAsia"/>
-        </w:rPr>
-        <w:t>"</w:t>
-      </w:r>
-      <w:r>
-        <w:rPr>
-          <w:rFonts w:hint="eastAsia"/>
-        </w:rPr>
-        <w:t>确定</w:t>
-      </w:r>
-      <w:r>
-        <w:rPr>
-          <w:rFonts w:hint="eastAsia"/>
-        </w:rPr>
-        <w:t>"</w:t>
-      </w:r>
-      <w:r>
-        <w:rPr>
-          <w:rFonts w:hint="eastAsia"/>
-        </w:rPr>
-        <w:t>按钮时，返回</w:t>
-      </w:r>
-      <w:r>
-        <w:rPr>
-          <w:rFonts w:hint="eastAsia"/>
-        </w:rPr>
-        <w:t>true</w:t>
-      </w:r>
-      <w:r>
-        <w:rPr>
-          <w:rFonts w:hint="eastAsia"/>
-        </w:rPr>
-        <w:t>；当用户点击</w:t>
-      </w:r>
-      <w:r>
-        <w:rPr>
-          <w:rFonts w:hint="eastAsia"/>
-        </w:rPr>
-        <w:t>"</w:t>
-      </w:r>
-      <w:r>
-        <w:rPr>
-          <w:rFonts w:hint="eastAsia"/>
-        </w:rPr>
-        <w:t>取消</w:t>
-      </w:r>
-      <w:r>
-        <w:rPr>
-          <w:rFonts w:hint="eastAsia"/>
-        </w:rPr>
-        <w:t>"</w:t>
-      </w:r>
-      <w:r>
-        <w:rPr>
-          <w:rFonts w:hint="eastAsia"/>
-        </w:rPr>
-        <w:t>按钮时，返回</w:t>
-      </w:r>
-      <w:r>
-        <w:rPr>
-          <w:rFonts w:hint="eastAsia"/>
-        </w:rPr>
-        <w:t>false</w:t>
-      </w:r>
+        <w:t>函数</w:t>
+      </w:r>
+    </w:p>
+    <w:p>
+      <w:pPr>
+        <w:pStyle w:val="a5"/>
+        <w:ind w:left="360" w:firstLineChars="0" w:firstLine="0"/>
+      </w:pPr>
+      <w:r>
+        <w:rPr>
+          <w:rFonts w:hint="eastAsia"/>
+        </w:rPr>
+        <w:t xml:space="preserve">function </w:t>
+      </w:r>
+      <w:r>
+        <w:rPr>
+          <w:rFonts w:hint="eastAsia"/>
+        </w:rPr>
+        <w:t>函数名</w:t>
+      </w:r>
+      <w:r>
+        <w:rPr>
+          <w:rFonts w:hint="eastAsia"/>
+        </w:rPr>
+        <w:t>()</w:t>
+      </w:r>
+    </w:p>
+    <w:p>
+      <w:pPr>
+        <w:pStyle w:val="a5"/>
+        <w:ind w:left="360" w:firstLineChars="0" w:firstLine="0"/>
+      </w:pPr>
+      <w:r>
+        <w:t>{</w:t>
+      </w:r>
+    </w:p>
+    <w:p>
+      <w:pPr>
+        <w:pStyle w:val="a5"/>
+        <w:ind w:left="360" w:firstLineChars="0" w:firstLine="0"/>
+      </w:pPr>
+      <w:r>
+        <w:rPr>
+          <w:rFonts w:hint="eastAsia"/>
+        </w:rPr>
+        <w:t xml:space="preserve">     </w:t>
+      </w:r>
+      <w:r>
+        <w:rPr>
+          <w:rFonts w:hint="eastAsia"/>
+        </w:rPr>
+        <w:t>函数代码</w:t>
+      </w:r>
+      <w:r>
+        <w:rPr>
+          <w:rFonts w:hint="eastAsia"/>
+        </w:rPr>
+        <w:t>;</w:t>
+      </w:r>
+    </w:p>
+    <w:p>
+      <w:pPr>
+        <w:pStyle w:val="a5"/>
+        <w:ind w:left="360" w:firstLineChars="0" w:firstLine="0"/>
+      </w:pPr>
+      <w:r>
+        <w:t>}</w:t>
+      </w:r>
+    </w:p>
+    <w:p>
+      <w:pPr>
+        <w:pStyle w:val="a5"/>
+        <w:ind w:left="360" w:firstLineChars="0" w:firstLine="0"/>
+        <w:rPr>
+          <w:rFonts w:hint="eastAsia"/>
+        </w:rPr>
+      </w:pPr>
+      <w:r>
+        <w:rPr>
+          <w:rFonts w:hint="eastAsia"/>
+        </w:rPr>
+        <w:lastRenderedPageBreak/>
+        <w:t>函数调用：函数名</w:t>
+      </w:r>
+      <w:r>
+        <w:rPr>
+          <w:rFonts w:hint="eastAsia"/>
+        </w:rPr>
+        <w:t>();</w:t>
+      </w:r>
+    </w:p>
+    <w:p>
+      <w:pPr>
+        <w:pStyle w:val="a5"/>
+        <w:ind w:left="360" w:firstLineChars="0" w:firstLine="0"/>
+        <w:rPr>
+          <w:rFonts w:hint="eastAsia"/>
+        </w:rPr>
+      </w:pPr>
     </w:p>
     <w:p>
       <w:pPr>
@@ -896,108 +1465,29 @@
         </w:numPr>
         <w:ind w:firstLineChars="0"/>
       </w:pPr>
-      <w:r>
-        <w:rPr>
-          <w:rFonts w:hint="eastAsia"/>
-        </w:rPr>
-        <w:t>prompt</w:t>
-      </w:r>
-      <w:r>
-        <w:rPr>
-          <w:rFonts w:hint="eastAsia"/>
-        </w:rPr>
-        <w:t>弹出消息对话框</w:t>
-      </w:r>
-      <w:r>
-        <w:rPr>
-          <w:rFonts w:hint="eastAsia"/>
-        </w:rPr>
-        <w:t>,</w:t>
-      </w:r>
-      <w:r>
-        <w:rPr>
-          <w:rFonts w:hint="eastAsia"/>
-        </w:rPr>
-        <w:t>通常用于询问一些需要与用户交互的信息。弹出消息对话框（包含一个确定按钮、取消按钮与一个文本输入框）。</w:t>
-      </w:r>
-    </w:p>
-    <w:p>
-      <w:r>
-        <w:t>prompt(str1, str2);</w:t>
-      </w:r>
-    </w:p>
-    <w:p>
-      <w:r>
-        <w:rPr>
-          <w:rFonts w:hint="eastAsia"/>
-        </w:rPr>
-        <w:t>参数说明：</w:t>
-      </w:r>
-    </w:p>
-    <w:p>
-      <w:r>
-        <w:rPr>
-          <w:rFonts w:hint="eastAsia"/>
-        </w:rPr>
-        <w:t xml:space="preserve">str1: </w:t>
-      </w:r>
-      <w:r>
-        <w:rPr>
-          <w:rFonts w:hint="eastAsia"/>
-        </w:rPr>
-        <w:t>要显示在消息对话框中的文本，不可修改</w:t>
-      </w:r>
-    </w:p>
-    <w:p>
-      <w:r>
-        <w:rPr>
-          <w:rFonts w:hint="eastAsia"/>
-        </w:rPr>
-        <w:t>str2</w:t>
-      </w:r>
-      <w:r>
-        <w:rPr>
-          <w:rFonts w:hint="eastAsia"/>
-        </w:rPr>
-        <w:t>：文本框中的内容，可以修改</w:t>
-      </w:r>
-    </w:p>
-    <w:p>
-      <w:r>
-        <w:rPr>
-          <w:rFonts w:hint="eastAsia"/>
-        </w:rPr>
-        <w:t>返回值</w:t>
-      </w:r>
-      <w:r>
-        <w:rPr>
-          <w:rFonts w:hint="eastAsia"/>
-        </w:rPr>
-        <w:t>:1</w:t>
-      </w:r>
-      <w:r>
-        <w:rPr>
-          <w:rFonts w:hint="eastAsia"/>
-        </w:rPr>
-        <w:t>）点击确定按钮，文本框中的内容将作为函数返回值；</w:t>
-      </w:r>
-      <w:r>
-        <w:rPr>
-          <w:rFonts w:hint="eastAsia"/>
-        </w:rPr>
-        <w:t>2</w:t>
-      </w:r>
-      <w:r>
-        <w:rPr>
-          <w:rFonts w:hint="eastAsia"/>
-        </w:rPr>
-        <w:t>）点击取消按钮，将返回</w:t>
-      </w:r>
-      <w:r>
-        <w:rPr>
-          <w:rFonts w:hint="eastAsia"/>
-        </w:rPr>
-        <w:t>null</w:t>
+    </w:p>
+    <w:p/>
+    <w:p>
+      <w:r>
+        <w:rPr>
+          <w:rFonts w:hint="eastAsia"/>
+        </w:rPr>
+        <w:t>JS</w:t>
+      </w:r>
+      <w:r>
+        <w:rPr>
+          <w:rFonts w:hint="eastAsia"/>
+        </w:rPr>
+        <w:t>之</w:t>
+      </w:r>
+      <w:r>
+        <w:rPr>
+          <w:rFonts w:hint="eastAsia"/>
+        </w:rPr>
+        <w:t>基本</w:t>
+      </w:r>
+      <w:r>
+        <w:t>对象</w:t>
       </w:r>
     </w:p>
     <w:p>
@@ -1005,7 +1495,7 @@
         <w:pStyle w:val="a5"/>
         <w:numPr>
           <w:ilvl w:val="0"/>
-          <w:numId w:val="1"/>
+          <w:numId w:val="8"/>
         </w:numPr>
         <w:ind w:firstLineChars="0"/>
       </w:pPr>
@@ -1013,142 +1503,58 @@
         <w:rPr>
           <w:rFonts w:hint="eastAsia"/>
         </w:rPr>
-        <w:lastRenderedPageBreak/>
-        <w:t>window.open([URL], [</w:t>
-      </w:r>
-      <w:r>
-        <w:rPr>
-          <w:rFonts w:hint="eastAsia"/>
-        </w:rPr>
-        <w:t>窗口名称</w:t>
-      </w:r>
-      <w:r>
-        <w:rPr>
-          <w:rFonts w:hint="eastAsia"/>
-        </w:rPr>
-        <w:t>], [</w:t>
-      </w:r>
-      <w:r>
-        <w:rPr>
-          <w:rFonts w:hint="eastAsia"/>
-        </w:rPr>
-        <w:t>参数字符串</w:t>
-      </w:r>
-      <w:r>
-        <w:rPr>
-          <w:rFonts w:hint="eastAsia"/>
-        </w:rPr>
-        <w:t>])</w:t>
-      </w:r>
-      <w:r>
-        <w:rPr>
-          <w:rFonts w:hint="eastAsia"/>
-        </w:rPr>
-        <w:t>方法打开新窗口</w:t>
-      </w:r>
-      <w:r>
-        <w:rPr>
-          <w:rFonts w:hint="eastAsia"/>
-        </w:rPr>
-        <w:t>,</w:t>
-      </w:r>
-      <w:r>
-        <w:rPr>
-          <w:rFonts w:hint="eastAsia"/>
-        </w:rPr>
-        <w:t>可以查找一个已经存在或者新建的浏览器窗口。</w:t>
-      </w:r>
-    </w:p>
-    <w:p>
-      <w:r>
-        <w:rPr>
-          <w:rFonts w:hint="eastAsia"/>
-        </w:rPr>
-        <w:t>URL</w:t>
-      </w:r>
-      <w:r>
-        <w:rPr>
-          <w:rFonts w:hint="eastAsia"/>
-        </w:rPr>
-        <w:t>：可选参数，在窗口中要显示网页的网址或路径。如果省略这个参数，或者它的值是空字符串，那么窗口就不显示任何文档。</w:t>
-      </w:r>
-    </w:p>
-    <w:p>
-      <w:r>
-        <w:rPr>
-          <w:rFonts w:hint="eastAsia"/>
-        </w:rPr>
-        <w:t>窗口名称：</w:t>
-      </w:r>
-      <w:r>
-        <w:rPr>
-          <w:rFonts w:hint="eastAsia"/>
-        </w:rPr>
-        <w:t>_blank</w:t>
-      </w:r>
-      <w:r>
-        <w:rPr>
-          <w:rFonts w:hint="eastAsia"/>
-        </w:rPr>
-        <w:t>：在新窗口显示目标网页；</w:t>
-      </w:r>
-      <w:r>
-        <w:rPr>
-          <w:rFonts w:hint="eastAsia"/>
-        </w:rPr>
-        <w:t>_self</w:t>
-      </w:r>
-      <w:r>
-        <w:rPr>
-          <w:rFonts w:hint="eastAsia"/>
-        </w:rPr>
-        <w:t>：在当前窗口显示目标网页；</w:t>
-      </w:r>
-      <w:r>
-        <w:rPr>
-          <w:rFonts w:hint="eastAsia"/>
-        </w:rPr>
-        <w:t>_top</w:t>
-      </w:r>
-      <w:r>
-        <w:rPr>
-          <w:rFonts w:hint="eastAsia"/>
-        </w:rPr>
-        <w:t>：框架网页中在上部窗口中显示目标网页</w:t>
-      </w:r>
-    </w:p>
-    <w:p>
-      <w:r>
-        <w:rPr>
-          <w:rFonts w:hint="eastAsia"/>
-        </w:rPr>
-        <w:t>参数字符串：可选参数，设置窗口参数，各参数用逗号隔开。</w:t>
-      </w:r>
-    </w:p>
-    <w:p>
-      <w:r>
-        <w:rPr>
-          <w:rFonts w:hint="eastAsia"/>
-        </w:rPr>
-        <w:t>close()</w:t>
-      </w:r>
-      <w:r>
-        <w:rPr>
-          <w:rFonts w:hint="eastAsia"/>
-        </w:rPr>
-        <w:t>关闭窗口</w:t>
-      </w:r>
-      <w:r>
-        <w:rPr>
-          <w:rFonts w:hint="eastAsia"/>
-        </w:rPr>
+        <w:t>定义</w:t>
+      </w:r>
+      <w:r>
         <w:t>：</w:t>
       </w:r>
       <w:r>
         <w:rPr>
           <w:rFonts w:hint="eastAsia"/>
         </w:rPr>
-        <w:t>window.close();</w:t>
+        <w:t>js</w:t>
+      </w:r>
+      <w:r>
+        <w:t>中</w:t>
+      </w:r>
+      <w:r>
+        <w:rPr>
+          <w:rFonts w:hint="eastAsia"/>
+        </w:rPr>
+        <w:t>所有</w:t>
+      </w:r>
+      <w:r>
+        <w:t>事物都是对象，每个对象带有属性和方法。访问</w:t>
+      </w:r>
+      <w:r>
+        <w:rPr>
+          <w:rFonts w:hint="eastAsia"/>
+        </w:rPr>
+        <w:t>属性</w:t>
+      </w:r>
+      <w:r>
+        <w:rPr>
+          <w:rFonts w:hint="eastAsia"/>
+        </w:rPr>
+        <w:t>-</w:t>
+      </w:r>
+      <w:r>
+        <w:t>对象名</w:t>
+      </w:r>
+      <w:r>
+        <w:rPr>
+          <w:rFonts w:hint="eastAsia"/>
+        </w:rPr>
+        <w:t>.</w:t>
+      </w:r>
+      <w:r>
+        <w:rPr>
+          <w:rFonts w:hint="eastAsia"/>
+        </w:rPr>
+        <w:t>属性</w:t>
+      </w:r>
+      <w:r>
+        <w:t>名</w:t>
       </w:r>
       <w:r>
         <w:rPr>
@@ -1157,22 +1563,67 @@
         <w:t>或</w:t>
       </w:r>
       <w:r>
-        <w:rPr>
-          <w:rFonts w:hint="eastAsia"/>
-        </w:rPr>
-        <w:t>&lt;</w:t>
-      </w:r>
-      <w:r>
-        <w:rPr>
-          <w:rFonts w:hint="eastAsia"/>
-        </w:rPr>
-        <w:t>窗口对象</w:t>
-      </w:r>
-      <w:r>
-        <w:rPr>
-          <w:rFonts w:hint="eastAsia"/>
-        </w:rPr>
-        <w:t>&gt;.close()</w:t>
+        <w:t>对象名</w:t>
+      </w:r>
+      <w:r>
+        <w:rPr>
+          <w:rFonts w:hint="eastAsia"/>
+        </w:rPr>
+        <w:t>[</w:t>
+      </w:r>
+      <w:r>
+        <w:t>‘</w:t>
+      </w:r>
+      <w:r>
+        <w:rPr>
+          <w:rFonts w:hint="eastAsia"/>
+        </w:rPr>
+        <w:t>属性</w:t>
+      </w:r>
+      <w:r>
+        <w:t>名</w:t>
+      </w:r>
+      <w:r>
+        <w:t>’</w:t>
+      </w:r>
+      <w:r>
+        <w:rPr>
+          <w:rFonts w:hint="eastAsia"/>
+        </w:rPr>
+        <w:t>]</w:t>
+      </w:r>
+      <w:r>
+        <w:rPr>
+          <w:rFonts w:hint="eastAsia"/>
+        </w:rPr>
+        <w:t>；</w:t>
+      </w:r>
+      <w:r>
+        <w:t>访问方法</w:t>
+      </w:r>
+      <w:r>
+        <w:t>-</w:t>
+      </w:r>
+      <w:r>
+        <w:t>对象名</w:t>
+      </w:r>
+      <w:r>
+        <w:rPr>
+          <w:rFonts w:hint="eastAsia"/>
+        </w:rPr>
+        <w:t>.</w:t>
+      </w:r>
+      <w:r>
+        <w:rPr>
+          <w:rFonts w:hint="eastAsia"/>
+        </w:rPr>
+        <w:t>方法</w:t>
+      </w:r>
+      <w:r>
+        <w:t>名</w:t>
+      </w:r>
+      <w:r>
+        <w:t>()</w:t>
       </w:r>
       <w:r>
         <w:rPr>
@@ -1186,30 +1637,30 @@
         <w:pStyle w:val="a5"/>
         <w:numPr>
           <w:ilvl w:val="0"/>
-          <w:numId w:val="1"/>
+          <w:numId w:val="8"/>
         </w:numPr>
         <w:ind w:firstLineChars="0"/>
-        <w:rPr>
-          <w:rFonts w:hint="eastAsia"/>
-        </w:rPr>
-      </w:pPr>
-      <w:r>
-        <w:rPr>
-          <w:rFonts w:hint="eastAsia"/>
-        </w:rPr>
-        <w:t>事件：可以被</w:t>
-      </w:r>
-      <w:r>
-        <w:rPr>
-          <w:rFonts w:hint="eastAsia"/>
-        </w:rPr>
-        <w:t>js</w:t>
-      </w:r>
-      <w:r>
-        <w:rPr>
-          <w:rFonts w:hint="eastAsia"/>
-        </w:rPr>
-        <w:t>侦测到的行为，调用相关的函数或者程序处理。</w:t>
+      </w:pPr>
+      <w:r>
+        <w:rPr>
+          <w:rFonts w:hint="eastAsia"/>
+        </w:rPr>
+        <w:t>D</w:t>
+      </w:r>
+      <w:r>
+        <w:t>ate</w:t>
+      </w:r>
+      <w:r>
+        <w:t>日期对象：</w:t>
+      </w:r>
+      <w:r>
+        <w:t>new Date()</w:t>
+      </w:r>
+      <w:r>
+        <w:rPr>
+          <w:rFonts w:hint="eastAsia"/>
+        </w:rPr>
+        <w:t>；</w:t>
       </w:r>
     </w:p>
     <w:p>
@@ -1217,30 +1668,27 @@
         <w:pStyle w:val="a5"/>
         <w:numPr>
           <w:ilvl w:val="0"/>
-          <w:numId w:val="1"/>
+          <w:numId w:val="8"/>
         </w:numPr>
         <w:ind w:firstLineChars="0"/>
-        <w:rPr>
-          <w:rFonts w:hint="eastAsia"/>
-        </w:rPr>
-      </w:pPr>
-      <w:r>
-        <w:rPr>
-          <w:rFonts w:hint="eastAsia"/>
-        </w:rPr>
-        <w:t>鼠标单击事件</w:t>
-      </w:r>
-      <w:r>
-        <w:rPr>
-          <w:rFonts w:hint="eastAsia"/>
-        </w:rPr>
-        <w:t>(onclick)</w:t>
-      </w:r>
-      <w:r>
-        <w:rPr>
-          <w:rFonts w:hint="eastAsia"/>
-        </w:rPr>
-        <w:t>：通常用于按钮。</w:t>
+      </w:pPr>
+      <w:r>
+        <w:rPr>
+          <w:rFonts w:hint="eastAsia"/>
+        </w:rPr>
+        <w:t>S</w:t>
+      </w:r>
+      <w:r>
+        <w:t>tring</w:t>
+      </w:r>
+      <w:r>
+        <w:rPr>
+          <w:rFonts w:hint="eastAsia"/>
+        </w:rPr>
+        <w:t>字符串</w:t>
+      </w:r>
+      <w:r>
+        <w:t>对象</w:t>
       </w:r>
     </w:p>
     <w:p>
@@ -1248,30 +1696,21 @@
         <w:pStyle w:val="a5"/>
         <w:numPr>
           <w:ilvl w:val="0"/>
-          <w:numId w:val="1"/>
+          <w:numId w:val="8"/>
         </w:numPr>
         <w:ind w:firstLineChars="0"/>
-        <w:rPr>
-          <w:rFonts w:hint="eastAsia"/>
-        </w:rPr>
-      </w:pPr>
-      <w:r>
-        <w:rPr>
-          <w:rFonts w:hint="eastAsia"/>
-        </w:rPr>
-        <w:t>鼠标经过事件（</w:t>
-      </w:r>
-      <w:r>
-        <w:rPr>
-          <w:rFonts w:hint="eastAsia"/>
-        </w:rPr>
-        <w:t>onmouseover</w:t>
-      </w:r>
-      <w:r>
-        <w:rPr>
-          <w:rFonts w:hint="eastAsia"/>
-        </w:rPr>
-        <w:t>）：鼠标移到一个对象时，就触发。</w:t>
+      </w:pPr>
+      <w:r>
+        <w:rPr>
+          <w:rFonts w:hint="eastAsia"/>
+        </w:rPr>
+        <w:t>M</w:t>
+      </w:r>
+      <w:r>
+        <w:t>ath</w:t>
+      </w:r>
+      <w:r>
+        <w:t>数学对象</w:t>
       </w:r>
     </w:p>
     <w:p>
@@ -1279,30 +1718,21 @@
         <w:pStyle w:val="a5"/>
         <w:numPr>
           <w:ilvl w:val="0"/>
-          <w:numId w:val="1"/>
+          <w:numId w:val="8"/>
         </w:numPr>
         <w:ind w:firstLineChars="0"/>
-        <w:rPr>
-          <w:rFonts w:hint="eastAsia"/>
-        </w:rPr>
-      </w:pPr>
-      <w:r>
-        <w:rPr>
-          <w:rFonts w:hint="eastAsia"/>
-        </w:rPr>
-        <w:t>鼠标移开事件（</w:t>
-      </w:r>
-      <w:r>
-        <w:rPr>
-          <w:rFonts w:hint="eastAsia"/>
-        </w:rPr>
-        <w:t>onmouseover</w:t>
-      </w:r>
-      <w:r>
-        <w:rPr>
-          <w:rFonts w:hint="eastAsia"/>
-        </w:rPr>
-        <w:t>）：鼠标移开一个对象时，就触发。</w:t>
+      </w:pPr>
+      <w:r>
+        <w:rPr>
+          <w:rFonts w:hint="eastAsia"/>
+        </w:rPr>
+        <w:t>A</w:t>
+      </w:r>
+      <w:r>
+        <w:t>rray</w:t>
+      </w:r>
+      <w:r>
+        <w:t>对象</w:t>
       </w:r>
     </w:p>
     <w:p>
@@ -1310,42 +1740,30 @@
         <w:pStyle w:val="a5"/>
         <w:numPr>
           <w:ilvl w:val="0"/>
-          <w:numId w:val="1"/>
+          <w:numId w:val="8"/>
         </w:numPr>
         <w:ind w:firstLineChars="0"/>
         <w:rPr>
           <w:rFonts w:hint="eastAsia"/>
         </w:rPr>
       </w:pPr>
-      <w:r>
-        <w:rPr>
-          <w:rFonts w:hint="eastAsia"/>
-        </w:rPr>
-        <w:t>光标聚焦事件（</w:t>
-      </w:r>
-      <w:r>
-        <w:rPr>
-          <w:rFonts w:hint="eastAsia"/>
-        </w:rPr>
-        <w:t>onfocus</w:t>
-      </w:r>
-      <w:r>
-        <w:rPr>
-          <w:rFonts w:hint="eastAsia"/>
-        </w:rPr>
-        <w:t>）：光标移动文本框内，就触发</w:t>
-      </w:r>
-      <w:r>
-        <w:rPr>
-          <w:rFonts w:hint="eastAsia"/>
-        </w:rPr>
-        <w:t>onfocus</w:t>
-      </w:r>
-      <w:r>
-        <w:rPr>
-          <w:rFonts w:hint="eastAsia"/>
-        </w:rPr>
-        <w:t>事件。</w:t>
+    </w:p>
+    <w:p/>
+    <w:p>
+      <w:r>
+        <w:rPr>
+          <w:rFonts w:hint="eastAsia"/>
+        </w:rPr>
+        <w:t>JS</w:t>
+      </w:r>
+      <w:r>
+        <w:rPr>
+          <w:rFonts w:hint="eastAsia"/>
+        </w:rPr>
+        <w:t>之</w:t>
+      </w:r>
+      <w:r>
+        <w:t>自定义对象</w:t>
       </w:r>
     </w:p>
     <w:p>
@@ -1353,61 +1771,1276 @@
         <w:pStyle w:val="a5"/>
         <w:numPr>
           <w:ilvl w:val="0"/>
-          <w:numId w:val="1"/>
+          <w:numId w:val="10"/>
         </w:numPr>
         <w:ind w:firstLineChars="0"/>
-        <w:rPr>
-          <w:rFonts w:hint="eastAsia"/>
-        </w:rPr>
-      </w:pPr>
-      <w:r>
-        <w:rPr>
-          <w:rFonts w:hint="eastAsia"/>
-        </w:rPr>
-        <w:t>光标失焦事件（</w:t>
-      </w:r>
-      <w:r>
-        <w:rPr>
-          <w:rFonts w:hint="eastAsia"/>
-        </w:rPr>
-        <w:t>onblur</w:t>
-      </w:r>
-      <w:r>
-        <w:rPr>
-          <w:rFonts w:hint="eastAsia"/>
-        </w:rPr>
-        <w:t>）：失去焦点时触发。</w:t>
-      </w:r>
+      </w:pPr>
+      <w:r>
+        <w:rPr>
+          <w:rFonts w:hint="eastAsia"/>
+        </w:rPr>
+        <w:t>创建</w:t>
+      </w:r>
+      <w:r>
+        <w:t>对象</w:t>
+      </w:r>
+    </w:p>
+    <w:p>
+      <w:pPr>
+        <w:pStyle w:val="a5"/>
+        <w:ind w:left="360" w:firstLineChars="0" w:firstLine="0"/>
+      </w:pPr>
+      <w:r>
+        <w:t>1</w:t>
+      </w:r>
+      <w:r>
+        <w:rPr>
+          <w:rFonts w:hint="eastAsia"/>
+        </w:rPr>
+        <w:t>）</w:t>
+      </w:r>
+      <w:r>
+        <w:rPr>
+          <w:rFonts w:hint="eastAsia"/>
+        </w:rPr>
+        <w:t>var name={};</w:t>
+      </w:r>
+    </w:p>
+    <w:p>
+      <w:pPr>
+        <w:pStyle w:val="a5"/>
+        <w:ind w:left="360" w:firstLineChars="0" w:firstLine="0"/>
+      </w:pPr>
+      <w:r>
+        <w:rPr>
+          <w:rFonts w:hint="eastAsia"/>
+        </w:rPr>
+        <w:t>name.</w:t>
+      </w:r>
+      <w:r>
+        <w:rPr>
+          <w:rFonts w:hint="eastAsia"/>
+        </w:rPr>
+        <w:t>属性</w:t>
+      </w:r>
+      <w:r>
+        <w:t>=value;</w:t>
+      </w:r>
+    </w:p>
+    <w:p>
+      <w:pPr>
+        <w:pStyle w:val="a5"/>
+        <w:ind w:left="360" w:firstLineChars="0" w:firstLine="0"/>
+      </w:pPr>
+      <w:r>
+        <w:t>name[‘</w:t>
+      </w:r>
+      <w:r>
+        <w:rPr>
+          <w:rFonts w:hint="eastAsia"/>
+        </w:rPr>
+        <w:t>属性</w:t>
+      </w:r>
+      <w:r>
+        <w:t>’]=value;</w:t>
+      </w:r>
+    </w:p>
+    <w:p>
+      <w:pPr>
+        <w:pStyle w:val="a5"/>
+        <w:ind w:left="360" w:firstLineChars="0" w:firstLine="0"/>
+        <w:rPr>
+          <w:rFonts w:hint="eastAsia"/>
+        </w:rPr>
+      </w:pPr>
+      <w:r>
+        <w:t>2</w:t>
+      </w:r>
+      <w:r>
+        <w:rPr>
+          <w:rFonts w:hint="eastAsia"/>
+        </w:rPr>
+        <w:t>）</w:t>
+      </w:r>
+      <w:r>
+        <w:t xml:space="preserve">var name = new </w:t>
+      </w:r>
+      <w:r>
+        <w:rPr>
+          <w:rFonts w:hint="eastAsia"/>
+        </w:rPr>
+        <w:t>对象</w:t>
+      </w:r>
+      <w:r>
+        <w:t>名</w:t>
+      </w:r>
+      <w:r>
+        <w:rPr>
+          <w:rFonts w:hint="eastAsia"/>
+        </w:rPr>
+        <w:t>()</w:t>
+      </w:r>
+      <w:r>
+        <w:rPr>
+          <w:rFonts w:hint="eastAsia"/>
+        </w:rPr>
+        <w:t>；会</w:t>
+      </w:r>
+      <w:r>
+        <w:t>继承原型链上的属性</w:t>
+      </w:r>
+      <w:r>
+        <w:rPr>
+          <w:rFonts w:hint="eastAsia"/>
+        </w:rPr>
+        <w:t>。</w:t>
+      </w:r>
+      <w:r>
+        <w:t>并</w:t>
+      </w:r>
+      <w:r>
+        <w:rPr>
+          <w:rFonts w:hint="eastAsia"/>
+        </w:rPr>
+        <w:t>在</w:t>
+      </w:r>
+      <w:r>
+        <w:t>访问时会去原型链查找</w:t>
+      </w:r>
+    </w:p>
+    <w:p>
+      <w:pPr>
+        <w:pStyle w:val="a5"/>
+        <w:ind w:left="360" w:firstLineChars="0" w:firstLine="0"/>
+      </w:pPr>
+      <w:r>
+        <w:rPr>
+          <w:rFonts w:hint="eastAsia"/>
+        </w:rPr>
+        <w:t>原型链</w:t>
+      </w:r>
+      <w:r>
+        <w:t>：</w:t>
+      </w:r>
+      <w:r>
+        <w:rPr>
+          <w:rFonts w:hint="eastAsia"/>
+        </w:rPr>
+        <w:t>原型</w:t>
+      </w:r>
+      <w:r>
+        <w:t>对象组成的链，最上面的为</w:t>
+      </w:r>
+      <w:r>
+        <w:rPr>
+          <w:rFonts w:hint="eastAsia"/>
+        </w:rPr>
+        <w:t>O</w:t>
+      </w:r>
+      <w:r>
+        <w:t>bject.prototype,</w:t>
+      </w:r>
+      <w:r>
+        <w:rPr>
+          <w:rFonts w:hint="eastAsia"/>
+        </w:rPr>
+        <w:t>。</w:t>
+      </w:r>
+      <w:r>
+        <w:t>给</w:t>
+      </w:r>
+      <w:r>
+        <w:rPr>
+          <w:rFonts w:hint="eastAsia"/>
+        </w:rPr>
+        <w:t>原型</w:t>
+      </w:r>
+      <w:r>
+        <w:t>对象赋值：</w:t>
+      </w:r>
+      <w:r>
+        <w:rPr>
+          <w:rFonts w:hint="eastAsia"/>
+        </w:rPr>
+        <w:t>原型对象</w:t>
+      </w:r>
+      <w:r>
+        <w:rPr>
+          <w:rFonts w:hint="eastAsia"/>
+        </w:rPr>
+        <w:t>.prototype</w:t>
+      </w:r>
+      <w:r>
+        <w:t>.</w:t>
+      </w:r>
+      <w:r>
+        <w:rPr>
+          <w:rFonts w:hint="eastAsia"/>
+        </w:rPr>
+        <w:t>属性</w:t>
+      </w:r>
+      <w:r>
+        <w:t>名</w:t>
+      </w:r>
+      <w:r>
+        <w:t>=value</w:t>
+      </w:r>
+      <w:r>
+        <w:rPr>
+          <w:rFonts w:hint="eastAsia"/>
+        </w:rPr>
+        <w:t>。</w:t>
+      </w:r>
+    </w:p>
+    <w:p>
+      <w:pPr>
+        <w:pStyle w:val="a5"/>
+        <w:ind w:left="360" w:firstLineChars="0" w:firstLine="0"/>
+      </w:pPr>
+      <w:r>
+        <w:rPr>
+          <w:rFonts w:hint="eastAsia"/>
+        </w:rPr>
+        <w:t>3</w:t>
+      </w:r>
+      <w:r>
+        <w:rPr>
+          <w:rFonts w:hint="eastAsia"/>
+        </w:rPr>
+        <w:t>）</w:t>
+      </w:r>
+      <w:r>
+        <w:t xml:space="preserve">var </w:t>
+      </w:r>
+      <w:r>
+        <w:rPr>
+          <w:rFonts w:hint="eastAsia"/>
+        </w:rPr>
+        <w:t>对象</w:t>
+      </w:r>
+      <w:r>
+        <w:rPr>
+          <w:rFonts w:hint="eastAsia"/>
+        </w:rPr>
+        <w:t xml:space="preserve"> </w:t>
+      </w:r>
+      <w:r>
+        <w:t>= Object.create(</w:t>
+      </w:r>
+      <w:r>
+        <w:rPr>
+          <w:rFonts w:hint="eastAsia"/>
+        </w:rPr>
+        <w:t>对象</w:t>
+      </w:r>
+      <w:r>
+        <w:t>)</w:t>
+      </w:r>
+      <w:r>
+        <w:rPr>
+          <w:rFonts w:hint="eastAsia"/>
+        </w:rPr>
+        <w:t>；</w:t>
+      </w:r>
+      <w:r>
+        <w:rPr>
+          <w:rFonts w:hint="eastAsia"/>
+        </w:rPr>
+        <w:t>其中</w:t>
+      </w:r>
+      <w:r>
+        <w:t>里面的对象里面的属性均为原型对象属性</w:t>
+      </w:r>
+      <w:r>
+        <w:t>。</w:t>
+      </w:r>
+    </w:p>
+    <w:p>
+      <w:r>
+        <w:rPr>
+          <w:rFonts w:hint="eastAsia"/>
+        </w:rPr>
+        <w:t>对象</w:t>
+      </w:r>
+      <w:r>
+        <w:t>标签</w:t>
+      </w:r>
+    </w:p>
+    <w:p>
+      <w:pPr>
+        <w:rPr>
+          <w:rFonts w:hint="eastAsia"/>
+        </w:rPr>
+      </w:pPr>
+      <w:r>
+        <w:t>P</w:t>
+      </w:r>
+      <w:r>
+        <w:rPr>
+          <w:rFonts w:hint="eastAsia"/>
+        </w:rPr>
+        <w:t>roto</w:t>
+      </w:r>
+      <w:r>
+        <w:t>：指向</w:t>
+      </w:r>
+      <w:r>
+        <w:t>prototype</w:t>
+      </w:r>
+      <w:r>
+        <w:t>属性</w:t>
+      </w:r>
+      <w:r>
+        <w:rPr>
+          <w:rFonts w:hint="eastAsia"/>
+        </w:rPr>
+        <w:t>，</w:t>
+      </w:r>
+      <w:r>
+        <w:t>原型链一直到</w:t>
+      </w:r>
+      <w:r>
+        <w:rPr>
+          <w:rFonts w:hint="eastAsia"/>
+        </w:rPr>
+        <w:t>O</w:t>
+      </w:r>
+      <w:r>
+        <w:t>bject.prototype</w:t>
+      </w:r>
+    </w:p>
+    <w:p>
+      <w:r>
+        <w:t>C</w:t>
+      </w:r>
+      <w:r>
+        <w:rPr>
+          <w:rFonts w:hint="eastAsia"/>
+        </w:rPr>
+        <w:t>lass</w:t>
+      </w:r>
+      <w:r>
+        <w:t>：</w:t>
+      </w:r>
+      <w:r>
+        <w:rPr>
+          <w:rFonts w:hint="eastAsia"/>
+        </w:rPr>
+        <w:t>O</w:t>
+      </w:r>
+      <w:r>
+        <w:t>bject.prototype.toString</w:t>
+      </w:r>
+      <w:r>
+        <w:rPr>
+          <w:rFonts w:hint="eastAsia"/>
+        </w:rPr>
+        <w:t>可以</w:t>
+      </w:r>
+      <w:r>
+        <w:t>查看到类型</w:t>
+      </w:r>
+    </w:p>
+    <w:p>
+      <w:r>
+        <w:t>E</w:t>
+      </w:r>
+      <w:r>
+        <w:rPr>
+          <w:rFonts w:hint="eastAsia"/>
+        </w:rPr>
+        <w:t>x</w:t>
+      </w:r>
+      <w:r>
+        <w:t>tensible</w:t>
+      </w:r>
+      <w:r>
+        <w:t>:</w:t>
+      </w:r>
+      <w:r>
+        <w:rPr>
+          <w:rFonts w:hint="eastAsia"/>
+        </w:rPr>
+        <w:t>对象</w:t>
+      </w:r>
+      <w:r>
+        <w:t>是否可扩展</w:t>
+      </w:r>
+      <w:r>
+        <w:rPr>
+          <w:rFonts w:hint="eastAsia"/>
+        </w:rPr>
+        <w:t>。</w:t>
+      </w:r>
+      <w:r>
+        <w:t>默认为可扩展</w:t>
+      </w:r>
+      <w:r>
+        <w:rPr>
+          <w:rFonts w:hint="eastAsia"/>
+        </w:rPr>
+        <w:t>Object.isExtensible(</w:t>
+      </w:r>
+      <w:r>
+        <w:rPr>
+          <w:rFonts w:hint="eastAsia"/>
+        </w:rPr>
+        <w:t>对象</w:t>
+      </w:r>
+      <w:r>
+        <w:rPr>
+          <w:rFonts w:hint="eastAsia"/>
+        </w:rPr>
+        <w:t>)</w:t>
+      </w:r>
+      <w:r>
+        <w:rPr>
+          <w:rFonts w:hint="eastAsia"/>
+        </w:rPr>
+        <w:t>为</w:t>
+      </w:r>
+      <w:r>
+        <w:t>True</w:t>
+      </w:r>
+      <w:r>
+        <w:rPr>
+          <w:rFonts w:hint="eastAsia"/>
+        </w:rPr>
+        <w:t>。</w:t>
+      </w:r>
+      <w:r>
+        <w:rPr>
+          <w:rFonts w:hint="eastAsia"/>
+        </w:rPr>
+        <w:t>O</w:t>
+      </w:r>
+      <w:r>
+        <w:t>bject.preventExtensible</w:t>
+      </w:r>
+      <w:r>
+        <w:rPr>
+          <w:rFonts w:hint="eastAsia"/>
+        </w:rPr>
+        <w:t>。</w:t>
+      </w:r>
+    </w:p>
+    <w:p>
+      <w:pPr>
+        <w:rPr>
+          <w:rFonts w:hint="eastAsia"/>
+        </w:rPr>
+      </w:pPr>
+      <w:r>
+        <w:rPr>
+          <w:rFonts w:hint="eastAsia"/>
+        </w:rPr>
+        <w:t>对象</w:t>
+      </w:r>
+      <w:r>
+        <w:t>序列化</w:t>
+      </w:r>
+      <w:r>
+        <w:rPr>
+          <w:rFonts w:hint="eastAsia"/>
+        </w:rPr>
+        <w:t>（转为</w:t>
+      </w:r>
+      <w:r>
+        <w:t>string</w:t>
+      </w:r>
+      <w:r>
+        <w:t>）</w:t>
+      </w:r>
+      <w:r>
+        <w:t>：</w:t>
+      </w:r>
+      <w:r>
+        <w:rPr>
+          <w:rFonts w:hint="eastAsia"/>
+        </w:rPr>
+        <w:t>JSON.</w:t>
+      </w:r>
+      <w:r>
+        <w:t>stringify(</w:t>
+      </w:r>
+      <w:r>
+        <w:rPr>
+          <w:rFonts w:hint="eastAsia"/>
+        </w:rPr>
+        <w:t>对象</w:t>
+      </w:r>
+      <w:r>
+        <w:t>)</w:t>
+      </w:r>
+      <w:r>
+        <w:rPr>
+          <w:rFonts w:hint="eastAsia"/>
+        </w:rPr>
+        <w:t>；</w:t>
+      </w:r>
+      <w:r>
+        <w:rPr>
+          <w:rFonts w:hint="eastAsia"/>
+        </w:rPr>
+        <w:t>反</w:t>
+      </w:r>
+      <w:r>
+        <w:t>序列化</w:t>
+      </w:r>
+      <w:r>
+        <w:rPr>
+          <w:rFonts w:hint="eastAsia"/>
+        </w:rPr>
+        <w:t>（转</w:t>
+      </w:r>
+      <w:r>
+        <w:t>为对象）</w:t>
+      </w:r>
+      <w:r>
+        <w:rPr>
+          <w:rFonts w:hint="eastAsia"/>
+        </w:rPr>
+        <w:t>JSON.</w:t>
+      </w:r>
+      <w:r>
+        <w:t>parse(</w:t>
+      </w:r>
+      <w:r>
+        <w:rPr>
+          <w:rFonts w:hint="eastAsia"/>
+        </w:rPr>
+        <w:t>字符串</w:t>
+      </w:r>
+      <w:r>
+        <w:t>)</w:t>
+      </w:r>
+    </w:p>
+    <w:p>
+      <w:r>
+        <w:rPr>
+          <w:rFonts w:hint="eastAsia"/>
+        </w:rPr>
+        <w:t>属性</w:t>
+      </w:r>
+      <w:r>
+        <w:t>读写：</w:t>
+      </w:r>
+    </w:p>
+    <w:p>
+      <w:pPr>
+        <w:ind w:firstLine="420"/>
+      </w:pPr>
+      <w:r>
+        <w:rPr>
+          <w:rFonts w:hint="eastAsia"/>
+        </w:rPr>
+        <w:t>name.</w:t>
+      </w:r>
+      <w:r>
+        <w:rPr>
+          <w:rFonts w:hint="eastAsia"/>
+        </w:rPr>
+        <w:t>属性</w:t>
+      </w:r>
+      <w:r>
+        <w:t>名</w:t>
+      </w:r>
+    </w:p>
+    <w:p>
+      <w:pPr>
+        <w:ind w:firstLine="420"/>
+      </w:pPr>
+      <w:r>
+        <w:rPr>
+          <w:rFonts w:hint="eastAsia"/>
+        </w:rPr>
+        <w:t>name[</w:t>
+      </w:r>
+      <w:r>
+        <w:t>‘</w:t>
+      </w:r>
+      <w:r>
+        <w:rPr>
+          <w:rFonts w:hint="eastAsia"/>
+        </w:rPr>
+        <w:t>属性</w:t>
+      </w:r>
+      <w:r>
+        <w:t>名</w:t>
+      </w:r>
+      <w:r>
+        <w:t>’</w:t>
+      </w:r>
+      <w:r>
+        <w:rPr>
+          <w:rFonts w:hint="eastAsia"/>
+        </w:rPr>
+        <w:t>]</w:t>
+      </w:r>
+    </w:p>
+    <w:p>
+      <w:pPr>
+        <w:ind w:firstLine="420"/>
+        <w:rPr>
+          <w:rFonts w:hint="eastAsia"/>
+        </w:rPr>
+      </w:pPr>
+      <w:r>
+        <w:t>get/set</w:t>
+      </w:r>
+      <w:r>
+        <w:rPr>
+          <w:rFonts w:hint="eastAsia"/>
+        </w:rPr>
+        <w:t>方法</w:t>
+      </w:r>
+      <w:r>
+        <w:t>：</w:t>
+      </w:r>
+      <w:r>
+        <w:rPr>
+          <w:rFonts w:hint="eastAsia"/>
+        </w:rPr>
+        <w:t>get</w:t>
+      </w:r>
+      <w:r>
+        <w:t xml:space="preserve"> </w:t>
+      </w:r>
+      <w:r>
+        <w:rPr>
+          <w:rFonts w:hint="eastAsia"/>
+        </w:rPr>
+        <w:t>属性</w:t>
+      </w:r>
+      <w:r>
+        <w:t>名</w:t>
+      </w:r>
+      <w:r>
+        <w:t xml:space="preserve">(){….};set </w:t>
+      </w:r>
+      <w:r>
+        <w:rPr>
+          <w:rFonts w:hint="eastAsia"/>
+        </w:rPr>
+        <w:t>属性</w:t>
+      </w:r>
+      <w:r>
+        <w:t>名</w:t>
+      </w:r>
+      <w:r>
+        <w:rPr>
+          <w:rFonts w:hint="eastAsia"/>
+        </w:rPr>
+        <w:t>(</w:t>
+      </w:r>
+      <w:r>
+        <w:rPr>
+          <w:rFonts w:hint="eastAsia"/>
+        </w:rPr>
+        <w:t>参数</w:t>
+      </w:r>
+      <w:r>
+        <w:rPr>
+          <w:rFonts w:hint="eastAsia"/>
+        </w:rPr>
+        <w:t>)</w:t>
+      </w:r>
+      <w:r>
+        <w:t>{…..}</w:t>
+      </w:r>
+      <w:r>
+        <w:rPr>
+          <w:rFonts w:hint="eastAsia"/>
+        </w:rPr>
+        <w:t>。</w:t>
+      </w:r>
+      <w:r>
+        <w:t>可以定义在设置或者读取</w:t>
+      </w:r>
+      <w:r>
+        <w:rPr>
+          <w:rFonts w:hint="eastAsia"/>
+        </w:rPr>
+        <w:t>属性</w:t>
+      </w:r>
+      <w:r>
+        <w:t>值时的</w:t>
+      </w:r>
+      <w:r>
+        <w:rPr>
+          <w:rFonts w:hint="eastAsia"/>
+        </w:rPr>
+        <w:t>执行</w:t>
+      </w:r>
+      <w:r>
+        <w:t>逻辑。</w:t>
+      </w:r>
+      <w:r>
+        <w:rPr>
+          <w:rFonts w:hint="eastAsia"/>
+        </w:rPr>
+        <w:t>name.</w:t>
+      </w:r>
+      <w:r>
+        <w:rPr>
+          <w:rFonts w:hint="eastAsia"/>
+        </w:rPr>
+        <w:t>属性</w:t>
+      </w:r>
+      <w:r>
+        <w:rPr>
+          <w:rFonts w:hint="eastAsia"/>
+        </w:rPr>
+        <w:t>名</w:t>
+      </w:r>
+      <w:r>
+        <w:t>访问时会调用</w:t>
+      </w:r>
+      <w:r>
+        <w:t>get</w:t>
+      </w:r>
+      <w:r>
+        <w:t>方法；</w:t>
+      </w:r>
+      <w:r>
+        <w:rPr>
+          <w:rFonts w:hint="eastAsia"/>
+        </w:rPr>
+        <w:t>name.</w:t>
+      </w:r>
+      <w:r>
+        <w:rPr>
+          <w:rFonts w:hint="eastAsia"/>
+        </w:rPr>
+        <w:t>属性</w:t>
+      </w:r>
+      <w:r>
+        <w:t>名</w:t>
+      </w:r>
+      <w:r>
+        <w:rPr>
+          <w:rFonts w:hint="eastAsia"/>
+        </w:rPr>
+        <w:t>=</w:t>
+      </w:r>
+      <w:r>
+        <w:t>value</w:t>
+      </w:r>
+      <w:r>
+        <w:t>会调用</w:t>
+      </w:r>
+      <w:r>
+        <w:t>set</w:t>
+      </w:r>
+      <w:r>
+        <w:t>方法</w:t>
+      </w:r>
+    </w:p>
+    <w:p>
+      <w:r>
+        <w:t>属性删除：</w:t>
+      </w:r>
+    </w:p>
+    <w:p>
+      <w:r>
+        <w:tab/>
+        <w:t>Delete name.</w:t>
+      </w:r>
+      <w:r>
+        <w:rPr>
+          <w:rFonts w:hint="eastAsia"/>
+        </w:rPr>
+        <w:t>属性</w:t>
+      </w:r>
+      <w:r>
+        <w:t>名</w:t>
+      </w:r>
+      <w:r>
+        <w:rPr>
+          <w:rFonts w:hint="eastAsia"/>
+        </w:rPr>
+        <w:t xml:space="preserve"> </w:t>
+      </w:r>
+    </w:p>
+    <w:p>
+      <w:r>
+        <w:rPr>
+          <w:rFonts w:hint="eastAsia"/>
+        </w:rPr>
+        <w:t>属性检测</w:t>
+      </w:r>
+    </w:p>
+    <w:p>
+      <w:r>
+        <w:tab/>
+      </w:r>
+      <w:r>
+        <w:rPr>
+          <w:rFonts w:hint="eastAsia"/>
+        </w:rPr>
+        <w:t>属性</w:t>
+      </w:r>
+      <w:r>
+        <w:rPr>
+          <w:rFonts w:hint="eastAsia"/>
+        </w:rPr>
+        <w:t xml:space="preserve"> in </w:t>
+      </w:r>
+      <w:r>
+        <w:rPr>
+          <w:rFonts w:hint="eastAsia"/>
+        </w:rPr>
+        <w:t>对象变量</w:t>
+      </w:r>
+    </w:p>
+    <w:p>
+      <w:pPr>
+        <w:rPr>
+          <w:rFonts w:hint="eastAsia"/>
+        </w:rPr>
+      </w:pPr>
+      <w:r>
+        <w:tab/>
+      </w:r>
+      <w:r>
+        <w:rPr>
+          <w:rFonts w:hint="eastAsia"/>
+        </w:rPr>
+        <w:t>对象</w:t>
+      </w:r>
+      <w:r>
+        <w:t>名</w:t>
+      </w:r>
+      <w:r>
+        <w:rPr>
+          <w:rFonts w:hint="eastAsia"/>
+        </w:rPr>
+        <w:t>.hasOwnProperty(</w:t>
+      </w:r>
+      <w:r>
+        <w:rPr>
+          <w:rFonts w:hint="eastAsia"/>
+        </w:rPr>
+        <w:t>属性</w:t>
+      </w:r>
+      <w:r>
+        <w:t>名</w:t>
+      </w:r>
+      <w:r>
+        <w:rPr>
+          <w:rFonts w:hint="eastAsia"/>
+        </w:rPr>
+        <w:t>)</w:t>
+      </w:r>
+      <w:r>
+        <w:rPr>
+          <w:rFonts w:hint="eastAsia"/>
+        </w:rPr>
+        <w:t>：</w:t>
+      </w:r>
+      <w:r>
+        <w:t>属性是否为自</w:t>
+      </w:r>
+      <w:r>
+        <w:rPr>
+          <w:rFonts w:hint="eastAsia"/>
+        </w:rPr>
+        <w:t>有</w:t>
+      </w:r>
+      <w:r>
+        <w:t>属性</w:t>
+      </w:r>
+    </w:p>
+    <w:p>
+      <w:pPr>
+        <w:rPr>
+          <w:rFonts w:hint="eastAsia"/>
+        </w:rPr>
+      </w:pPr>
+      <w:r>
+        <w:rPr>
+          <w:rFonts w:hint="eastAsia"/>
+        </w:rPr>
+        <w:t>属性</w:t>
+      </w:r>
+      <w:r>
+        <w:t>可</w:t>
+      </w:r>
+      <w:r>
+        <w:rPr>
+          <w:rFonts w:hint="eastAsia"/>
+        </w:rPr>
+        <w:t>枚举（为</w:t>
+      </w:r>
+      <w:r>
+        <w:t>true</w:t>
+      </w:r>
+      <w:r>
+        <w:t>可以遍历出这个属性，</w:t>
+      </w:r>
+      <w:r>
+        <w:t>false</w:t>
+      </w:r>
+      <w:r>
+        <w:t>就不可遍历出这个属性）</w:t>
+      </w:r>
+    </w:p>
+    <w:p>
+      <w:pPr>
+        <w:ind w:firstLine="360"/>
+      </w:pPr>
+      <w:r>
+        <w:rPr>
+          <w:rFonts w:hint="eastAsia"/>
+        </w:rPr>
+        <w:t>对象</w:t>
+      </w:r>
+      <w:r>
+        <w:t>变量</w:t>
+      </w:r>
+      <w:r>
+        <w:rPr>
+          <w:rFonts w:hint="eastAsia"/>
+        </w:rPr>
+        <w:t>.propertyIsEnumerable</w:t>
+      </w:r>
+      <w:r>
+        <w:rPr>
+          <w:rFonts w:hint="eastAsia"/>
+        </w:rPr>
+        <w:t>（属性</w:t>
+      </w:r>
+      <w:r>
+        <w:t>）</w:t>
+      </w:r>
+    </w:p>
+    <w:p>
+      <w:r>
+        <w:rPr>
+          <w:rFonts w:hint="eastAsia"/>
+        </w:rPr>
+        <w:t>创建枚举</w:t>
+      </w:r>
+      <w:r>
+        <w:t>或不可枚举属性</w:t>
+      </w:r>
+    </w:p>
+    <w:p>
+      <w:r>
+        <w:rPr>
+          <w:rFonts w:hint="eastAsia"/>
+        </w:rPr>
+        <w:t xml:space="preserve">   O</w:t>
+      </w:r>
+      <w:r>
+        <w:t>bject.defineProperty(</w:t>
+      </w:r>
+      <w:r>
+        <w:rPr>
+          <w:rFonts w:hint="eastAsia"/>
+        </w:rPr>
+        <w:t>对象</w:t>
+      </w:r>
+      <w:r>
+        <w:t>变量</w:t>
+      </w:r>
+      <w:r>
+        <w:t>,’</w:t>
+      </w:r>
+      <w:r>
+        <w:rPr>
+          <w:rFonts w:hint="eastAsia"/>
+        </w:rPr>
+        <w:t>属性</w:t>
+      </w:r>
+      <w:r>
+        <w:t>名</w:t>
+      </w:r>
+      <w:r>
+        <w:t>’,{enumerable:false,value:1000})</w:t>
+      </w:r>
+    </w:p>
+    <w:p>
+      <w:r>
+        <w:rPr>
+          <w:rFonts w:hint="eastAsia"/>
+        </w:rPr>
+        <w:t>属性</w:t>
+      </w:r>
+      <w:r>
+        <w:t>标签</w:t>
+      </w:r>
+    </w:p>
+    <w:p>
+      <w:pPr>
+        <w:ind w:left="360" w:firstLine="60"/>
+      </w:pPr>
+      <w:r>
+        <w:t>Writale</w:t>
+      </w:r>
+      <w:r>
+        <w:t>：属性值能否修改；</w:t>
+      </w:r>
+      <w:r>
+        <w:rPr>
+          <w:rFonts w:hint="eastAsia"/>
+        </w:rPr>
+        <w:t>enumerable</w:t>
+      </w:r>
+      <w:r>
+        <w:rPr>
+          <w:rFonts w:hint="eastAsia"/>
+        </w:rPr>
+        <w:t>属性</w:t>
+      </w:r>
+      <w:r>
+        <w:t>是否可</w:t>
+      </w:r>
+      <w:r>
+        <w:rPr>
+          <w:rFonts w:hint="eastAsia"/>
+        </w:rPr>
+        <w:t>被</w:t>
+      </w:r>
+      <w:r>
+        <w:t>遍历；</w:t>
+      </w:r>
+      <w:r>
+        <w:rPr>
+          <w:rFonts w:hint="eastAsia"/>
+        </w:rPr>
+        <w:t>configurable</w:t>
+      </w:r>
+      <w:r>
+        <w:rPr>
+          <w:rFonts w:hint="eastAsia"/>
+        </w:rPr>
+        <w:t>属性</w:t>
+      </w:r>
+      <w:r>
+        <w:t>是否可以</w:t>
+      </w:r>
+      <w:r>
+        <w:lastRenderedPageBreak/>
+        <w:t>被修改被删除等</w:t>
+      </w:r>
+    </w:p>
+    <w:p>
+      <w:pPr>
+        <w:ind w:firstLine="360"/>
+      </w:pPr>
+      <w:r>
+        <w:rPr>
+          <w:rFonts w:hint="eastAsia"/>
+        </w:rPr>
+        <w:t>查看</w:t>
+      </w:r>
+      <w:r>
+        <w:t>属性标签：</w:t>
+      </w:r>
+      <w:r>
+        <w:rPr>
+          <w:rFonts w:hint="eastAsia"/>
+        </w:rPr>
+        <w:t>O</w:t>
+      </w:r>
+      <w:r>
+        <w:t>bject.getOwnPropertyDescriptor({</w:t>
+      </w:r>
+      <w:r>
+        <w:rPr>
+          <w:rFonts w:hint="eastAsia"/>
+        </w:rPr>
+        <w:t>对象</w:t>
+      </w:r>
+      <w:r>
+        <w:t>：属性值</w:t>
+      </w:r>
+      <w:r>
+        <w:t>}</w:t>
+      </w:r>
+      <w:r>
+        <w:rPr>
+          <w:rFonts w:hint="eastAsia"/>
+        </w:rPr>
+        <w:t>，</w:t>
+      </w:r>
+      <w:r>
+        <w:t>‘</w:t>
+      </w:r>
+      <w:r>
+        <w:rPr>
+          <w:rFonts w:hint="eastAsia"/>
+        </w:rPr>
+        <w:t>属性</w:t>
+      </w:r>
+      <w:r>
+        <w:t>名</w:t>
+      </w:r>
+      <w:r>
+        <w:t>’)</w:t>
+      </w:r>
+    </w:p>
+    <w:p>
+      <w:pPr>
+        <w:ind w:firstLine="360"/>
+      </w:pPr>
+      <w:r>
+        <w:rPr>
+          <w:rFonts w:hint="eastAsia"/>
+        </w:rPr>
+        <w:t>创建</w:t>
+      </w:r>
+      <w:r>
+        <w:t>带标签的属性</w:t>
+      </w:r>
+    </w:p>
+    <w:p>
+      <w:pPr>
+        <w:ind w:firstLine="360"/>
+      </w:pPr>
+      <w:r>
+        <w:rPr>
+          <w:rFonts w:hint="eastAsia"/>
+        </w:rPr>
+        <w:t>Object.defineProperty(</w:t>
+      </w:r>
+      <w:r>
+        <w:rPr>
+          <w:rFonts w:hint="eastAsia"/>
+        </w:rPr>
+        <w:t>对象</w:t>
+      </w:r>
+      <w:r>
+        <w:t>名，</w:t>
+      </w:r>
+      <w:r>
+        <w:t>’</w:t>
+      </w:r>
+      <w:r>
+        <w:rPr>
+          <w:rFonts w:hint="eastAsia"/>
+        </w:rPr>
+        <w:t>属性</w:t>
+      </w:r>
+      <w:r>
+        <w:t>名</w:t>
+      </w:r>
+      <w:r>
+        <w:t>’,{configurable:,writable:,enumerable:,value:}</w:t>
+      </w:r>
+      <w:r>
+        <w:rPr>
+          <w:rFonts w:hint="eastAsia"/>
+        </w:rPr>
+        <w:t>)</w:t>
+      </w:r>
+    </w:p>
+    <w:p>
+      <w:pPr>
+        <w:ind w:left="360"/>
+        <w:rPr>
+          <w:rFonts w:hint="eastAsia"/>
+        </w:rPr>
+      </w:pPr>
+      <w:r>
+        <w:rPr>
+          <w:rFonts w:hint="eastAsia"/>
+        </w:rPr>
+        <w:t>Object.definePropert</w:t>
+      </w:r>
+      <w:r>
+        <w:t>ies</w:t>
+      </w:r>
+      <w:r>
+        <w:rPr>
+          <w:rFonts w:hint="eastAsia"/>
+        </w:rPr>
+        <w:t>(</w:t>
+      </w:r>
+      <w:r>
+        <w:rPr>
+          <w:rFonts w:hint="eastAsia"/>
+        </w:rPr>
+        <w:t>对象</w:t>
+      </w:r>
+      <w:r>
+        <w:t>名，</w:t>
+      </w:r>
+      <w:r>
+        <w:rPr>
+          <w:rFonts w:hint="eastAsia"/>
+        </w:rPr>
+        <w:t>{</w:t>
+      </w:r>
+      <w:r>
+        <w:rPr>
+          <w:rFonts w:hint="eastAsia"/>
+        </w:rPr>
+        <w:t>属性</w:t>
+      </w:r>
+      <w:r>
+        <w:t>名</w:t>
+      </w:r>
+      <w:r>
+        <w:t>:</w:t>
+      </w:r>
+      <w:r>
+        <w:t>{configurable:,writable:,enumerable:,value:}</w:t>
+      </w:r>
+      <w:r>
+        <w:t>,</w:t>
+      </w:r>
+      <w:r>
+        <w:rPr>
+          <w:rFonts w:hint="eastAsia"/>
+        </w:rPr>
+        <w:t xml:space="preserve"> </w:t>
+      </w:r>
+      <w:r>
+        <w:rPr>
+          <w:rFonts w:hint="eastAsia"/>
+        </w:rPr>
+        <w:t>属性</w:t>
+      </w:r>
+      <w:r>
+        <w:t>名</w:t>
+      </w:r>
+      <w:r>
+        <w:t>:{configurable:,writable:,enumerable:,value:}</w:t>
+      </w:r>
+      <w:r>
+        <w:t>,..</w:t>
+      </w:r>
+      <w:r>
+        <w:rPr>
+          <w:rFonts w:hint="eastAsia"/>
+        </w:rPr>
+        <w:t>)</w:t>
+      </w:r>
+    </w:p>
+    <w:p>
+      <w:pPr>
+        <w:ind w:firstLine="360"/>
+        <w:rPr>
+          <w:rFonts w:hint="eastAsia"/>
+        </w:rPr>
+      </w:pPr>
     </w:p>
     <w:p>
       <w:pPr>
         <w:pStyle w:val="a5"/>
         <w:numPr>
           <w:ilvl w:val="0"/>
-          <w:numId w:val="1"/>
+          <w:numId w:val="10"/>
         </w:numPr>
         <w:ind w:firstLineChars="0"/>
-        <w:rPr>
-          <w:rFonts w:hint="eastAsia"/>
-        </w:rPr>
-      </w:pPr>
-      <w:r>
-        <w:rPr>
-          <w:rFonts w:hint="eastAsia"/>
-        </w:rPr>
-        <w:t>内容选择事件（</w:t>
-      </w:r>
-      <w:r>
-        <w:rPr>
-          <w:rFonts w:hint="eastAsia"/>
-        </w:rPr>
-        <w:t>onselect</w:t>
-      </w:r>
-      <w:r>
-        <w:rPr>
-          <w:rFonts w:hint="eastAsia"/>
-        </w:rPr>
-        <w:t>）：文本框内的文字被选中时，触发。</w:t>
+      </w:pPr>
+      <w:r>
+        <w:rPr>
+          <w:rFonts w:hint="eastAsia"/>
+        </w:rPr>
+        <w:t>的</w:t>
       </w:r>
     </w:p>
     <w:p>
@@ -1415,47 +3048,1649 @@
         <w:pStyle w:val="a5"/>
         <w:numPr>
           <w:ilvl w:val="0"/>
-          <w:numId w:val="1"/>
+          <w:numId w:val="10"/>
         </w:numPr>
         <w:ind w:firstLineChars="0"/>
         <w:rPr>
           <w:rFonts w:hint="eastAsia"/>
         </w:rPr>
       </w:pPr>
-      <w:r>
-        <w:rPr>
-          <w:rFonts w:hint="eastAsia"/>
-        </w:rPr>
-        <w:t>内容改变事件（</w:t>
-      </w:r>
-      <w:r>
-        <w:rPr>
-          <w:rFonts w:hint="eastAsia"/>
-        </w:rPr>
-        <w:t>onchange</w:t>
-      </w:r>
-      <w:r>
-        <w:rPr>
-          <w:rFonts w:hint="eastAsia"/>
-        </w:rPr>
-        <w:t>）：改变文本框内容来触发</w:t>
-      </w:r>
-      <w:r>
-        <w:rPr>
-          <w:rFonts w:hint="eastAsia"/>
-        </w:rPr>
-        <w:t>onchange()</w:t>
-      </w:r>
     </w:p>
     <w:p>
       <w:pPr>
         <w:pStyle w:val="a5"/>
         <w:numPr>
           <w:ilvl w:val="0"/>
-          <w:numId w:val="1"/>
+          <w:numId w:val="10"/>
         </w:numPr>
         <w:ind w:firstLineChars="0"/>
-      </w:pPr>
+        <w:rPr>
+          <w:rFonts w:hint="eastAsia"/>
+        </w:rPr>
+      </w:pPr>
+    </w:p>
+    <w:p>
+      <w:pPr>
+        <w:rPr>
+          <w:rFonts w:hint="eastAsia"/>
+        </w:rPr>
+      </w:pPr>
+    </w:p>
+    <w:p>
+      <w:pPr>
+        <w:rPr>
+          <w:rFonts w:hint="eastAsia"/>
+        </w:rPr>
+      </w:pPr>
+    </w:p>
+    <w:p>
+      <w:pPr>
+        <w:rPr>
+          <w:rFonts w:hint="eastAsia"/>
+        </w:rPr>
+      </w:pPr>
+    </w:p>
+    <w:p>
+      <w:pPr>
+        <w:rPr>
+          <w:rFonts w:hint="eastAsia"/>
+        </w:rPr>
+      </w:pPr>
+    </w:p>
+    <w:p>
+      <w:r>
+        <w:rPr>
+          <w:rFonts w:hint="eastAsia"/>
+        </w:rPr>
+        <w:t>JS</w:t>
+      </w:r>
+      <w:r>
+        <w:rPr>
+          <w:rFonts w:hint="eastAsia"/>
+        </w:rPr>
+        <w:t>之</w:t>
+      </w:r>
+      <w:r>
+        <w:t>浏览器对象</w:t>
+      </w:r>
+    </w:p>
+    <w:p>
+      <w:pPr>
+        <w:pStyle w:val="a5"/>
+        <w:numPr>
+          <w:ilvl w:val="0"/>
+          <w:numId w:val="9"/>
+        </w:numPr>
+        <w:ind w:firstLineChars="0"/>
+      </w:pPr>
+      <w:r>
+        <w:rPr>
+          <w:rFonts w:hint="eastAsia"/>
+        </w:rPr>
+        <w:t>window</w:t>
+      </w:r>
+      <w:r>
+        <w:rPr>
+          <w:rFonts w:hint="eastAsia"/>
+        </w:rPr>
+        <w:t>对象</w:t>
+      </w:r>
+      <w:r>
+        <w:t>是</w:t>
+      </w:r>
+      <w:r>
+        <w:t>bom</w:t>
+      </w:r>
+      <w:r>
+        <w:t>的核心，指当前的浏览器窗口。</w:t>
+      </w:r>
+    </w:p>
+    <w:p>
+      <w:pPr>
+        <w:pStyle w:val="a5"/>
+        <w:ind w:left="360" w:firstLineChars="0" w:firstLine="0"/>
+        <w:rPr>
+          <w:rFonts w:hint="eastAsia"/>
+        </w:rPr>
+      </w:pPr>
+      <w:r>
+        <w:rPr>
+          <w:noProof/>
+        </w:rPr>
+        <w:drawing>
+          <wp:inline distT="0" distB="0" distL="0" distR="0" wp14:anchorId="23D869E5" wp14:editId="41A2D802">
+            <wp:extent cx="5274310" cy="4451929"/>
+            <wp:effectExtent l="0" t="0" r="0" b="0"/>
+            <wp:docPr id="2" name="图片 2" descr="http://img.mukewang.com/535483720001a54506670563.jpg"/>
+            <wp:cNvGraphicFramePr>
+              <a:graphicFrameLocks xmlns:a="http://schemas.openxmlformats.org/drawingml/2006/main" noChangeAspect="1"/>
+            </wp:cNvGraphicFramePr>
+            <a:graphic xmlns:a="http://schemas.openxmlformats.org/drawingml/2006/main">
+              <a:graphicData uri="http://schemas.openxmlformats.org/drawingml/2006/picture">
+                <pic:pic xmlns:pic="http://schemas.openxmlformats.org/drawingml/2006/picture">
+                  <pic:nvPicPr>
+                    <pic:cNvPr id="0" name="Picture 1" descr="http://img.mukewang.com/535483720001a54506670563.jpg"/>
+                    <pic:cNvPicPr>
+                      <a:picLocks noChangeAspect="1" noChangeArrowheads="1"/>
+                    </pic:cNvPicPr>
+                  </pic:nvPicPr>
+                  <pic:blipFill>
+                    <a:blip r:embed="rId8">
+                      <a:extLst>
+                        <a:ext uri="{28A0092B-C50C-407E-A947-70E740481C1C}">
+                          <a14:useLocalDpi xmlns:a14="http://schemas.microsoft.com/office/drawing/2010/main" val="0"/>
+                        </a:ext>
+                      </a:extLst>
+                    </a:blip>
+                    <a:srcRect/>
+                    <a:stretch>
+                      <a:fillRect/>
+                    </a:stretch>
+                  </pic:blipFill>
+                  <pic:spPr bwMode="auto">
+                    <a:xfrm>
+                      <a:off x="0" y="0"/>
+                      <a:ext cx="5274310" cy="4451929"/>
+                    </a:xfrm>
+                    <a:prstGeom prst="rect">
+                      <a:avLst/>
+                    </a:prstGeom>
+                    <a:noFill/>
+                    <a:ln>
+                      <a:noFill/>
+                    </a:ln>
+                  </pic:spPr>
+                </pic:pic>
+              </a:graphicData>
+            </a:graphic>
+          </wp:inline>
+        </w:drawing>
+      </w:r>
+    </w:p>
+    <w:p>
+      <w:pPr>
+        <w:pStyle w:val="a5"/>
+        <w:numPr>
+          <w:ilvl w:val="0"/>
+          <w:numId w:val="9"/>
+        </w:numPr>
+        <w:ind w:firstLineChars="0"/>
+      </w:pPr>
+      <w:r>
+        <w:rPr>
+          <w:rFonts w:hint="eastAsia"/>
+        </w:rPr>
+        <w:t>计时器</w:t>
+      </w:r>
+      <w:r>
+        <w:t>：</w:t>
+      </w:r>
+    </w:p>
+    <w:p>
+      <w:pPr>
+        <w:pStyle w:val="a5"/>
+        <w:ind w:left="360" w:firstLineChars="0" w:firstLine="0"/>
+        <w:rPr>
+          <w:rFonts w:hint="eastAsia"/>
+        </w:rPr>
+      </w:pPr>
+      <w:r>
+        <w:t>setTimeout</w:t>
+      </w:r>
+      <w:r>
+        <w:rPr>
+          <w:rFonts w:hint="eastAsia"/>
+        </w:rPr>
+        <w:t>在</w:t>
+      </w:r>
+      <w:r>
+        <w:t>指定的延迟时间之后来执行代码；</w:t>
+      </w:r>
+      <w:r>
+        <w:rPr>
+          <w:rFonts w:hint="eastAsia"/>
+        </w:rPr>
+        <w:t>set</w:t>
+      </w:r>
+      <w:r>
+        <w:t>Timeout(</w:t>
+      </w:r>
+      <w:r>
+        <w:rPr>
+          <w:rFonts w:hint="eastAsia"/>
+        </w:rPr>
+        <w:t>代码</w:t>
+      </w:r>
+      <w:r>
+        <w:t>，交互时间</w:t>
+      </w:r>
+      <w:r>
+        <w:t>)</w:t>
+      </w:r>
+    </w:p>
+    <w:p>
+      <w:pPr>
+        <w:pStyle w:val="a5"/>
+        <w:ind w:left="360" w:firstLineChars="0" w:firstLine="0"/>
+        <w:rPr>
+          <w:rFonts w:hint="eastAsia"/>
+        </w:rPr>
+      </w:pPr>
+      <w:r>
+        <w:rPr>
+          <w:rFonts w:hint="eastAsia"/>
+        </w:rPr>
+        <w:t>setInterval</w:t>
+      </w:r>
+      <w:r>
+        <w:rPr>
+          <w:rFonts w:hint="eastAsia"/>
+        </w:rPr>
+        <w:t>每隔</w:t>
+      </w:r>
+      <w:r>
+        <w:t>指定的时间执行代码。</w:t>
+      </w:r>
+      <w:r>
+        <w:rPr>
+          <w:rFonts w:hint="eastAsia"/>
+        </w:rPr>
+        <w:t>setInterval(</w:t>
+      </w:r>
+      <w:r>
+        <w:rPr>
+          <w:rFonts w:hint="eastAsia"/>
+        </w:rPr>
+        <w:t>代码</w:t>
+      </w:r>
+      <w:r>
+        <w:t>，交互时间</w:t>
+      </w:r>
+      <w:r>
+        <w:rPr>
+          <w:rFonts w:hint="eastAsia"/>
+        </w:rPr>
+        <w:t>)</w:t>
+      </w:r>
+    </w:p>
+    <w:p>
+      <w:pPr>
+        <w:pStyle w:val="a5"/>
+        <w:numPr>
+          <w:ilvl w:val="0"/>
+          <w:numId w:val="9"/>
+        </w:numPr>
+        <w:ind w:firstLineChars="0"/>
+      </w:pPr>
+      <w:r>
+        <w:t>Window.</w:t>
+      </w:r>
+      <w:r>
+        <w:t>H</w:t>
+      </w:r>
+      <w:r>
+        <w:rPr>
+          <w:rFonts w:hint="eastAsia"/>
+        </w:rPr>
+        <w:t>istory</w:t>
+      </w:r>
+      <w:r>
+        <w:rPr>
+          <w:rFonts w:hint="eastAsia"/>
+        </w:rPr>
+        <w:t>对象</w:t>
+      </w:r>
+      <w:r>
+        <w:t>记录用户曾经浏览过的页面（</w:t>
+      </w:r>
+      <w:r>
+        <w:rPr>
+          <w:rFonts w:hint="eastAsia"/>
+        </w:rPr>
+        <w:t>URL</w:t>
+      </w:r>
+      <w:r>
+        <w:t>）</w:t>
+      </w:r>
+      <w:r>
+        <w:rPr>
+          <w:rFonts w:hint="eastAsia"/>
+        </w:rPr>
+        <w:t>，</w:t>
+      </w:r>
+      <w:r>
+        <w:t>并可以实现浏览器</w:t>
+      </w:r>
+      <w:r>
+        <w:rPr>
+          <w:rFonts w:hint="eastAsia"/>
+        </w:rPr>
+        <w:t>前进</w:t>
+      </w:r>
+      <w:r>
+        <w:t>与后</w:t>
+      </w:r>
+      <w:r>
+        <w:rPr>
+          <w:rFonts w:hint="eastAsia"/>
+        </w:rPr>
+        <w:t>退相似</w:t>
+      </w:r>
+      <w:r>
+        <w:t>导航的功能。</w:t>
+      </w:r>
+      <w:r>
+        <w:t>H</w:t>
+      </w:r>
+      <w:r>
+        <w:rPr>
+          <w:rFonts w:hint="eastAsia"/>
+        </w:rPr>
+        <w:t>is</w:t>
+      </w:r>
+      <w:r>
+        <w:t>tory.back()</w:t>
+      </w:r>
+      <w:r>
+        <w:rPr>
+          <w:rFonts w:hint="eastAsia"/>
+        </w:rPr>
+        <w:t>后退；</w:t>
+      </w:r>
+      <w:r>
+        <w:rPr>
+          <w:rFonts w:hint="eastAsia"/>
+        </w:rPr>
+        <w:t>history.forward()</w:t>
+      </w:r>
+      <w:r>
+        <w:rPr>
+          <w:rFonts w:hint="eastAsia"/>
+        </w:rPr>
+        <w:t>前进，</w:t>
+      </w:r>
+      <w:r>
+        <w:t>相当于</w:t>
+      </w:r>
+      <w:r>
+        <w:rPr>
+          <w:rFonts w:hint="eastAsia"/>
+        </w:rPr>
+        <w:t>history.go(</w:t>
+      </w:r>
+      <w:r>
+        <w:t>1</w:t>
+      </w:r>
+      <w:r>
+        <w:rPr>
+          <w:rFonts w:hint="eastAsia"/>
+        </w:rPr>
+        <w:t>)</w:t>
+      </w:r>
+      <w:r>
+        <w:rPr>
+          <w:rFonts w:hint="eastAsia"/>
+        </w:rPr>
+        <w:t>；</w:t>
+      </w:r>
+    </w:p>
+    <w:p>
+      <w:pPr>
+        <w:pStyle w:val="a5"/>
+        <w:numPr>
+          <w:ilvl w:val="0"/>
+          <w:numId w:val="9"/>
+        </w:numPr>
+        <w:ind w:firstLineChars="0"/>
+      </w:pPr>
+      <w:r>
+        <w:lastRenderedPageBreak/>
+        <w:t>L</w:t>
+      </w:r>
+      <w:r>
+        <w:rPr>
+          <w:rFonts w:hint="eastAsia"/>
+        </w:rPr>
+        <w:t>ocation</w:t>
+      </w:r>
+      <w:r>
+        <w:t>对象用于获取或设置窗体的</w:t>
+      </w:r>
+      <w:r>
+        <w:rPr>
+          <w:rFonts w:hint="eastAsia"/>
+        </w:rPr>
+        <w:t>URL</w:t>
+      </w:r>
+      <w:r>
+        <w:rPr>
+          <w:rFonts w:hint="eastAsia"/>
+        </w:rPr>
+        <w:t>，</w:t>
+      </w:r>
+      <w:r>
+        <w:t>并且可以用于解析</w:t>
+      </w:r>
+      <w:r>
+        <w:rPr>
+          <w:rFonts w:hint="eastAsia"/>
+        </w:rPr>
+        <w:t>URL</w:t>
+      </w:r>
+      <w:r>
+        <w:rPr>
+          <w:rFonts w:hint="eastAsia"/>
+        </w:rPr>
+        <w:t>。</w:t>
+      </w:r>
+      <w:r>
+        <w:t>Location.[</w:t>
+      </w:r>
+      <w:r>
+        <w:rPr>
+          <w:rFonts w:hint="eastAsia"/>
+        </w:rPr>
+        <w:t>属性</w:t>
+      </w:r>
+      <w:r>
+        <w:t>或方法</w:t>
+      </w:r>
+      <w:r>
+        <w:t>]</w:t>
+      </w:r>
+    </w:p>
+    <w:p>
+      <w:pPr>
+        <w:pStyle w:val="a5"/>
+        <w:ind w:left="360" w:firstLineChars="0" w:firstLine="0"/>
+      </w:pPr>
+      <w:r>
+        <w:rPr>
+          <w:noProof/>
+        </w:rPr>
+        <w:drawing>
+          <wp:inline distT="0" distB="0" distL="0" distR="0" wp14:anchorId="2B7ABC5E" wp14:editId="5A5A842D">
+            <wp:extent cx="5274310" cy="2297971"/>
+            <wp:effectExtent l="0" t="0" r="0" b="0"/>
+            <wp:docPr id="3" name="图片 3" descr="http://img.mukewang.com/5354b1d00001c4ec06220271.jpg"/>
+            <wp:cNvGraphicFramePr>
+              <a:graphicFrameLocks xmlns:a="http://schemas.openxmlformats.org/drawingml/2006/main" noChangeAspect="1"/>
+            </wp:cNvGraphicFramePr>
+            <a:graphic xmlns:a="http://schemas.openxmlformats.org/drawingml/2006/main">
+              <a:graphicData uri="http://schemas.openxmlformats.org/drawingml/2006/picture">
+                <pic:pic xmlns:pic="http://schemas.openxmlformats.org/drawingml/2006/picture">
+                  <pic:nvPicPr>
+                    <pic:cNvPr id="0" name="Picture 3" descr="http://img.mukewang.com/5354b1d00001c4ec06220271.jpg"/>
+                    <pic:cNvPicPr>
+                      <a:picLocks noChangeAspect="1" noChangeArrowheads="1"/>
+                    </pic:cNvPicPr>
+                  </pic:nvPicPr>
+                  <pic:blipFill>
+                    <a:blip r:embed="rId9">
+                      <a:extLst>
+                        <a:ext uri="{28A0092B-C50C-407E-A947-70E740481C1C}">
+                          <a14:useLocalDpi xmlns:a14="http://schemas.microsoft.com/office/drawing/2010/main" val="0"/>
+                        </a:ext>
+                      </a:extLst>
+                    </a:blip>
+                    <a:srcRect/>
+                    <a:stretch>
+                      <a:fillRect/>
+                    </a:stretch>
+                  </pic:blipFill>
+                  <pic:spPr bwMode="auto">
+                    <a:xfrm>
+                      <a:off x="0" y="0"/>
+                      <a:ext cx="5274310" cy="2297971"/>
+                    </a:xfrm>
+                    <a:prstGeom prst="rect">
+                      <a:avLst/>
+                    </a:prstGeom>
+                    <a:noFill/>
+                    <a:ln>
+                      <a:noFill/>
+                    </a:ln>
+                  </pic:spPr>
+                </pic:pic>
+              </a:graphicData>
+            </a:graphic>
+          </wp:inline>
+        </w:drawing>
+      </w:r>
+    </w:p>
+    <w:p>
+      <w:pPr>
+        <w:pStyle w:val="a5"/>
+        <w:ind w:left="360" w:firstLineChars="0" w:firstLine="0"/>
+        <w:rPr>
+          <w:rFonts w:hint="eastAsia"/>
+        </w:rPr>
+      </w:pPr>
+      <w:r>
+        <w:rPr>
+          <w:noProof/>
+        </w:rPr>
+        <w:drawing>
+          <wp:inline distT="0" distB="0" distL="0" distR="0" wp14:anchorId="1C7B15FD" wp14:editId="6ADA88BF">
+            <wp:extent cx="4924425" cy="1200150"/>
+            <wp:effectExtent l="0" t="0" r="9525" b="0"/>
+            <wp:docPr id="4" name="图片 4" descr="http://img.mukewang.com/5354b1eb00016a2405170126.jpg"/>
+            <wp:cNvGraphicFramePr>
+              <a:graphicFrameLocks xmlns:a="http://schemas.openxmlformats.org/drawingml/2006/main" noChangeAspect="1"/>
+            </wp:cNvGraphicFramePr>
+            <a:graphic xmlns:a="http://schemas.openxmlformats.org/drawingml/2006/main">
+              <a:graphicData uri="http://schemas.openxmlformats.org/drawingml/2006/picture">
+                <pic:pic xmlns:pic="http://schemas.openxmlformats.org/drawingml/2006/picture">
+                  <pic:nvPicPr>
+                    <pic:cNvPr id="0" name="Picture 5" descr="http://img.mukewang.com/5354b1eb00016a2405170126.jpg"/>
+                    <pic:cNvPicPr>
+                      <a:picLocks noChangeAspect="1" noChangeArrowheads="1"/>
+                    </pic:cNvPicPr>
+                  </pic:nvPicPr>
+                  <pic:blipFill>
+                    <a:blip r:embed="rId10">
+                      <a:extLst>
+                        <a:ext uri="{28A0092B-C50C-407E-A947-70E740481C1C}">
+                          <a14:useLocalDpi xmlns:a14="http://schemas.microsoft.com/office/drawing/2010/main" val="0"/>
+                        </a:ext>
+                      </a:extLst>
+                    </a:blip>
+                    <a:srcRect/>
+                    <a:stretch>
+                      <a:fillRect/>
+                    </a:stretch>
+                  </pic:blipFill>
+                  <pic:spPr bwMode="auto">
+                    <a:xfrm>
+                      <a:off x="0" y="0"/>
+                      <a:ext cx="4924425" cy="1200150"/>
+                    </a:xfrm>
+                    <a:prstGeom prst="rect">
+                      <a:avLst/>
+                    </a:prstGeom>
+                    <a:noFill/>
+                    <a:ln>
+                      <a:noFill/>
+                    </a:ln>
+                  </pic:spPr>
+                </pic:pic>
+              </a:graphicData>
+            </a:graphic>
+          </wp:inline>
+        </w:drawing>
+      </w:r>
+    </w:p>
+    <w:p>
+      <w:pPr>
+        <w:pStyle w:val="a5"/>
+        <w:numPr>
+          <w:ilvl w:val="0"/>
+          <w:numId w:val="9"/>
+        </w:numPr>
+        <w:ind w:firstLineChars="0"/>
+      </w:pPr>
+      <w:r>
+        <w:t>N</w:t>
+      </w:r>
+      <w:r>
+        <w:rPr>
+          <w:rFonts w:hint="eastAsia"/>
+        </w:rPr>
+        <w:t>avigator</w:t>
+      </w:r>
+      <w:r>
+        <w:rPr>
+          <w:rFonts w:hint="eastAsia"/>
+        </w:rPr>
+        <w:t>对象</w:t>
+      </w:r>
+      <w:r>
+        <w:t>包含有关浏览器的信息，用于检测浏览器</w:t>
+      </w:r>
+    </w:p>
+    <w:p>
+      <w:pPr>
+        <w:pStyle w:val="a5"/>
+        <w:numPr>
+          <w:ilvl w:val="0"/>
+          <w:numId w:val="9"/>
+        </w:numPr>
+        <w:ind w:firstLineChars="0"/>
+      </w:pPr>
+      <w:r>
+        <w:t>S</w:t>
+      </w:r>
+      <w:r>
+        <w:rPr>
+          <w:rFonts w:hint="eastAsia"/>
+        </w:rPr>
+        <w:t>creen</w:t>
+      </w:r>
+      <w:r>
+        <w:t>对象用于获取用户的屏幕</w:t>
+      </w:r>
+      <w:r>
+        <w:rPr>
+          <w:rFonts w:hint="eastAsia"/>
+        </w:rPr>
+        <w:t>信息。</w:t>
+      </w:r>
+      <w:r>
+        <w:t>Screen.height</w:t>
+      </w:r>
+      <w:r>
+        <w:rPr>
+          <w:rFonts w:hint="eastAsia"/>
+        </w:rPr>
+        <w:t>高度</w:t>
+      </w:r>
+      <w:r>
+        <w:t>；</w:t>
+      </w:r>
+      <w:r>
+        <w:rPr>
+          <w:rFonts w:hint="eastAsia"/>
+        </w:rPr>
+        <w:t>screen.width</w:t>
+      </w:r>
+      <w:r>
+        <w:rPr>
+          <w:rFonts w:hint="eastAsia"/>
+        </w:rPr>
+        <w:t>宽度</w:t>
+      </w:r>
+      <w:r>
+        <w:t>；</w:t>
+      </w:r>
+      <w:r>
+        <w:t>screen.availWidth</w:t>
+      </w:r>
+      <w:r>
+        <w:rPr>
+          <w:rFonts w:hint="eastAsia"/>
+        </w:rPr>
+        <w:t>可用</w:t>
+      </w:r>
+      <w:r>
+        <w:t>宽度；</w:t>
+      </w:r>
+      <w:r>
+        <w:t>screen.availHeight</w:t>
+      </w:r>
+      <w:r>
+        <w:rPr>
+          <w:rFonts w:hint="eastAsia"/>
+        </w:rPr>
+        <w:t>可用</w:t>
+      </w:r>
+      <w:r>
+        <w:t>高度；</w:t>
+      </w:r>
+    </w:p>
+    <w:p>
+      <w:pPr>
+        <w:pStyle w:val="a5"/>
+        <w:numPr>
+          <w:ilvl w:val="0"/>
+          <w:numId w:val="9"/>
+        </w:numPr>
+        <w:ind w:firstLineChars="0"/>
+        <w:rPr>
+          <w:rFonts w:hint="eastAsia"/>
+        </w:rPr>
+      </w:pPr>
+    </w:p>
+    <w:p>
+      <w:pPr>
+        <w:rPr>
+          <w:rFonts w:hint="eastAsia"/>
+        </w:rPr>
+      </w:pPr>
+    </w:p>
+    <w:p>
+      <w:pPr>
+        <w:rPr>
+          <w:rFonts w:hint="eastAsia"/>
+        </w:rPr>
+      </w:pPr>
+      <w:r>
+        <w:rPr>
+          <w:rFonts w:hint="eastAsia"/>
+        </w:rPr>
+        <w:t>JS</w:t>
+      </w:r>
+      <w:r>
+        <w:rPr>
+          <w:rFonts w:hint="eastAsia"/>
+        </w:rPr>
+        <w:t>之</w:t>
+      </w:r>
+      <w:r>
+        <w:t>操作</w:t>
+      </w:r>
+    </w:p>
+    <w:p>
+      <w:pPr>
+        <w:pStyle w:val="a5"/>
+        <w:numPr>
+          <w:ilvl w:val="0"/>
+          <w:numId w:val="4"/>
+        </w:numPr>
+        <w:ind w:firstLineChars="0"/>
+      </w:pPr>
+      <w:r>
+        <w:rPr>
+          <w:rFonts w:hint="eastAsia"/>
+        </w:rPr>
+        <w:t>输出内容：</w:t>
+      </w:r>
+      <w:r>
+        <w:rPr>
+          <w:rFonts w:hint="eastAsia"/>
+        </w:rPr>
+        <w:t xml:space="preserve">document.write() </w:t>
+      </w:r>
+      <w:r>
+        <w:rPr>
+          <w:rFonts w:hint="eastAsia"/>
+        </w:rPr>
+        <w:t>可用于直接向</w:t>
+      </w:r>
+      <w:r>
+        <w:rPr>
+          <w:rFonts w:hint="eastAsia"/>
+        </w:rPr>
+        <w:t xml:space="preserve"> HTML </w:t>
+      </w:r>
+      <w:r>
+        <w:rPr>
+          <w:rFonts w:hint="eastAsia"/>
+        </w:rPr>
+        <w:t>输出流写内容。简单的说就是直接在网页中输出内容。</w:t>
+      </w:r>
+    </w:p>
+    <w:p>
+      <w:pPr>
+        <w:pStyle w:val="a5"/>
+        <w:numPr>
+          <w:ilvl w:val="0"/>
+          <w:numId w:val="4"/>
+        </w:numPr>
+        <w:ind w:firstLineChars="0"/>
+      </w:pPr>
+      <w:r>
+        <w:rPr>
+          <w:rFonts w:hint="eastAsia"/>
+        </w:rPr>
+        <w:t>消息对话框：</w:t>
+      </w:r>
+      <w:r>
+        <w:rPr>
+          <w:rFonts w:hint="eastAsia"/>
+        </w:rPr>
+        <w:t>alert(</w:t>
+      </w:r>
+      <w:r>
+        <w:rPr>
+          <w:rFonts w:hint="eastAsia"/>
+        </w:rPr>
+        <w:t>字符串或变量</w:t>
+      </w:r>
+      <w:r>
+        <w:rPr>
+          <w:rFonts w:hint="eastAsia"/>
+        </w:rPr>
+        <w:t>);</w:t>
+      </w:r>
+    </w:p>
+    <w:p>
+      <w:pPr>
+        <w:pStyle w:val="a5"/>
+        <w:numPr>
+          <w:ilvl w:val="0"/>
+          <w:numId w:val="4"/>
+        </w:numPr>
+        <w:ind w:firstLineChars="0"/>
+      </w:pPr>
+      <w:r>
+        <w:rPr>
+          <w:rFonts w:hint="eastAsia"/>
+        </w:rPr>
+        <w:t xml:space="preserve">confirm </w:t>
+      </w:r>
+      <w:r>
+        <w:rPr>
+          <w:rFonts w:hint="eastAsia"/>
+        </w:rPr>
+        <w:t>消息对话框通常用于允许用户做选择的动作，如：“你对吗？”等。弹出对话框</w:t>
+      </w:r>
+      <w:r>
+        <w:rPr>
+          <w:rFonts w:hint="eastAsia"/>
+        </w:rPr>
+        <w:t>(</w:t>
+      </w:r>
+      <w:r>
+        <w:rPr>
+          <w:rFonts w:hint="eastAsia"/>
+        </w:rPr>
+        <w:t>包括一个确定按钮和一个取消按钮</w:t>
+      </w:r>
+      <w:r>
+        <w:rPr>
+          <w:rFonts w:hint="eastAsia"/>
+        </w:rPr>
+        <w:t>)</w:t>
+      </w:r>
+      <w:r>
+        <w:rPr>
+          <w:rFonts w:hint="eastAsia"/>
+        </w:rPr>
+        <w:t>。</w:t>
+      </w:r>
+    </w:p>
+    <w:p>
+      <w:r>
+        <w:t>confirm(str);</w:t>
+      </w:r>
+    </w:p>
+    <w:p>
+      <w:r>
+        <w:rPr>
+          <w:rFonts w:hint="eastAsia"/>
+        </w:rPr>
+        <w:t>参数说明</w:t>
+      </w:r>
+      <w:r>
+        <w:rPr>
+          <w:rFonts w:hint="eastAsia"/>
+        </w:rPr>
+        <w:t>:</w:t>
+      </w:r>
+    </w:p>
+    <w:p>
+      <w:r>
+        <w:rPr>
+          <w:rFonts w:hint="eastAsia"/>
+        </w:rPr>
+        <w:t>str</w:t>
+      </w:r>
+      <w:r>
+        <w:rPr>
+          <w:rFonts w:hint="eastAsia"/>
+        </w:rPr>
+        <w:t>：在消息对话框中要显示的文本</w:t>
+      </w:r>
+    </w:p>
+    <w:p>
+      <w:r>
+        <w:rPr>
+          <w:rFonts w:hint="eastAsia"/>
+        </w:rPr>
+        <w:t>返回值</w:t>
+      </w:r>
+      <w:r>
+        <w:rPr>
+          <w:rFonts w:hint="eastAsia"/>
+        </w:rPr>
+        <w:t>: Boolean</w:t>
+      </w:r>
+      <w:r>
+        <w:rPr>
+          <w:rFonts w:hint="eastAsia"/>
+        </w:rPr>
+        <w:t>值</w:t>
+      </w:r>
+    </w:p>
+    <w:p>
+      <w:r>
+        <w:rPr>
+          <w:rFonts w:hint="eastAsia"/>
+        </w:rPr>
+        <w:t>返回值</w:t>
+      </w:r>
+      <w:r>
+        <w:rPr>
+          <w:rFonts w:hint="eastAsia"/>
+        </w:rPr>
+        <w:t>:</w:t>
+      </w:r>
+      <w:r>
+        <w:rPr>
+          <w:rFonts w:hint="eastAsia"/>
+        </w:rPr>
+        <w:t>当用户点击</w:t>
+      </w:r>
+      <w:r>
+        <w:rPr>
+          <w:rFonts w:hint="eastAsia"/>
+        </w:rPr>
+        <w:t>"</w:t>
+      </w:r>
+      <w:r>
+        <w:rPr>
+          <w:rFonts w:hint="eastAsia"/>
+        </w:rPr>
+        <w:t>确定</w:t>
+      </w:r>
+      <w:r>
+        <w:rPr>
+          <w:rFonts w:hint="eastAsia"/>
+        </w:rPr>
+        <w:t>"</w:t>
+      </w:r>
+      <w:r>
+        <w:rPr>
+          <w:rFonts w:hint="eastAsia"/>
+        </w:rPr>
+        <w:t>按钮时，返回</w:t>
+      </w:r>
+      <w:r>
+        <w:rPr>
+          <w:rFonts w:hint="eastAsia"/>
+        </w:rPr>
+        <w:t>true</w:t>
+      </w:r>
+      <w:r>
+        <w:rPr>
+          <w:rFonts w:hint="eastAsia"/>
+        </w:rPr>
+        <w:t>；当用户点击</w:t>
+      </w:r>
+      <w:r>
+        <w:rPr>
+          <w:rFonts w:hint="eastAsia"/>
+        </w:rPr>
+        <w:t>"</w:t>
+      </w:r>
+      <w:r>
+        <w:rPr>
+          <w:rFonts w:hint="eastAsia"/>
+        </w:rPr>
+        <w:t>取消</w:t>
+      </w:r>
+      <w:r>
+        <w:rPr>
+          <w:rFonts w:hint="eastAsia"/>
+        </w:rPr>
+        <w:t>"</w:t>
+      </w:r>
+      <w:r>
+        <w:rPr>
+          <w:rFonts w:hint="eastAsia"/>
+        </w:rPr>
+        <w:t>按钮时，返回</w:t>
+      </w:r>
+      <w:r>
+        <w:rPr>
+          <w:rFonts w:hint="eastAsia"/>
+        </w:rPr>
+        <w:t>false</w:t>
+      </w:r>
+    </w:p>
+    <w:p>
+      <w:pPr>
+        <w:pStyle w:val="a5"/>
+        <w:numPr>
+          <w:ilvl w:val="0"/>
+          <w:numId w:val="4"/>
+        </w:numPr>
+        <w:ind w:firstLineChars="0"/>
+      </w:pPr>
+      <w:r>
+        <w:rPr>
+          <w:rFonts w:hint="eastAsia"/>
+        </w:rPr>
+        <w:t>prompt</w:t>
+      </w:r>
+      <w:r>
+        <w:rPr>
+          <w:rFonts w:hint="eastAsia"/>
+        </w:rPr>
+        <w:t>弹出消息对话框</w:t>
+      </w:r>
+      <w:r>
+        <w:rPr>
+          <w:rFonts w:hint="eastAsia"/>
+        </w:rPr>
+        <w:t>,</w:t>
+      </w:r>
+      <w:r>
+        <w:rPr>
+          <w:rFonts w:hint="eastAsia"/>
+        </w:rPr>
+        <w:t>通常用于询问一些需要与用户交互的信息。弹出消息对话框（包含一个确定按钮、取消按钮与一个文本输入框）。</w:t>
+      </w:r>
+    </w:p>
+    <w:p>
+      <w:pPr>
+        <w:pStyle w:val="a5"/>
+        <w:numPr>
+          <w:ilvl w:val="0"/>
+          <w:numId w:val="4"/>
+        </w:numPr>
+        <w:ind w:firstLineChars="0"/>
+      </w:pPr>
+      <w:r>
+        <w:t>prompt(str1, str2);</w:t>
+      </w:r>
+    </w:p>
+    <w:p>
+      <w:pPr>
+        <w:pStyle w:val="a5"/>
+        <w:ind w:left="360" w:firstLineChars="0" w:firstLine="0"/>
+      </w:pPr>
+      <w:r>
+        <w:rPr>
+          <w:rFonts w:hint="eastAsia"/>
+        </w:rPr>
+        <w:t>参数说明：</w:t>
+      </w:r>
+    </w:p>
+    <w:p>
+      <w:pPr>
+        <w:pStyle w:val="a5"/>
+        <w:ind w:left="360" w:firstLineChars="0" w:firstLine="0"/>
+      </w:pPr>
+      <w:r>
+        <w:rPr>
+          <w:rFonts w:hint="eastAsia"/>
+        </w:rPr>
+        <w:t xml:space="preserve">str1: </w:t>
+      </w:r>
+      <w:r>
+        <w:rPr>
+          <w:rFonts w:hint="eastAsia"/>
+        </w:rPr>
+        <w:t>要显示在消息对话框中的文本，不可修改</w:t>
+      </w:r>
+    </w:p>
+    <w:p>
+      <w:pPr>
+        <w:pStyle w:val="a5"/>
+        <w:ind w:left="360" w:firstLineChars="0" w:firstLine="0"/>
+      </w:pPr>
+      <w:r>
+        <w:rPr>
+          <w:rFonts w:hint="eastAsia"/>
+        </w:rPr>
+        <w:t>str2</w:t>
+      </w:r>
+      <w:r>
+        <w:rPr>
+          <w:rFonts w:hint="eastAsia"/>
+        </w:rPr>
+        <w:t>：文本框中的内容，可以修改</w:t>
+      </w:r>
+    </w:p>
+    <w:p>
+      <w:pPr>
+        <w:pStyle w:val="a5"/>
+        <w:ind w:left="360" w:firstLineChars="0" w:firstLine="0"/>
+      </w:pPr>
+      <w:r>
+        <w:rPr>
+          <w:rFonts w:hint="eastAsia"/>
+        </w:rPr>
+        <w:t>返回值</w:t>
+      </w:r>
+      <w:r>
+        <w:rPr>
+          <w:rFonts w:hint="eastAsia"/>
+        </w:rPr>
+        <w:t>:1</w:t>
+      </w:r>
+      <w:r>
+        <w:rPr>
+          <w:rFonts w:hint="eastAsia"/>
+        </w:rPr>
+        <w:t>）点击确定按钮，文本框中的内容将作为函数返回值；</w:t>
+      </w:r>
+      <w:r>
+        <w:rPr>
+          <w:rFonts w:hint="eastAsia"/>
+        </w:rPr>
+        <w:t>2</w:t>
+      </w:r>
+      <w:r>
+        <w:rPr>
+          <w:rFonts w:hint="eastAsia"/>
+        </w:rPr>
+        <w:t>）点击取消按钮，将返</w:t>
+      </w:r>
+      <w:r>
+        <w:rPr>
+          <w:rFonts w:hint="eastAsia"/>
+        </w:rPr>
+        <w:lastRenderedPageBreak/>
+        <w:t>回</w:t>
+      </w:r>
+      <w:r>
+        <w:rPr>
+          <w:rFonts w:hint="eastAsia"/>
+        </w:rPr>
+        <w:t>null</w:t>
+      </w:r>
+    </w:p>
+    <w:p>
+      <w:pPr>
+        <w:pStyle w:val="a5"/>
+        <w:numPr>
+          <w:ilvl w:val="0"/>
+          <w:numId w:val="4"/>
+        </w:numPr>
+        <w:ind w:firstLineChars="0"/>
+      </w:pPr>
+      <w:r>
+        <w:rPr>
+          <w:rFonts w:hint="eastAsia"/>
+        </w:rPr>
+        <w:t>window.open([URL], [</w:t>
+      </w:r>
+      <w:r>
+        <w:rPr>
+          <w:rFonts w:hint="eastAsia"/>
+        </w:rPr>
+        <w:t>窗口名称</w:t>
+      </w:r>
+      <w:r>
+        <w:rPr>
+          <w:rFonts w:hint="eastAsia"/>
+        </w:rPr>
+        <w:t>], [</w:t>
+      </w:r>
+      <w:r>
+        <w:rPr>
+          <w:rFonts w:hint="eastAsia"/>
+        </w:rPr>
+        <w:t>参数字符串</w:t>
+      </w:r>
+      <w:r>
+        <w:rPr>
+          <w:rFonts w:hint="eastAsia"/>
+        </w:rPr>
+        <w:t>])</w:t>
+      </w:r>
+      <w:r>
+        <w:rPr>
+          <w:rFonts w:hint="eastAsia"/>
+        </w:rPr>
+        <w:t>方法打开新窗口</w:t>
+      </w:r>
+      <w:r>
+        <w:rPr>
+          <w:rFonts w:hint="eastAsia"/>
+        </w:rPr>
+        <w:t>,</w:t>
+      </w:r>
+      <w:r>
+        <w:rPr>
+          <w:rFonts w:hint="eastAsia"/>
+        </w:rPr>
+        <w:t>可以查找一个已经存在或者新建的浏览器窗口。</w:t>
+      </w:r>
+    </w:p>
+    <w:p>
+      <w:pPr>
+        <w:pStyle w:val="a5"/>
+        <w:ind w:left="360" w:firstLineChars="0" w:firstLine="0"/>
+      </w:pPr>
+      <w:r>
+        <w:rPr>
+          <w:rFonts w:hint="eastAsia"/>
+        </w:rPr>
+        <w:t>URL</w:t>
+      </w:r>
+      <w:r>
+        <w:rPr>
+          <w:rFonts w:hint="eastAsia"/>
+        </w:rPr>
+        <w:t>：可选参数，在窗口中要显示网页的网址或路径。如果省略这个参数，或者它的值是空字符串，那么窗口就不显示任何文档。</w:t>
+      </w:r>
+    </w:p>
+    <w:p>
+      <w:pPr>
+        <w:pStyle w:val="a5"/>
+        <w:ind w:left="360" w:firstLineChars="0" w:firstLine="0"/>
+      </w:pPr>
+      <w:r>
+        <w:rPr>
+          <w:rFonts w:hint="eastAsia"/>
+        </w:rPr>
+        <w:t>窗口名称：</w:t>
+      </w:r>
+      <w:r>
+        <w:rPr>
+          <w:rFonts w:hint="eastAsia"/>
+        </w:rPr>
+        <w:t>_blank</w:t>
+      </w:r>
+      <w:r>
+        <w:rPr>
+          <w:rFonts w:hint="eastAsia"/>
+        </w:rPr>
+        <w:t>：在新窗口显示目标网页；</w:t>
+      </w:r>
+      <w:r>
+        <w:rPr>
+          <w:rFonts w:hint="eastAsia"/>
+        </w:rPr>
+        <w:t>_self</w:t>
+      </w:r>
+      <w:r>
+        <w:rPr>
+          <w:rFonts w:hint="eastAsia"/>
+        </w:rPr>
+        <w:t>：在当前窗口显示目标网页；</w:t>
+      </w:r>
+      <w:r>
+        <w:rPr>
+          <w:rFonts w:hint="eastAsia"/>
+        </w:rPr>
+        <w:t>_top</w:t>
+      </w:r>
+      <w:r>
+        <w:rPr>
+          <w:rFonts w:hint="eastAsia"/>
+        </w:rPr>
+        <w:t>：框架网页中在上部窗口中显示目标网页</w:t>
+      </w:r>
+    </w:p>
+    <w:p>
+      <w:pPr>
+        <w:pStyle w:val="a5"/>
+        <w:ind w:left="360" w:firstLineChars="0" w:firstLine="0"/>
+      </w:pPr>
+      <w:r>
+        <w:rPr>
+          <w:rFonts w:hint="eastAsia"/>
+        </w:rPr>
+        <w:t>参数字符串：可选参数，设置窗口参数，各参数用逗号隔开。</w:t>
+      </w:r>
+    </w:p>
+    <w:p>
+      <w:pPr>
+        <w:pStyle w:val="a5"/>
+        <w:numPr>
+          <w:ilvl w:val="0"/>
+          <w:numId w:val="4"/>
+        </w:numPr>
+        <w:ind w:firstLineChars="0"/>
+        <w:rPr>
+          <w:rFonts w:hint="eastAsia"/>
+        </w:rPr>
+      </w:pPr>
+      <w:r>
+        <w:rPr>
+          <w:rFonts w:hint="eastAsia"/>
+        </w:rPr>
+        <w:t>事件：可以被</w:t>
+      </w:r>
+      <w:r>
+        <w:rPr>
+          <w:rFonts w:hint="eastAsia"/>
+        </w:rPr>
+        <w:t>js</w:t>
+      </w:r>
+      <w:r>
+        <w:rPr>
+          <w:rFonts w:hint="eastAsia"/>
+        </w:rPr>
+        <w:t>侦测到的行为，调用相关的函数或者程序处理。</w:t>
+      </w:r>
+    </w:p>
+    <w:p>
+      <w:pPr>
+        <w:pStyle w:val="a5"/>
+        <w:numPr>
+          <w:ilvl w:val="0"/>
+          <w:numId w:val="4"/>
+        </w:numPr>
+        <w:ind w:firstLineChars="0"/>
+      </w:pPr>
+      <w:r>
+        <w:rPr>
+          <w:rFonts w:hint="eastAsia"/>
+        </w:rPr>
+        <w:t>鼠标单击事件</w:t>
+      </w:r>
+      <w:r>
+        <w:rPr>
+          <w:rFonts w:hint="eastAsia"/>
+        </w:rPr>
+        <w:t>(onclick)</w:t>
+      </w:r>
+      <w:r>
+        <w:rPr>
+          <w:rFonts w:hint="eastAsia"/>
+        </w:rPr>
+        <w:t>：通常用于按钮。</w:t>
+      </w:r>
+    </w:p>
+    <w:p>
+      <w:pPr>
+        <w:pStyle w:val="a5"/>
+        <w:numPr>
+          <w:ilvl w:val="0"/>
+          <w:numId w:val="4"/>
+        </w:numPr>
+        <w:ind w:firstLineChars="0"/>
+      </w:pPr>
+      <w:r>
+        <w:rPr>
+          <w:rFonts w:hint="eastAsia"/>
+        </w:rPr>
+        <w:t>鼠标经过事件（</w:t>
+      </w:r>
+      <w:r>
+        <w:rPr>
+          <w:rFonts w:hint="eastAsia"/>
+        </w:rPr>
+        <w:t>onmouseover</w:t>
+      </w:r>
+      <w:r>
+        <w:rPr>
+          <w:rFonts w:hint="eastAsia"/>
+        </w:rPr>
+        <w:t>）：鼠标移到一个对象时，就触发。</w:t>
+      </w:r>
+    </w:p>
+    <w:p>
+      <w:pPr>
+        <w:pStyle w:val="a5"/>
+        <w:numPr>
+          <w:ilvl w:val="0"/>
+          <w:numId w:val="4"/>
+        </w:numPr>
+        <w:ind w:firstLineChars="0"/>
+      </w:pPr>
+      <w:r>
+        <w:rPr>
+          <w:rFonts w:hint="eastAsia"/>
+        </w:rPr>
+        <w:t>鼠标移开事件（</w:t>
+      </w:r>
+      <w:r>
+        <w:rPr>
+          <w:rFonts w:hint="eastAsia"/>
+        </w:rPr>
+        <w:t>onmouseover</w:t>
+      </w:r>
+      <w:r>
+        <w:rPr>
+          <w:rFonts w:hint="eastAsia"/>
+        </w:rPr>
+        <w:t>）：鼠标移开一个对象时，就触发。</w:t>
+      </w:r>
+    </w:p>
+    <w:p>
+      <w:pPr>
+        <w:pStyle w:val="a5"/>
+        <w:numPr>
+          <w:ilvl w:val="0"/>
+          <w:numId w:val="4"/>
+        </w:numPr>
+        <w:ind w:firstLineChars="0"/>
+      </w:pPr>
+      <w:r>
+        <w:rPr>
+          <w:rFonts w:hint="eastAsia"/>
+        </w:rPr>
+        <w:t>光标聚焦事件（</w:t>
+      </w:r>
+      <w:r>
+        <w:rPr>
+          <w:rFonts w:hint="eastAsia"/>
+        </w:rPr>
+        <w:t>onfocus</w:t>
+      </w:r>
+      <w:r>
+        <w:rPr>
+          <w:rFonts w:hint="eastAsia"/>
+        </w:rPr>
+        <w:t>）：光标移动文本框内，就触发</w:t>
+      </w:r>
+      <w:r>
+        <w:rPr>
+          <w:rFonts w:hint="eastAsia"/>
+        </w:rPr>
+        <w:t>onfocus</w:t>
+      </w:r>
+      <w:r>
+        <w:rPr>
+          <w:rFonts w:hint="eastAsia"/>
+        </w:rPr>
+        <w:t>事件。</w:t>
+      </w:r>
+    </w:p>
+    <w:p>
+      <w:pPr>
+        <w:pStyle w:val="a5"/>
+        <w:numPr>
+          <w:ilvl w:val="0"/>
+          <w:numId w:val="4"/>
+        </w:numPr>
+        <w:ind w:firstLineChars="0"/>
+      </w:pPr>
+      <w:r>
+        <w:rPr>
+          <w:rFonts w:hint="eastAsia"/>
+        </w:rPr>
+        <w:t>光标失焦事件（</w:t>
+      </w:r>
+      <w:r>
+        <w:rPr>
+          <w:rFonts w:hint="eastAsia"/>
+        </w:rPr>
+        <w:t>onblur</w:t>
+      </w:r>
+      <w:r>
+        <w:rPr>
+          <w:rFonts w:hint="eastAsia"/>
+        </w:rPr>
+        <w:t>）：失去焦点时触发。</w:t>
+      </w:r>
+    </w:p>
+    <w:p>
+      <w:pPr>
+        <w:pStyle w:val="a5"/>
+        <w:numPr>
+          <w:ilvl w:val="0"/>
+          <w:numId w:val="4"/>
+        </w:numPr>
+        <w:ind w:firstLineChars="0"/>
+      </w:pPr>
+      <w:r>
+        <w:rPr>
+          <w:rFonts w:hint="eastAsia"/>
+        </w:rPr>
+        <w:t>内容选择事件（</w:t>
+      </w:r>
+      <w:r>
+        <w:rPr>
+          <w:rFonts w:hint="eastAsia"/>
+        </w:rPr>
+        <w:t>onselect</w:t>
+      </w:r>
+      <w:r>
+        <w:rPr>
+          <w:rFonts w:hint="eastAsia"/>
+        </w:rPr>
+        <w:t>）：文本框内的文字被选中时，触发。</w:t>
+      </w:r>
+    </w:p>
+    <w:p>
+      <w:pPr>
+        <w:pStyle w:val="a5"/>
+        <w:numPr>
+          <w:ilvl w:val="0"/>
+          <w:numId w:val="4"/>
+        </w:numPr>
+        <w:ind w:firstLineChars="0"/>
+      </w:pPr>
+      <w:r>
+        <w:rPr>
+          <w:rFonts w:hint="eastAsia"/>
+        </w:rPr>
+        <w:t>内容改变事件（</w:t>
+      </w:r>
+      <w:r>
+        <w:rPr>
+          <w:rFonts w:hint="eastAsia"/>
+        </w:rPr>
+        <w:t>onchange</w:t>
+      </w:r>
+      <w:r>
+        <w:rPr>
+          <w:rFonts w:hint="eastAsia"/>
+        </w:rPr>
+        <w:t>）：改变文本框内容来触发</w:t>
+      </w:r>
+      <w:r>
+        <w:rPr>
+          <w:rFonts w:hint="eastAsia"/>
+        </w:rPr>
+        <w:t>onchange()</w:t>
+      </w:r>
+    </w:p>
+    <w:p>
+      <w:pPr>
+        <w:pStyle w:val="a5"/>
+        <w:numPr>
+          <w:ilvl w:val="0"/>
+          <w:numId w:val="4"/>
+        </w:numPr>
+        <w:ind w:firstLineChars="0"/>
+        <w:rPr>
+          <w:rFonts w:hint="eastAsia"/>
+        </w:rPr>
+      </w:pPr>
+      <w:r>
+        <w:rPr>
+          <w:rFonts w:hint="eastAsia"/>
+        </w:rPr>
+        <w:t>加载时间</w:t>
+      </w:r>
+      <w:r>
+        <w:rPr>
+          <w:rFonts w:hint="eastAsia"/>
+        </w:rPr>
+        <w:t>(</w:t>
+      </w:r>
+      <w:r>
+        <w:t>onload</w:t>
+      </w:r>
+      <w:r>
+        <w:rPr>
+          <w:rFonts w:hint="eastAsia"/>
+        </w:rPr>
+        <w:t>)</w:t>
+      </w:r>
+      <w:r>
+        <w:rPr>
+          <w:rFonts w:hint="eastAsia"/>
+        </w:rPr>
+        <w:t>：</w:t>
+      </w:r>
+      <w:r>
+        <w:rPr>
+          <w:rFonts w:hint="eastAsia"/>
+        </w:rPr>
+        <w:t>加载</w:t>
+      </w:r>
+      <w:r>
+        <w:t>页面时，立即发生，同时</w:t>
+      </w:r>
+      <w:r>
+        <w:rPr>
+          <w:rFonts w:hint="eastAsia"/>
+        </w:rPr>
+        <w:t>执行</w:t>
+      </w:r>
+      <w:r>
+        <w:t>被调用的程序。注意</w:t>
+      </w:r>
+      <w:r>
+        <w:rPr>
+          <w:rFonts w:hint="eastAsia"/>
+        </w:rPr>
+        <w:t>：</w:t>
+      </w:r>
+      <w:r>
+        <w:rPr>
+          <w:rFonts w:hint="eastAsia"/>
+        </w:rPr>
+        <w:t>1</w:t>
+      </w:r>
+      <w:r>
+        <w:rPr>
+          <w:rFonts w:hint="eastAsia"/>
+        </w:rPr>
+        <w:t>）</w:t>
+      </w:r>
+      <w:r>
+        <w:t>加载页面时，触发</w:t>
+      </w:r>
+      <w:r>
+        <w:rPr>
+          <w:rFonts w:hint="eastAsia"/>
+        </w:rPr>
+        <w:t>onload</w:t>
+      </w:r>
+      <w:r>
+        <w:rPr>
+          <w:rFonts w:hint="eastAsia"/>
+        </w:rPr>
+        <w:t>事件</w:t>
+      </w:r>
+      <w:r>
+        <w:t>，事件写在</w:t>
+      </w:r>
+      <w:r>
+        <w:rPr>
+          <w:rFonts w:hint="eastAsia"/>
+        </w:rPr>
+        <w:t>&lt;</w:t>
+      </w:r>
+      <w:r>
+        <w:t>body</w:t>
+      </w:r>
+      <w:r>
+        <w:rPr>
+          <w:rFonts w:hint="eastAsia"/>
+        </w:rPr>
+        <w:t>&gt;</w:t>
+      </w:r>
+      <w:r>
+        <w:rPr>
+          <w:rFonts w:hint="eastAsia"/>
+        </w:rPr>
+        <w:t>标签</w:t>
+      </w:r>
+      <w:r>
+        <w:t>内</w:t>
+      </w:r>
+      <w:r>
+        <w:rPr>
+          <w:rFonts w:hint="eastAsia"/>
+        </w:rPr>
+        <w:t>；</w:t>
+      </w:r>
+      <w:r>
+        <w:rPr>
+          <w:rFonts w:hint="eastAsia"/>
+        </w:rPr>
+        <w:t>2</w:t>
+      </w:r>
+      <w:r>
+        <w:rPr>
+          <w:rFonts w:hint="eastAsia"/>
+        </w:rPr>
+        <w:t>）</w:t>
+      </w:r>
+      <w:r>
+        <w:t>此节的加载页面，可理解为打开一个新页面时。</w:t>
+      </w:r>
     </w:p>
     <w:p>
       <w:r>
@@ -1580,7 +4815,7 @@
                     </pic:cNvPicPr>
                   </pic:nvPicPr>
                   <pic:blipFill>
-                    <a:blip r:embed="rId7"/>
+                    <a:blip r:embed="rId11"/>
                     <a:srcRect/>
                     <a:stretch>
                       <a:fillRect/>
@@ -1807,6 +5042,1044 @@
     </w:p>
     <w:p>
       <w:pPr>
+        <w:rPr>
+          <w:rFonts w:hint="eastAsia"/>
+        </w:rPr>
+      </w:pPr>
+      <w:r>
+        <w:rPr>
+          <w:rFonts w:hint="eastAsia"/>
+        </w:rPr>
+        <w:t>节点</w:t>
+      </w:r>
+      <w:r>
+        <w:t>属性：</w:t>
+      </w:r>
+      <w:r>
+        <w:rPr>
+          <w:rFonts w:hint="eastAsia"/>
+        </w:rPr>
+        <w:t>在文档对象模型</w:t>
+      </w:r>
+      <w:r>
+        <w:rPr>
+          <w:rFonts w:hint="eastAsia"/>
+        </w:rPr>
+        <w:t>(DOM)</w:t>
+      </w:r>
+      <w:r>
+        <w:rPr>
+          <w:rFonts w:hint="eastAsia"/>
+        </w:rPr>
+        <w:t>中，每个节点都是一个对象。</w:t>
+      </w:r>
+      <w:r>
+        <w:rPr>
+          <w:rFonts w:hint="eastAsia"/>
+        </w:rPr>
+        <w:t xml:space="preserve">DOM </w:t>
+      </w:r>
+      <w:r>
+        <w:rPr>
+          <w:rFonts w:hint="eastAsia"/>
+        </w:rPr>
+        <w:t>节点有三个重要的属性</w:t>
+      </w:r>
+      <w:r>
+        <w:rPr>
+          <w:rFonts w:hint="eastAsia"/>
+        </w:rPr>
+        <w:t xml:space="preserve"> </w:t>
+      </w:r>
+      <w:r>
+        <w:rPr>
+          <w:rFonts w:hint="eastAsia"/>
+        </w:rPr>
+        <w:t>：</w:t>
+      </w:r>
+    </w:p>
+    <w:p>
+      <w:pPr>
+        <w:rPr>
+          <w:rFonts w:hint="eastAsia"/>
+        </w:rPr>
+      </w:pPr>
+      <w:r>
+        <w:rPr>
+          <w:rFonts w:hint="eastAsia"/>
+        </w:rPr>
+        <w:t>1.nodeName:</w:t>
+      </w:r>
+      <w:r>
+        <w:rPr>
+          <w:rFonts w:hint="eastAsia"/>
+        </w:rPr>
+        <w:t>节点的名称</w:t>
+      </w:r>
+    </w:p>
+    <w:p>
+      <w:pPr>
+        <w:rPr>
+          <w:rFonts w:hint="eastAsia"/>
+        </w:rPr>
+      </w:pPr>
+      <w:r>
+        <w:rPr>
+          <w:rFonts w:hint="eastAsia"/>
+        </w:rPr>
+        <w:t>2.nodeValue:</w:t>
+      </w:r>
+      <w:r>
+        <w:rPr>
+          <w:rFonts w:hint="eastAsia"/>
+        </w:rPr>
+        <w:t>节点的值</w:t>
+      </w:r>
+    </w:p>
+    <w:p>
+      <w:r>
+        <w:rPr>
+          <w:rFonts w:hint="eastAsia"/>
+        </w:rPr>
+        <w:lastRenderedPageBreak/>
+        <w:t>3.nodeType:</w:t>
+      </w:r>
+      <w:r>
+        <w:rPr>
+          <w:rFonts w:hint="eastAsia"/>
+        </w:rPr>
+        <w:t>节点的类型</w:t>
+      </w:r>
+    </w:p>
+    <w:p>
+      <w:pPr>
+        <w:rPr>
+          <w:rFonts w:hint="eastAsia"/>
+        </w:rPr>
+      </w:pPr>
+      <w:r>
+        <w:rPr>
+          <w:rFonts w:hint="eastAsia"/>
+        </w:rPr>
+        <w:t>一、</w:t>
+      </w:r>
+      <w:r>
+        <w:rPr>
+          <w:rFonts w:hint="eastAsia"/>
+        </w:rPr>
+        <w:t>nodeName</w:t>
+      </w:r>
+      <w:r>
+        <w:rPr>
+          <w:rFonts w:hint="eastAsia"/>
+        </w:rPr>
+        <w:t>属性</w:t>
+      </w:r>
+      <w:r>
+        <w:rPr>
+          <w:rFonts w:hint="eastAsia"/>
+        </w:rPr>
+        <w:t>:</w:t>
+      </w:r>
+      <w:r>
+        <w:rPr>
+          <w:rFonts w:hint="eastAsia"/>
+        </w:rPr>
+        <w:t>节点的名称，是只读的。</w:t>
+      </w:r>
+    </w:p>
+    <w:p>
+      <w:pPr>
+        <w:rPr>
+          <w:rFonts w:hint="eastAsia"/>
+        </w:rPr>
+      </w:pPr>
+      <w:r>
+        <w:rPr>
+          <w:rFonts w:hint="eastAsia"/>
+        </w:rPr>
+        <w:t>1.</w:t>
+      </w:r>
+      <w:r>
+        <w:rPr>
+          <w:rFonts w:hint="eastAsia"/>
+        </w:rPr>
+        <w:t>元素节点的</w:t>
+      </w:r>
+      <w:r>
+        <w:rPr>
+          <w:rFonts w:hint="eastAsia"/>
+        </w:rPr>
+        <w:t>nodeName</w:t>
+      </w:r>
+      <w:r>
+        <w:rPr>
+          <w:rFonts w:hint="eastAsia"/>
+        </w:rPr>
+        <w:t>与标签名相同</w:t>
+      </w:r>
+    </w:p>
+    <w:p>
+      <w:pPr>
+        <w:rPr>
+          <w:rFonts w:hint="eastAsia"/>
+        </w:rPr>
+      </w:pPr>
+      <w:r>
+        <w:rPr>
+          <w:rFonts w:hint="eastAsia"/>
+        </w:rPr>
+        <w:t>2.</w:t>
+      </w:r>
+      <w:r>
+        <w:rPr>
+          <w:rFonts w:hint="eastAsia"/>
+        </w:rPr>
+        <w:t>属性节点的</w:t>
+      </w:r>
+      <w:r>
+        <w:rPr>
+          <w:rFonts w:hint="eastAsia"/>
+        </w:rPr>
+        <w:t>nodeName</w:t>
+      </w:r>
+      <w:r>
+        <w:rPr>
+          <w:rFonts w:hint="eastAsia"/>
+        </w:rPr>
+        <w:t>是属性的名称</w:t>
+      </w:r>
+    </w:p>
+    <w:p>
+      <w:pPr>
+        <w:rPr>
+          <w:rFonts w:hint="eastAsia"/>
+        </w:rPr>
+      </w:pPr>
+      <w:r>
+        <w:rPr>
+          <w:rFonts w:hint="eastAsia"/>
+        </w:rPr>
+        <w:t>3.</w:t>
+      </w:r>
+      <w:r>
+        <w:rPr>
+          <w:rFonts w:hint="eastAsia"/>
+        </w:rPr>
+        <w:t>文本节点的</w:t>
+      </w:r>
+      <w:r>
+        <w:rPr>
+          <w:rFonts w:hint="eastAsia"/>
+        </w:rPr>
+        <w:t>nodeName</w:t>
+      </w:r>
+      <w:r>
+        <w:rPr>
+          <w:rFonts w:hint="eastAsia"/>
+        </w:rPr>
+        <w:t>永远是</w:t>
+      </w:r>
+      <w:r>
+        <w:rPr>
+          <w:rFonts w:hint="eastAsia"/>
+        </w:rPr>
+        <w:t>#text</w:t>
+      </w:r>
+    </w:p>
+    <w:p>
+      <w:pPr>
+        <w:rPr>
+          <w:rFonts w:hint="eastAsia"/>
+        </w:rPr>
+      </w:pPr>
+      <w:r>
+        <w:rPr>
+          <w:rFonts w:hint="eastAsia"/>
+        </w:rPr>
+        <w:t>4.</w:t>
+      </w:r>
+      <w:r>
+        <w:rPr>
+          <w:rFonts w:hint="eastAsia"/>
+        </w:rPr>
+        <w:t>文档节点的</w:t>
+      </w:r>
+      <w:r>
+        <w:rPr>
+          <w:rFonts w:hint="eastAsia"/>
+        </w:rPr>
+        <w:t>nodeName</w:t>
+      </w:r>
+      <w:r>
+        <w:rPr>
+          <w:rFonts w:hint="eastAsia"/>
+        </w:rPr>
+        <w:t>永远是</w:t>
+      </w:r>
+      <w:r>
+        <w:rPr>
+          <w:rFonts w:hint="eastAsia"/>
+        </w:rPr>
+        <w:t>#document</w:t>
+      </w:r>
+    </w:p>
+    <w:p>
+      <w:pPr>
+        <w:rPr>
+          <w:rFonts w:hint="eastAsia"/>
+        </w:rPr>
+      </w:pPr>
+      <w:r>
+        <w:rPr>
+          <w:rFonts w:hint="eastAsia"/>
+        </w:rPr>
+        <w:t>二、</w:t>
+      </w:r>
+      <w:r>
+        <w:rPr>
+          <w:rFonts w:hint="eastAsia"/>
+        </w:rPr>
+        <w:t>nodeValue</w:t>
+      </w:r>
+      <w:r>
+        <w:rPr>
+          <w:rFonts w:hint="eastAsia"/>
+        </w:rPr>
+        <w:t>属性</w:t>
+      </w:r>
+      <w:r>
+        <w:rPr>
+          <w:rFonts w:hint="eastAsia"/>
+        </w:rPr>
+        <w:t>:</w:t>
+      </w:r>
+      <w:r>
+        <w:rPr>
+          <w:rFonts w:hint="eastAsia"/>
+        </w:rPr>
+        <w:t>节点的值</w:t>
+      </w:r>
+    </w:p>
+    <w:p>
+      <w:pPr>
+        <w:rPr>
+          <w:rFonts w:hint="eastAsia"/>
+        </w:rPr>
+      </w:pPr>
+      <w:r>
+        <w:rPr>
+          <w:rFonts w:hint="eastAsia"/>
+        </w:rPr>
+        <w:t>1.</w:t>
+      </w:r>
+      <w:r>
+        <w:rPr>
+          <w:rFonts w:hint="eastAsia"/>
+        </w:rPr>
+        <w:t>元素节点的</w:t>
+      </w:r>
+      <w:r>
+        <w:rPr>
+          <w:rFonts w:hint="eastAsia"/>
+        </w:rPr>
+        <w:t>nodeValue</w:t>
+      </w:r>
+      <w:r>
+        <w:rPr>
+          <w:rFonts w:hint="eastAsia"/>
+        </w:rPr>
+        <w:t>是</w:t>
+      </w:r>
+      <w:r>
+        <w:rPr>
+          <w:rFonts w:hint="eastAsia"/>
+        </w:rPr>
+        <w:t xml:space="preserve"> undefined </w:t>
+      </w:r>
+      <w:r>
+        <w:rPr>
+          <w:rFonts w:hint="eastAsia"/>
+        </w:rPr>
+        <w:t>或</w:t>
+      </w:r>
+      <w:r>
+        <w:rPr>
+          <w:rFonts w:hint="eastAsia"/>
+        </w:rPr>
+        <w:t xml:space="preserve"> null</w:t>
+      </w:r>
+    </w:p>
+    <w:p>
+      <w:pPr>
+        <w:rPr>
+          <w:rFonts w:hint="eastAsia"/>
+        </w:rPr>
+      </w:pPr>
+      <w:r>
+        <w:rPr>
+          <w:rFonts w:hint="eastAsia"/>
+        </w:rPr>
+        <w:t>2.</w:t>
+      </w:r>
+      <w:r>
+        <w:rPr>
+          <w:rFonts w:hint="eastAsia"/>
+        </w:rPr>
+        <w:t>文本节点的</w:t>
+      </w:r>
+      <w:r>
+        <w:rPr>
+          <w:rFonts w:hint="eastAsia"/>
+        </w:rPr>
+        <w:t>nodeValue</w:t>
+      </w:r>
+      <w:r>
+        <w:rPr>
+          <w:rFonts w:hint="eastAsia"/>
+        </w:rPr>
+        <w:t>是文本自身</w:t>
+      </w:r>
+    </w:p>
+    <w:p>
+      <w:pPr>
+        <w:rPr>
+          <w:rFonts w:hint="eastAsia"/>
+        </w:rPr>
+      </w:pPr>
+      <w:r>
+        <w:rPr>
+          <w:rFonts w:hint="eastAsia"/>
+        </w:rPr>
+        <w:t>3.</w:t>
+      </w:r>
+      <w:r>
+        <w:rPr>
+          <w:rFonts w:hint="eastAsia"/>
+        </w:rPr>
+        <w:t>属性节点的</w:t>
+      </w:r>
+      <w:r>
+        <w:rPr>
+          <w:rFonts w:hint="eastAsia"/>
+        </w:rPr>
+        <w:t>nodeValue</w:t>
+      </w:r>
+      <w:r>
+        <w:rPr>
+          <w:rFonts w:hint="eastAsia"/>
+        </w:rPr>
+        <w:t>是属性的值</w:t>
+      </w:r>
+    </w:p>
+    <w:p>
+      <w:pPr>
+        <w:rPr>
+          <w:rFonts w:hint="eastAsia"/>
+        </w:rPr>
+      </w:pPr>
+      <w:r>
+        <w:rPr>
+          <w:rFonts w:hint="eastAsia"/>
+        </w:rPr>
+        <w:t>三、</w:t>
+      </w:r>
+      <w:r>
+        <w:rPr>
+          <w:rFonts w:hint="eastAsia"/>
+        </w:rPr>
+        <w:t>nodeType</w:t>
+      </w:r>
+      <w:r>
+        <w:rPr>
+          <w:rFonts w:hint="eastAsia"/>
+        </w:rPr>
+        <w:t>属性</w:t>
+      </w:r>
+      <w:r>
+        <w:rPr>
+          <w:rFonts w:hint="eastAsia"/>
+        </w:rPr>
+        <w:t>:</w:t>
+      </w:r>
+      <w:r>
+        <w:rPr>
+          <w:rFonts w:hint="eastAsia"/>
+        </w:rPr>
+        <w:t>节点的类型，是只读的。以下常用的几种结点类型</w:t>
+      </w:r>
+      <w:r>
+        <w:rPr>
+          <w:rFonts w:hint="eastAsia"/>
+        </w:rPr>
+        <w:t>:</w:t>
+      </w:r>
+    </w:p>
+    <w:p>
+      <w:pPr>
+        <w:rPr>
+          <w:rFonts w:hint="eastAsia"/>
+        </w:rPr>
+      </w:pPr>
+      <w:r>
+        <w:rPr>
+          <w:rFonts w:hint="eastAsia"/>
+        </w:rPr>
+        <w:t>元素类型</w:t>
+      </w:r>
+      <w:r>
+        <w:rPr>
+          <w:rFonts w:hint="eastAsia"/>
+        </w:rPr>
+        <w:t xml:space="preserve">    </w:t>
+      </w:r>
+      <w:r>
+        <w:rPr>
+          <w:rFonts w:hint="eastAsia"/>
+        </w:rPr>
+        <w:t>节点类型</w:t>
+      </w:r>
+    </w:p>
+    <w:p>
+      <w:pPr>
+        <w:rPr>
+          <w:rFonts w:hint="eastAsia"/>
+        </w:rPr>
+      </w:pPr>
+      <w:r>
+        <w:rPr>
+          <w:rFonts w:hint="eastAsia"/>
+        </w:rPr>
+        <w:t xml:space="preserve">  </w:t>
+      </w:r>
+      <w:r>
+        <w:rPr>
+          <w:rFonts w:hint="eastAsia"/>
+        </w:rPr>
+        <w:t>元素</w:t>
+      </w:r>
+      <w:r>
+        <w:rPr>
+          <w:rFonts w:hint="eastAsia"/>
+        </w:rPr>
+        <w:t xml:space="preserve">          1</w:t>
+      </w:r>
+    </w:p>
+    <w:p>
+      <w:pPr>
+        <w:rPr>
+          <w:rFonts w:hint="eastAsia"/>
+        </w:rPr>
+      </w:pPr>
+      <w:r>
+        <w:rPr>
+          <w:rFonts w:hint="eastAsia"/>
+        </w:rPr>
+        <w:t xml:space="preserve">  </w:t>
+      </w:r>
+      <w:r>
+        <w:rPr>
+          <w:rFonts w:hint="eastAsia"/>
+        </w:rPr>
+        <w:t>属性</w:t>
+      </w:r>
+      <w:r>
+        <w:rPr>
+          <w:rFonts w:hint="eastAsia"/>
+        </w:rPr>
+        <w:t xml:space="preserve">          2</w:t>
+      </w:r>
+    </w:p>
+    <w:p>
+      <w:pPr>
+        <w:rPr>
+          <w:rFonts w:hint="eastAsia"/>
+        </w:rPr>
+      </w:pPr>
+      <w:r>
+        <w:rPr>
+          <w:rFonts w:hint="eastAsia"/>
+        </w:rPr>
+        <w:t xml:space="preserve">  </w:t>
+      </w:r>
+      <w:r>
+        <w:rPr>
+          <w:rFonts w:hint="eastAsia"/>
+        </w:rPr>
+        <w:t>文本</w:t>
+      </w:r>
+      <w:r>
+        <w:rPr>
+          <w:rFonts w:hint="eastAsia"/>
+        </w:rPr>
+        <w:t xml:space="preserve">          3</w:t>
+      </w:r>
+    </w:p>
+    <w:p>
+      <w:pPr>
+        <w:rPr>
+          <w:rFonts w:hint="eastAsia"/>
+        </w:rPr>
+      </w:pPr>
+      <w:r>
+        <w:rPr>
+          <w:rFonts w:hint="eastAsia"/>
+        </w:rPr>
+        <w:t xml:space="preserve">  </w:t>
+      </w:r>
+      <w:r>
+        <w:rPr>
+          <w:rFonts w:hint="eastAsia"/>
+        </w:rPr>
+        <w:t>注释</w:t>
+      </w:r>
+      <w:r>
+        <w:rPr>
+          <w:rFonts w:hint="eastAsia"/>
+        </w:rPr>
+        <w:t xml:space="preserve">          8</w:t>
+      </w:r>
+    </w:p>
+    <w:p>
+      <w:r>
+        <w:rPr>
+          <w:rFonts w:hint="eastAsia"/>
+        </w:rPr>
+        <w:t xml:space="preserve">  </w:t>
+      </w:r>
+      <w:r>
+        <w:rPr>
+          <w:rFonts w:hint="eastAsia"/>
+        </w:rPr>
+        <w:t>文档</w:t>
+      </w:r>
+      <w:r>
+        <w:rPr>
+          <w:rFonts w:hint="eastAsia"/>
+        </w:rPr>
+        <w:t xml:space="preserve">          9</w:t>
+      </w:r>
+    </w:p>
+    <w:p>
+      <w:r>
+        <w:rPr>
+          <w:rFonts w:hint="eastAsia"/>
+        </w:rPr>
+        <w:t>访问</w:t>
+      </w:r>
+      <w:r>
+        <w:t>子节点：</w:t>
+      </w:r>
+      <w:r>
+        <w:t>elementNode.childNodes</w:t>
+      </w:r>
+      <w:r>
+        <w:rPr>
+          <w:rFonts w:hint="eastAsia"/>
+        </w:rPr>
+        <w:t>返回</w:t>
+      </w:r>
+      <w:r>
+        <w:t>子节点</w:t>
+      </w:r>
+      <w:r>
+        <w:rPr>
+          <w:rFonts w:hint="eastAsia"/>
+        </w:rPr>
+        <w:t>列表</w:t>
+      </w:r>
+      <w:r>
+        <w:t>数组，也有</w:t>
+      </w:r>
+      <w:r>
+        <w:t>length</w:t>
+      </w:r>
+      <w:r>
+        <w:rPr>
+          <w:rFonts w:hint="eastAsia"/>
+        </w:rPr>
+        <w:t>属性</w:t>
+      </w:r>
+      <w:r>
+        <w:rPr>
+          <w:rFonts w:hint="eastAsia"/>
+        </w:rPr>
+        <w:t>；</w:t>
+      </w:r>
+    </w:p>
+    <w:p>
+      <w:pPr>
+        <w:rPr>
+          <w:rFonts w:hint="eastAsia"/>
+        </w:rPr>
+      </w:pPr>
+      <w:r>
+        <w:t>node</w:t>
+      </w:r>
+      <w:r>
+        <w:t>.firstChild</w:t>
+      </w:r>
+      <w:r>
+        <w:rPr>
+          <w:rFonts w:hint="eastAsia"/>
+        </w:rPr>
+        <w:t>访问</w:t>
+      </w:r>
+      <w:r>
+        <w:t>数组的第一个节点；</w:t>
+      </w:r>
+      <w:r>
+        <w:t>node</w:t>
+      </w:r>
+      <w:r>
+        <w:t>.</w:t>
+      </w:r>
+      <w:r>
+        <w:t xml:space="preserve"> lastChild</w:t>
+      </w:r>
+      <w:r>
+        <w:rPr>
+          <w:rFonts w:hint="eastAsia"/>
+        </w:rPr>
+        <w:t>访问</w:t>
+      </w:r>
+      <w:r>
+        <w:t>数组的最后一个节点</w:t>
+      </w:r>
+    </w:p>
+    <w:p>
+      <w:r>
+        <w:rPr>
+          <w:rFonts w:hint="eastAsia"/>
+        </w:rPr>
+        <w:t>访问</w:t>
+      </w:r>
+      <w:r>
+        <w:t>父节点：</w:t>
+      </w:r>
+      <w:r>
+        <w:t>elementNode.parentNode</w:t>
+      </w:r>
+      <w:r>
+        <w:rPr>
+          <w:rFonts w:hint="eastAsia"/>
+        </w:rPr>
+        <w:t>返回</w:t>
+      </w:r>
+      <w:r>
+        <w:t>父节点</w:t>
+      </w:r>
+      <w:r>
+        <w:rPr>
+          <w:rFonts w:hint="eastAsia"/>
+        </w:rPr>
+        <w:t>对象；</w:t>
+      </w:r>
+    </w:p>
+    <w:p>
+      <w:r>
+        <w:rPr>
+          <w:rFonts w:hint="eastAsia"/>
+        </w:rPr>
+        <w:t>访问</w:t>
+      </w:r>
+      <w:r>
+        <w:t>兄弟节点：</w:t>
+      </w:r>
+      <w:r>
+        <w:t>nodeObject.nextSibling</w:t>
+      </w:r>
+      <w:r>
+        <w:rPr>
+          <w:rFonts w:hint="eastAsia"/>
+        </w:rPr>
+        <w:t>访问</w:t>
+      </w:r>
+      <w:r>
+        <w:t>紧跟的节点；</w:t>
+      </w:r>
+      <w:r>
+        <w:t>nodeObject.previousSibling</w:t>
+      </w:r>
+      <w:r>
+        <w:rPr>
+          <w:rFonts w:hint="eastAsia"/>
+        </w:rPr>
+        <w:t>访问之前</w:t>
+      </w:r>
+      <w:r>
+        <w:t>的节点</w:t>
+      </w:r>
+      <w:r>
+        <w:rPr>
+          <w:rFonts w:hint="eastAsia"/>
+        </w:rPr>
+        <w:t>；</w:t>
+      </w:r>
+    </w:p>
+    <w:p/>
+    <w:p>
+      <w:r>
+        <w:rPr>
+          <w:rFonts w:hint="eastAsia"/>
+        </w:rPr>
+        <w:t>创建</w:t>
+      </w:r>
+      <w:r>
+        <w:t>元素节点：</w:t>
+      </w:r>
+      <w:r>
+        <w:rPr>
+          <w:rFonts w:hint="eastAsia"/>
+        </w:rPr>
+        <w:t>document.createElement(tagName)</w:t>
+      </w:r>
+      <w:r>
+        <w:rPr>
+          <w:rFonts w:hint="eastAsia"/>
+        </w:rPr>
+        <w:t>方法可创建元素节点。此方法可返回一个</w:t>
+      </w:r>
+      <w:r>
+        <w:rPr>
+          <w:rFonts w:hint="eastAsia"/>
+        </w:rPr>
+        <w:t xml:space="preserve">Element </w:t>
+      </w:r>
+      <w:r>
+        <w:rPr>
+          <w:rFonts w:hint="eastAsia"/>
+        </w:rPr>
+        <w:t>对象。</w:t>
+      </w:r>
+    </w:p>
+    <w:p>
+      <w:pPr>
+        <w:rPr>
+          <w:rFonts w:hint="eastAsia"/>
+        </w:rPr>
+      </w:pPr>
+      <w:r>
+        <w:rPr>
+          <w:rFonts w:hint="eastAsia"/>
+        </w:rPr>
+        <w:t>创建</w:t>
+      </w:r>
+      <w:r>
+        <w:t>文本</w:t>
+      </w:r>
+      <w:r>
+        <w:rPr>
+          <w:rFonts w:hint="eastAsia"/>
+        </w:rPr>
+        <w:t>节点</w:t>
+      </w:r>
+      <w:r>
+        <w:t>：</w:t>
+      </w:r>
+      <w:r>
+        <w:t>document.createTextNode(data)</w:t>
+      </w:r>
+      <w:r>
+        <w:rPr>
+          <w:rFonts w:hint="eastAsia"/>
+        </w:rPr>
+        <w:t xml:space="preserve"> </w:t>
+      </w:r>
+      <w:r>
+        <w:rPr>
+          <w:rFonts w:hint="eastAsia"/>
+        </w:rPr>
+        <w:t>方法创建新的文本节点，返回新创建的</w:t>
+      </w:r>
+      <w:r>
+        <w:rPr>
+          <w:rFonts w:hint="eastAsia"/>
+        </w:rPr>
+        <w:t xml:space="preserve"> Text </w:t>
+      </w:r>
+      <w:r>
+        <w:rPr>
+          <w:rFonts w:hint="eastAsia"/>
+        </w:rPr>
+        <w:t>节点。</w:t>
+      </w:r>
+    </w:p>
+    <w:p>
+      <w:r>
+        <w:rPr>
+          <w:rFonts w:hint="eastAsia"/>
+        </w:rPr>
+        <w:t>添加</w:t>
+      </w:r>
+      <w:r>
+        <w:t>节点：</w:t>
+      </w:r>
+    </w:p>
+    <w:p>
+      <w:pPr>
+        <w:rPr>
+          <w:rFonts w:hint="eastAsia"/>
+        </w:rPr>
+      </w:pPr>
+      <w:r>
+        <w:rPr>
+          <w:rFonts w:hint="eastAsia"/>
+        </w:rPr>
+        <w:t>在指定节点的最后一个子节点列表之后添加一个新的子节点：</w:t>
+      </w:r>
+      <w:r>
+        <w:t>node.appendChild(newnode)</w:t>
+      </w:r>
+    </w:p>
+    <w:p>
+      <w:pPr>
+        <w:rPr>
+          <w:rFonts w:hint="eastAsia"/>
+        </w:rPr>
+      </w:pPr>
+      <w:r>
+        <w:rPr>
+          <w:rFonts w:hint="eastAsia"/>
+        </w:rPr>
+        <w:t>在已有的子节点前插入一个新的子节点</w:t>
+      </w:r>
+      <w:r>
+        <w:rPr>
+          <w:rFonts w:hint="eastAsia"/>
+        </w:rPr>
+        <w:t>：</w:t>
+      </w:r>
+      <w:r>
+        <w:t>insertBefore(newnode,node);</w:t>
+      </w:r>
+      <w:r>
+        <w:rPr>
+          <w:rFonts w:hint="eastAsia"/>
+        </w:rPr>
+        <w:t xml:space="preserve"> </w:t>
+      </w:r>
+      <w:r>
+        <w:rPr>
+          <w:rFonts w:hint="eastAsia"/>
+        </w:rPr>
+        <w:t>newnode</w:t>
+      </w:r>
+      <w:r>
+        <w:t>-</w:t>
+      </w:r>
+      <w:r>
+        <w:rPr>
+          <w:rFonts w:hint="eastAsia"/>
+        </w:rPr>
+        <w:t xml:space="preserve"> </w:t>
+      </w:r>
+      <w:r>
+        <w:rPr>
+          <w:rFonts w:hint="eastAsia"/>
+        </w:rPr>
+        <w:t>要插入的新节点。</w:t>
+      </w:r>
+    </w:p>
+    <w:p>
+      <w:r>
+        <w:rPr>
+          <w:rFonts w:hint="eastAsia"/>
+        </w:rPr>
+        <w:t>删除</w:t>
+      </w:r>
+      <w:r>
+        <w:t>子节点：</w:t>
+      </w:r>
+      <w:r>
+        <w:rPr>
+          <w:rFonts w:hint="eastAsia"/>
+        </w:rPr>
+        <w:t>removeChild()</w:t>
+      </w:r>
+      <w:r>
+        <w:rPr>
+          <w:rFonts w:hint="eastAsia"/>
+        </w:rPr>
+        <w:t>方法从子节点列表中删除某个节点。如删除成功，此方法可返回被删除的节点，如失败，则返回</w:t>
+      </w:r>
+      <w:r>
+        <w:rPr>
+          <w:rFonts w:hint="eastAsia"/>
+        </w:rPr>
+        <w:t>NULL</w:t>
+      </w:r>
+      <w:r>
+        <w:rPr>
+          <w:rFonts w:hint="eastAsia"/>
+        </w:rPr>
+        <w:t>。</w:t>
+      </w:r>
+    </w:p>
+    <w:p>
+      <w:pPr>
+        <w:rPr>
+          <w:rFonts w:hint="eastAsia"/>
+        </w:rPr>
+      </w:pPr>
+      <w:r>
+        <w:rPr>
+          <w:rFonts w:hint="eastAsia"/>
+        </w:rPr>
+        <w:t>替换</w:t>
+      </w:r>
+      <w:r>
+        <w:t>子节点</w:t>
+      </w:r>
+      <w:r>
+        <w:rPr>
+          <w:rFonts w:hint="eastAsia"/>
+        </w:rPr>
+        <w:t>：</w:t>
+      </w:r>
+      <w:r>
+        <w:t>node.replaceChild(newnode,oldnew)</w:t>
+      </w:r>
+      <w:r>
+        <w:rPr>
+          <w:rFonts w:hint="eastAsia"/>
+        </w:rPr>
+        <w:t>实现子节点</w:t>
+      </w:r>
+      <w:r>
+        <w:rPr>
+          <w:rFonts w:hint="eastAsia"/>
+        </w:rPr>
+        <w:t>(</w:t>
+      </w:r>
+      <w:r>
+        <w:rPr>
+          <w:rFonts w:hint="eastAsia"/>
+        </w:rPr>
+        <w:t>对象</w:t>
+      </w:r>
+      <w:r>
+        <w:rPr>
+          <w:rFonts w:hint="eastAsia"/>
+        </w:rPr>
+        <w:t>)</w:t>
+      </w:r>
+      <w:r>
+        <w:rPr>
+          <w:rFonts w:hint="eastAsia"/>
+        </w:rPr>
+        <w:t>的替换。返回被替换对象的引用。</w:t>
+      </w:r>
+    </w:p>
+    <w:p>
+      <w:pPr>
+        <w:rPr>
+          <w:rFonts w:hint="eastAsia"/>
+        </w:rPr>
+      </w:pPr>
+    </w:p>
+    <w:p>
+      <w:pPr>
         <w:pStyle w:val="a5"/>
         <w:numPr>
           <w:ilvl w:val="0"/>
@@ -1882,75 +6155,30 @@
         <w:rPr>
           <w:rFonts w:hint="eastAsia"/>
         </w:rPr>
-        <w:t>innerHTML</w:t>
-      </w:r>
-      <w:r>
-        <w:rPr>
-          <w:rFonts w:hint="eastAsia"/>
-        </w:rPr>
-        <w:t>属性用于获取或替换</w:t>
-      </w:r>
-      <w:r>
-        <w:rPr>
-          <w:rFonts w:hint="eastAsia"/>
-        </w:rPr>
-        <w:t>HTML</w:t>
-      </w:r>
-      <w:r>
-        <w:rPr>
-          <w:rFonts w:hint="eastAsia"/>
-        </w:rPr>
-        <w:t>元素的内容。</w:t>
-      </w:r>
-      <w:r>
-        <w:t>Object.innerHTML</w:t>
-      </w:r>
-    </w:p>
-    <w:p>
-      <w:pPr>
-        <w:pStyle w:val="a5"/>
-        <w:ind w:left="360" w:firstLineChars="0" w:firstLine="0"/>
-      </w:pPr>
-      <w:r>
-        <w:rPr>
-          <w:rFonts w:hint="eastAsia"/>
-        </w:rPr>
-        <w:t>var a = document.getElementById(</w:t>
-      </w:r>
-      <w:r>
-        <w:t>“</w:t>
-      </w:r>
-      <w:r>
-        <w:rPr>
-          <w:rFonts w:hint="eastAsia"/>
-        </w:rPr>
-        <w:t>id</w:t>
-      </w:r>
-      <w:r>
-        <w:t>”</w:t>
-      </w:r>
-      <w:r>
-        <w:rPr>
-          <w:rFonts w:hint="eastAsia"/>
-        </w:rPr>
-        <w:t>);a.innerHTML;a.innerHTML=</w:t>
-      </w:r>
-      <w:r>
-        <w:t>”</w:t>
-      </w:r>
-      <w:r>
-        <w:rPr>
-          <w:rFonts w:hint="eastAsia"/>
-        </w:rPr>
-        <w:t>内容</w:t>
-      </w:r>
-      <w:r>
-        <w:t>”</w:t>
-      </w:r>
-      <w:r>
-        <w:rPr>
-          <w:rFonts w:hint="eastAsia"/>
-        </w:rPr>
+        <w:t>通过</w:t>
+      </w:r>
+      <w:r>
+        <w:t>name</w:t>
+      </w:r>
+      <w:r>
+        <w:t>获取元素</w:t>
+      </w:r>
+      <w:r>
+        <w:rPr>
+          <w:rFonts w:hint="eastAsia"/>
+        </w:rPr>
+        <w:t>document.getElementByName(</w:t>
+      </w:r>
+      <w:r>
+        <w:t>“name”</w:t>
+      </w:r>
+      <w:r>
+        <w:rPr>
+          <w:rFonts w:hint="eastAsia"/>
+        </w:rPr>
+        <w:t>)</w:t>
+      </w:r>
+      <w:r>
         <w:t>;</w:t>
       </w:r>
     </w:p>
@@ -1967,55 +6195,34 @@
         <w:rPr>
           <w:rFonts w:hint="eastAsia"/>
         </w:rPr>
-        <w:t>改变</w:t>
-      </w:r>
-      <w:r>
-        <w:rPr>
-          <w:rFonts w:hint="eastAsia"/>
-        </w:rPr>
-        <w:t>HTML</w:t>
-      </w:r>
-      <w:r>
-        <w:rPr>
-          <w:rFonts w:hint="eastAsia"/>
-        </w:rPr>
-        <w:t>样式</w:t>
-      </w:r>
-      <w:r>
-        <w:rPr>
-          <w:rFonts w:hint="eastAsia"/>
-        </w:rPr>
-        <w:t>：</w:t>
-      </w:r>
-      <w:r>
-        <w:rPr>
-          <w:rFonts w:hint="eastAsia"/>
-        </w:rPr>
-        <w:t>Object.style.</w:t>
-      </w:r>
-      <w:r>
-        <w:rPr>
-          <w:rFonts w:hint="eastAsia"/>
-        </w:rPr>
-        <w:t>属性名</w:t>
-      </w:r>
-      <w:r>
-        <w:rPr>
-          <w:rFonts w:hint="eastAsia"/>
-        </w:rPr>
-        <w:t>=</w:t>
-      </w:r>
-      <w:r>
-        <w:rPr>
-          <w:rFonts w:hint="eastAsia"/>
-        </w:rPr>
-        <w:t>属性值</w:t>
-      </w:r>
-      <w:r>
-        <w:rPr>
-          <w:rFonts w:hint="eastAsia"/>
-        </w:rPr>
-        <w:t>;</w:t>
+        <w:t>通过</w:t>
+      </w:r>
+      <w:r>
+        <w:rPr>
+          <w:rFonts w:hint="eastAsia"/>
+        </w:rPr>
+        <w:t>T</w:t>
+      </w:r>
+      <w:r>
+        <w:t>agName</w:t>
+      </w:r>
+      <w:r>
+        <w:t>获取元素</w:t>
+      </w:r>
+      <w:r>
+        <w:rPr>
+          <w:rFonts w:hint="eastAsia"/>
+        </w:rPr>
+        <w:t>document.getElementByTagName(</w:t>
+      </w:r>
+      <w:r>
+        <w:t>“tagname”</w:t>
+      </w:r>
+      <w:r>
+        <w:rPr>
+          <w:rFonts w:hint="eastAsia"/>
+        </w:rPr>
+        <w:t>);</w:t>
       </w:r>
     </w:p>
     <w:p>
@@ -2031,25 +6238,31 @@
         <w:rPr>
           <w:rFonts w:hint="eastAsia"/>
         </w:rPr>
-        <w:t>显示和隐藏（</w:t>
-      </w:r>
-      <w:r>
-        <w:rPr>
-          <w:rFonts w:hint="eastAsia"/>
-        </w:rPr>
-        <w:t>display</w:t>
-      </w:r>
-      <w:r>
-        <w:rPr>
-          <w:rFonts w:hint="eastAsia"/>
-        </w:rPr>
-        <w:t>属性）：</w:t>
-      </w:r>
-      <w:r>
-        <w:rPr>
-          <w:rFonts w:hint="eastAsia"/>
-        </w:rPr>
-        <w:t>Object.style.display = value</w:t>
+        <w:t>元素</w:t>
+      </w:r>
+      <w:r>
+        <w:t>属性</w:t>
+      </w:r>
+      <w:r>
+        <w:rPr>
+          <w:rFonts w:hint="eastAsia"/>
+        </w:rPr>
+        <w:t>：通过</w:t>
+      </w:r>
+      <w:r>
+        <w:t>元素</w:t>
+      </w:r>
+      <w:r>
+        <w:rPr>
+          <w:rFonts w:hint="eastAsia"/>
+        </w:rPr>
+        <w:t>节点</w:t>
+      </w:r>
+      <w:r>
+        <w:t>的属性名获取属性值</w:t>
+      </w:r>
+      <w:r>
+        <w:t>elementNode.getAttribute(name)</w:t>
       </w:r>
       <w:r>
         <w:rPr>
@@ -2057,41 +6270,26 @@
         </w:rPr>
         <w:t>；</w:t>
       </w:r>
-      <w:r>
-        <w:rPr>
-          <w:rFonts w:hint="eastAsia"/>
-        </w:rPr>
-        <w:t>value</w:t>
-      </w:r>
-      <w:r>
-        <w:rPr>
-          <w:rFonts w:hint="eastAsia"/>
-        </w:rPr>
-        <w:t>取值</w:t>
-      </w:r>
-      <w:r>
-        <w:rPr>
-          <w:rFonts w:hint="eastAsia"/>
-        </w:rPr>
-        <w:t>:none</w:t>
-      </w:r>
-      <w:r>
-        <w:rPr>
-          <w:rFonts w:hint="eastAsia"/>
-        </w:rPr>
-        <w:t>不显示，</w:t>
-      </w:r>
-      <w:r>
-        <w:rPr>
-          <w:rFonts w:hint="eastAsia"/>
-        </w:rPr>
-        <w:t>block</w:t>
-      </w:r>
-      <w:r>
-        <w:rPr>
-          <w:rFonts w:hint="eastAsia"/>
-        </w:rPr>
-        <w:t>显示为块级元素。</w:t>
+    </w:p>
+    <w:p>
+      <w:pPr>
+        <w:pStyle w:val="a5"/>
+        <w:ind w:left="360" w:firstLineChars="0" w:firstLine="0"/>
+        <w:rPr>
+          <w:rFonts w:hint="eastAsia"/>
+        </w:rPr>
+      </w:pPr>
+      <w:r>
+        <w:t>elementNode.setAttribute(name,value)</w:t>
+      </w:r>
+      <w:r>
+        <w:rPr>
+          <w:rFonts w:hint="eastAsia"/>
+        </w:rPr>
+        <w:t>设置</w:t>
+      </w:r>
+      <w:r>
+        <w:t>属性值；</w:t>
       </w:r>
     </w:p>
     <w:p>
@@ -2107,7 +6305,235 @@
         <w:rPr>
           <w:rFonts w:hint="eastAsia"/>
         </w:rPr>
+        <w:t>innerHTML</w:t>
+      </w:r>
+      <w:r>
+        <w:rPr>
+          <w:rFonts w:hint="eastAsia"/>
+        </w:rPr>
+        <w:t>属性用于获取或替换</w:t>
+      </w:r>
+      <w:r>
+        <w:rPr>
+          <w:rFonts w:hint="eastAsia"/>
+        </w:rPr>
+        <w:t>HTML</w:t>
+      </w:r>
+      <w:r>
+        <w:rPr>
+          <w:rFonts w:hint="eastAsia"/>
+        </w:rPr>
+        <w:t>元素的内容。</w:t>
+      </w:r>
+      <w:r>
+        <w:t>Object.innerHTML</w:t>
+      </w:r>
+    </w:p>
+    <w:p>
+      <w:pPr>
+        <w:pStyle w:val="a5"/>
+        <w:ind w:left="360" w:firstLineChars="0" w:firstLine="0"/>
+        <w:rPr>
+          <w:rFonts w:hint="eastAsia"/>
+        </w:rPr>
+      </w:pPr>
+      <w:r>
+        <w:rPr>
+          <w:rFonts w:hint="eastAsia"/>
+        </w:rPr>
+        <w:t>var a = document.getElementById(</w:t>
+      </w:r>
+      <w:r>
+        <w:t>“</w:t>
+      </w:r>
+      <w:r>
+        <w:rPr>
+          <w:rFonts w:hint="eastAsia"/>
+        </w:rPr>
+        <w:t>id</w:t>
+      </w:r>
+      <w:r>
+        <w:t>”</w:t>
+      </w:r>
+      <w:r>
+        <w:rPr>
+          <w:rFonts w:hint="eastAsia"/>
+        </w:rPr>
+        <w:t>);a.innerHTML;a.innerHTML=</w:t>
+      </w:r>
+      <w:r>
+        <w:t>”</w:t>
+      </w:r>
+      <w:r>
+        <w:rPr>
+          <w:rFonts w:hint="eastAsia"/>
+        </w:rPr>
+        <w:t>内容</w:t>
+      </w:r>
+      <w:r>
+        <w:t>”</w:t>
+      </w:r>
+      <w:r>
+        <w:rPr>
+          <w:rFonts w:hint="eastAsia"/>
+        </w:rPr>
+        <w:t>;</w:t>
+      </w:r>
+    </w:p>
+    <w:p>
+      <w:pPr>
+        <w:pStyle w:val="a5"/>
+        <w:numPr>
+          <w:ilvl w:val="0"/>
+          <w:numId w:val="2"/>
+        </w:numPr>
+        <w:ind w:firstLineChars="0"/>
+      </w:pPr>
+      <w:r>
+        <w:rPr>
+          <w:rFonts w:hint="eastAsia"/>
+        </w:rPr>
+        <w:t>改变</w:t>
+      </w:r>
+      <w:r>
+        <w:rPr>
+          <w:rFonts w:hint="eastAsia"/>
+        </w:rPr>
+        <w:t>HTML</w:t>
+      </w:r>
+      <w:r>
+        <w:rPr>
+          <w:rFonts w:hint="eastAsia"/>
+        </w:rPr>
+        <w:t>样式</w:t>
+      </w:r>
+      <w:r>
+        <w:rPr>
+          <w:rFonts w:hint="eastAsia"/>
+        </w:rPr>
+        <w:t>：</w:t>
+      </w:r>
+      <w:r>
+        <w:rPr>
+          <w:rFonts w:hint="eastAsia"/>
+        </w:rPr>
+        <w:t>Object.style.</w:t>
+      </w:r>
+      <w:r>
+        <w:rPr>
+          <w:rFonts w:hint="eastAsia"/>
+        </w:rPr>
+        <w:t>属性名</w:t>
+      </w:r>
+      <w:r>
+        <w:rPr>
+          <w:rFonts w:hint="eastAsia"/>
+        </w:rPr>
+        <w:t>=</w:t>
+      </w:r>
+      <w:r>
+        <w:rPr>
+          <w:rFonts w:hint="eastAsia"/>
+        </w:rPr>
+        <w:t>属性值</w:t>
+      </w:r>
+      <w:r>
+        <w:rPr>
+          <w:rFonts w:hint="eastAsia"/>
+        </w:rPr>
+        <w:t>;</w:t>
+      </w:r>
+    </w:p>
+    <w:p>
+      <w:pPr>
+        <w:pStyle w:val="a5"/>
+        <w:numPr>
+          <w:ilvl w:val="0"/>
+          <w:numId w:val="2"/>
+        </w:numPr>
+        <w:ind w:firstLineChars="0"/>
+      </w:pPr>
+      <w:r>
+        <w:rPr>
+          <w:rFonts w:hint="eastAsia"/>
+        </w:rPr>
         <w:lastRenderedPageBreak/>
+        <w:t>显示和隐藏（</w:t>
+      </w:r>
+      <w:r>
+        <w:rPr>
+          <w:rFonts w:hint="eastAsia"/>
+        </w:rPr>
+        <w:t>display</w:t>
+      </w:r>
+      <w:r>
+        <w:rPr>
+          <w:rFonts w:hint="eastAsia"/>
+        </w:rPr>
+        <w:t>属性）：</w:t>
+      </w:r>
+      <w:r>
+        <w:rPr>
+          <w:rFonts w:hint="eastAsia"/>
+        </w:rPr>
+        <w:t>Object.style.display = value</w:t>
+      </w:r>
+      <w:r>
+        <w:rPr>
+          <w:rFonts w:hint="eastAsia"/>
+        </w:rPr>
+        <w:t>；</w:t>
+      </w:r>
+      <w:r>
+        <w:rPr>
+          <w:rFonts w:hint="eastAsia"/>
+        </w:rPr>
+        <w:t>value</w:t>
+      </w:r>
+      <w:r>
+        <w:rPr>
+          <w:rFonts w:hint="eastAsia"/>
+        </w:rPr>
+        <w:t>取值</w:t>
+      </w:r>
+      <w:r>
+        <w:rPr>
+          <w:rFonts w:hint="eastAsia"/>
+        </w:rPr>
+        <w:t>:none</w:t>
+      </w:r>
+      <w:r>
+        <w:rPr>
+          <w:rFonts w:hint="eastAsia"/>
+        </w:rPr>
+        <w:t>不显示，</w:t>
+      </w:r>
+      <w:r>
+        <w:rPr>
+          <w:rFonts w:hint="eastAsia"/>
+        </w:rPr>
+        <w:t>block</w:t>
+      </w:r>
+      <w:r>
+        <w:rPr>
+          <w:rFonts w:hint="eastAsia"/>
+        </w:rPr>
+        <w:t>显示为块级元素。</w:t>
+      </w:r>
+    </w:p>
+    <w:p>
+      <w:pPr>
+        <w:pStyle w:val="a5"/>
+        <w:numPr>
+          <w:ilvl w:val="0"/>
+          <w:numId w:val="2"/>
+        </w:numPr>
+        <w:ind w:firstLineChars="0"/>
+      </w:pPr>
+      <w:r>
+        <w:rPr>
+          <w:rFonts w:hint="eastAsia"/>
+        </w:rPr>
         <w:t xml:space="preserve">className </w:t>
       </w:r>
       <w:r>
@@ -2198,15 +6624,15 @@
 </file>
 
 <file path=word/endnotes.xml><?xml version="1.0" encoding="utf-8"?>
-<w:endnotes xmlns:ve="http://schemas.openxmlformats.org/markup-compatibility/2006" xmlns:o="urn:schemas-microsoft-com:office:office" xmlns:r="http://schemas.openxmlformats.org/officeDocument/2006/relationships" xmlns:m="http://schemas.openxmlformats.org/officeDocument/2006/math" xmlns:v="urn:schemas-microsoft-com:vml" xmlns:wp="http://schemas.openxmlformats.org/drawingml/2006/wordprocessingDrawing" xmlns:w10="urn:schemas-microsoft-com:office:word" xmlns:w="http://schemas.openxmlformats.org/wordprocessingml/2006/main" xmlns:wne="http://schemas.microsoft.com/office/word/2006/wordml">
-  <w:endnote w:type="separator" w:id="0">
+<w:endnotes xmlns:wpc="http://schemas.microsoft.com/office/word/2010/wordprocessingCanvas" xmlns:mc="http://schemas.openxmlformats.org/markup-compatibility/2006" xmlns:o="urn:schemas-microsoft-com:office:office" xmlns:r="http://schemas.openxmlformats.org/officeDocument/2006/relationships" xmlns:m="http://schemas.openxmlformats.org/officeDocument/2006/math" xmlns:v="urn:schemas-microsoft-com:vml" xmlns:wp14="http://schemas.microsoft.com/office/word/2010/wordprocessingDrawing" xmlns:wp="http://schemas.openxmlformats.org/drawingml/2006/wordprocessingDrawing" xmlns:w10="urn:schemas-microsoft-com:office:word" xmlns:w="http://schemas.openxmlformats.org/wordprocessingml/2006/main" xmlns:w14="http://schemas.microsoft.com/office/word/2010/wordml" xmlns:w15="http://schemas.microsoft.com/office/word/2012/wordml" xmlns:wpg="http://schemas.microsoft.com/office/word/2010/wordprocessingGroup" xmlns:wpi="http://schemas.microsoft.com/office/word/2010/wordprocessingInk" xmlns:wne="http://schemas.microsoft.com/office/word/2006/wordml" xmlns:wps="http://schemas.microsoft.com/office/word/2010/wordprocessingShape" mc:Ignorable="w14 w15 wp14">
+  <w:endnote w:type="separator" w:id="-1">
     <w:p>
       <w:r>
         <w:separator/>
       </w:r>
     </w:p>
   </w:endnote>
-  <w:endnote w:type="continuationSeparator" w:id="1">
+  <w:endnote w:type="continuationSeparator" w:id="0">
     <w:p>
       <w:r>
         <w:continuationSeparator/>
@@ -2217,15 +6643,15 @@
 </file>
 
 <file path=word/footnotes.xml><?xml version="1.0" encoding="utf-8"?>
-<w:footnotes xmlns:ve="http://schemas.openxmlformats.org/markup-compatibility/2006" xmlns:o="urn:schemas-microsoft-com:office:office" xmlns:r="http://schemas.openxmlformats.org/officeDocument/2006/relationships" xmlns:m="http://schemas.openxmlformats.org/officeDocument/2006/math" xmlns:v="urn:schemas-microsoft-com:vml" xmlns:wp="http://schemas.openxmlformats.org/drawingml/2006/wordprocessingDrawing" xmlns:w10="urn:schemas-microsoft-com:office:word" xmlns:w="http://schemas.openxmlformats.org/wordprocessingml/2006/main" xmlns:wne="http://schemas.microsoft.com/office/word/2006/wordml">
-  <w:footnote w:type="separator" w:id="0">
+<w:footnotes xmlns:wpc="http://schemas.microsoft.com/office/word/2010/wordprocessingCanvas" xmlns:mc="http://schemas.openxmlformats.org/markup-compatibility/2006" xmlns:o="urn:schemas-microsoft-com:office:office" xmlns:r="http://schemas.openxmlformats.org/officeDocument/2006/relationships" xmlns:m="http://schemas.openxmlformats.org/officeDocument/2006/math" xmlns:v="urn:schemas-microsoft-com:vml" xmlns:wp14="http://schemas.microsoft.com/office/word/2010/wordprocessingDrawing" xmlns:wp="http://schemas.openxmlformats.org/drawingml/2006/wordprocessingDrawing" xmlns:w10="urn:schemas-microsoft-com:office:word" xmlns:w="http://schemas.openxmlformats.org/wordprocessingml/2006/main" xmlns:w14="http://schemas.microsoft.com/office/word/2010/wordml" xmlns:w15="http://schemas.microsoft.com/office/word/2012/wordml" xmlns:wpg="http://schemas.microsoft.com/office/word/2010/wordprocessingGroup" xmlns:wpi="http://schemas.microsoft.com/office/word/2010/wordprocessingInk" xmlns:wne="http://schemas.microsoft.com/office/word/2006/wordml" xmlns:wps="http://schemas.microsoft.com/office/word/2010/wordprocessingShape" mc:Ignorable="w14 w15 wp14">
+  <w:footnote w:type="separator" w:id="-1">
     <w:p>
       <w:r>
         <w:separator/>
       </w:r>
     </w:p>
   </w:footnote>
-  <w:footnote w:type="continuationSeparator" w:id="1">
+  <w:footnote w:type="continuationSeparator" w:id="0">
     <w:p>
       <w:r>
         <w:continuationSeparator/>
@@ -2236,11 +6662,11 @@
 </file>
 
 <file path=word/numbering.xml><?xml version="1.0" encoding="utf-8"?>
-<w:numbering xmlns:ve="http://schemas.openxmlformats.org/markup-compatibility/2006" xmlns:o="urn:schemas-microsoft-com:office:office" xmlns:r="http://schemas.openxmlformats.org/officeDocument/2006/relationships" xmlns:m="http://schemas.openxmlformats.org/officeDocument/2006/math" xmlns:v="urn:schemas-microsoft-com:vml" xmlns:wp="http://schemas.openxmlformats.org/drawingml/2006/wordprocessingDrawing" xmlns:w10="urn:schemas-microsoft-com:office:word" xmlns:w="http://schemas.openxmlformats.org/wordprocessingml/2006/main" xmlns:wne="http://schemas.microsoft.com/office/word/2006/wordml">
+<w:numbering xmlns:wpc="http://schemas.microsoft.com/office/word/2010/wordprocessingCanvas" xmlns:mc="http://schemas.openxmlformats.org/markup-compatibility/2006" xmlns:o="urn:schemas-microsoft-com:office:office" xmlns:r="http://schemas.openxmlformats.org/officeDocument/2006/relationships" xmlns:m="http://schemas.openxmlformats.org/officeDocument/2006/math" xmlns:v="urn:schemas-microsoft-com:vml" xmlns:wp14="http://schemas.microsoft.com/office/word/2010/wordprocessingDrawing" xmlns:wp="http://schemas.openxmlformats.org/drawingml/2006/wordprocessingDrawing" xmlns:w10="urn:schemas-microsoft-com:office:word" xmlns:w="http://schemas.openxmlformats.org/wordprocessingml/2006/main" xmlns:w14="http://schemas.microsoft.com/office/word/2010/wordml" xmlns:w15="http://schemas.microsoft.com/office/word/2012/wordml" xmlns:wpg="http://schemas.microsoft.com/office/word/2010/wordprocessingGroup" xmlns:wpi="http://schemas.microsoft.com/office/word/2010/wordprocessingInk" xmlns:wne="http://schemas.microsoft.com/office/word/2006/wordml" xmlns:wps="http://schemas.microsoft.com/office/word/2010/wordprocessingShape" mc:Ignorable="w14 w15 wp14">
   <w:abstractNum w:abstractNumId="0">
-    <w:nsid w:val="60D176D3"/>
+    <w:nsid w:val="15441564"/>
     <w:multiLevelType w:val="hybridMultilevel"/>
-    <w:tmpl w:val="D548D35A"/>
+    <w:tmpl w:val="9FD8CC80"/>
     <w:lvl w:ilvl="0" w:tplc="597EC302">
       <w:start w:val="1"/>
       <w:numFmt w:val="decimal"/>
@@ -2327,6 +6753,626 @@
     </w:lvl>
   </w:abstractNum>
   <w:abstractNum w:abstractNumId="1">
+    <w:nsid w:val="3006183D"/>
+    <w:multiLevelType w:val="hybridMultilevel"/>
+    <w:tmpl w:val="395868CC"/>
+    <w:lvl w:ilvl="0" w:tplc="0409000F">
+      <w:start w:val="1"/>
+      <w:numFmt w:val="decimal"/>
+      <w:lvlText w:val="%1."/>
+      <w:lvlJc w:val="left"/>
+      <w:pPr>
+        <w:ind w:left="420" w:hanging="420"/>
+      </w:pPr>
+    </w:lvl>
+    <w:lvl w:ilvl="1" w:tplc="04090019" w:tentative="1">
+      <w:start w:val="1"/>
+      <w:numFmt w:val="lowerLetter"/>
+      <w:lvlText w:val="%2)"/>
+      <w:lvlJc w:val="left"/>
+      <w:pPr>
+        <w:ind w:left="840" w:hanging="420"/>
+      </w:pPr>
+    </w:lvl>
+    <w:lvl w:ilvl="2" w:tplc="0409001B" w:tentative="1">
+      <w:start w:val="1"/>
+      <w:numFmt w:val="lowerRoman"/>
+      <w:lvlText w:val="%3."/>
+      <w:lvlJc w:val="right"/>
+      <w:pPr>
+        <w:ind w:left="1260" w:hanging="420"/>
+      </w:pPr>
+    </w:lvl>
+    <w:lvl w:ilvl="3" w:tplc="0409000F" w:tentative="1">
+      <w:start w:val="1"/>
+      <w:numFmt w:val="decimal"/>
+      <w:lvlText w:val="%4."/>
+      <w:lvlJc w:val="left"/>
+      <w:pPr>
+        <w:ind w:left="1680" w:hanging="420"/>
+      </w:pPr>
+    </w:lvl>
+    <w:lvl w:ilvl="4" w:tplc="04090019" w:tentative="1">
+      <w:start w:val="1"/>
+      <w:numFmt w:val="lowerLetter"/>
+      <w:lvlText w:val="%5)"/>
+      <w:lvlJc w:val="left"/>
+      <w:pPr>
+        <w:ind w:left="2100" w:hanging="420"/>
+      </w:pPr>
+    </w:lvl>
+    <w:lvl w:ilvl="5" w:tplc="0409001B" w:tentative="1">
+      <w:start w:val="1"/>
+      <w:numFmt w:val="lowerRoman"/>
+      <w:lvlText w:val="%6."/>
+      <w:lvlJc w:val="right"/>
+      <w:pPr>
+        <w:ind w:left="2520" w:hanging="420"/>
+      </w:pPr>
+    </w:lvl>
+    <w:lvl w:ilvl="6" w:tplc="0409000F" w:tentative="1">
+      <w:start w:val="1"/>
+      <w:numFmt w:val="decimal"/>
+      <w:lvlText w:val="%7."/>
+      <w:lvlJc w:val="left"/>
+      <w:pPr>
+        <w:ind w:left="2940" w:hanging="420"/>
+      </w:pPr>
+    </w:lvl>
+    <w:lvl w:ilvl="7" w:tplc="04090019" w:tentative="1">
+      <w:start w:val="1"/>
+      <w:numFmt w:val="lowerLetter"/>
+      <w:lvlText w:val="%8)"/>
+      <w:lvlJc w:val="left"/>
+      <w:pPr>
+        <w:ind w:left="3360" w:hanging="420"/>
+      </w:pPr>
+    </w:lvl>
+    <w:lvl w:ilvl="8" w:tplc="0409001B" w:tentative="1">
+      <w:start w:val="1"/>
+      <w:numFmt w:val="lowerRoman"/>
+      <w:lvlText w:val="%9."/>
+      <w:lvlJc w:val="right"/>
+      <w:pPr>
+        <w:ind w:left="3780" w:hanging="420"/>
+      </w:pPr>
+    </w:lvl>
+  </w:abstractNum>
+  <w:abstractNum w:abstractNumId="2">
+    <w:nsid w:val="35CF035B"/>
+    <w:multiLevelType w:val="hybridMultilevel"/>
+    <w:tmpl w:val="D982DDB2"/>
+    <w:lvl w:ilvl="0" w:tplc="38B2738A">
+      <w:start w:val="1"/>
+      <w:numFmt w:val="decimal"/>
+      <w:lvlText w:val="%1、"/>
+      <w:lvlJc w:val="left"/>
+      <w:pPr>
+        <w:ind w:left="360" w:hanging="360"/>
+      </w:pPr>
+      <w:rPr>
+        <w:rFonts w:hint="default"/>
+      </w:rPr>
+    </w:lvl>
+    <w:lvl w:ilvl="1" w:tplc="04090019" w:tentative="1">
+      <w:start w:val="1"/>
+      <w:numFmt w:val="lowerLetter"/>
+      <w:lvlText w:val="%2)"/>
+      <w:lvlJc w:val="left"/>
+      <w:pPr>
+        <w:ind w:left="840" w:hanging="420"/>
+      </w:pPr>
+    </w:lvl>
+    <w:lvl w:ilvl="2" w:tplc="0409001B" w:tentative="1">
+      <w:start w:val="1"/>
+      <w:numFmt w:val="lowerRoman"/>
+      <w:lvlText w:val="%3."/>
+      <w:lvlJc w:val="right"/>
+      <w:pPr>
+        <w:ind w:left="1260" w:hanging="420"/>
+      </w:pPr>
+    </w:lvl>
+    <w:lvl w:ilvl="3" w:tplc="0409000F" w:tentative="1">
+      <w:start w:val="1"/>
+      <w:numFmt w:val="decimal"/>
+      <w:lvlText w:val="%4."/>
+      <w:lvlJc w:val="left"/>
+      <w:pPr>
+        <w:ind w:left="1680" w:hanging="420"/>
+      </w:pPr>
+    </w:lvl>
+    <w:lvl w:ilvl="4" w:tplc="04090019" w:tentative="1">
+      <w:start w:val="1"/>
+      <w:numFmt w:val="lowerLetter"/>
+      <w:lvlText w:val="%5)"/>
+      <w:lvlJc w:val="left"/>
+      <w:pPr>
+        <w:ind w:left="2100" w:hanging="420"/>
+      </w:pPr>
+    </w:lvl>
+    <w:lvl w:ilvl="5" w:tplc="0409001B" w:tentative="1">
+      <w:start w:val="1"/>
+      <w:numFmt w:val="lowerRoman"/>
+      <w:lvlText w:val="%6."/>
+      <w:lvlJc w:val="right"/>
+      <w:pPr>
+        <w:ind w:left="2520" w:hanging="420"/>
+      </w:pPr>
+    </w:lvl>
+    <w:lvl w:ilvl="6" w:tplc="0409000F" w:tentative="1">
+      <w:start w:val="1"/>
+      <w:numFmt w:val="decimal"/>
+      <w:lvlText w:val="%7."/>
+      <w:lvlJc w:val="left"/>
+      <w:pPr>
+        <w:ind w:left="2940" w:hanging="420"/>
+      </w:pPr>
+    </w:lvl>
+    <w:lvl w:ilvl="7" w:tplc="04090019" w:tentative="1">
+      <w:start w:val="1"/>
+      <w:numFmt w:val="lowerLetter"/>
+      <w:lvlText w:val="%8)"/>
+      <w:lvlJc w:val="left"/>
+      <w:pPr>
+        <w:ind w:left="3360" w:hanging="420"/>
+      </w:pPr>
+    </w:lvl>
+    <w:lvl w:ilvl="8" w:tplc="0409001B" w:tentative="1">
+      <w:start w:val="1"/>
+      <w:numFmt w:val="lowerRoman"/>
+      <w:lvlText w:val="%9."/>
+      <w:lvlJc w:val="right"/>
+      <w:pPr>
+        <w:ind w:left="3780" w:hanging="420"/>
+      </w:pPr>
+    </w:lvl>
+  </w:abstractNum>
+  <w:abstractNum w:abstractNumId="3">
+    <w:nsid w:val="50867A19"/>
+    <w:multiLevelType w:val="hybridMultilevel"/>
+    <w:tmpl w:val="0D0CFD56"/>
+    <w:lvl w:ilvl="0" w:tplc="9E0239F6">
+      <w:start w:val="1"/>
+      <w:numFmt w:val="decimal"/>
+      <w:lvlText w:val="%1、"/>
+      <w:lvlJc w:val="left"/>
+      <w:pPr>
+        <w:ind w:left="360" w:hanging="360"/>
+      </w:pPr>
+      <w:rPr>
+        <w:rFonts w:hint="default"/>
+      </w:rPr>
+    </w:lvl>
+    <w:lvl w:ilvl="1" w:tplc="04090019" w:tentative="1">
+      <w:start w:val="1"/>
+      <w:numFmt w:val="lowerLetter"/>
+      <w:lvlText w:val="%2)"/>
+      <w:lvlJc w:val="left"/>
+      <w:pPr>
+        <w:ind w:left="840" w:hanging="420"/>
+      </w:pPr>
+    </w:lvl>
+    <w:lvl w:ilvl="2" w:tplc="0409001B" w:tentative="1">
+      <w:start w:val="1"/>
+      <w:numFmt w:val="lowerRoman"/>
+      <w:lvlText w:val="%3."/>
+      <w:lvlJc w:val="right"/>
+      <w:pPr>
+        <w:ind w:left="1260" w:hanging="420"/>
+      </w:pPr>
+    </w:lvl>
+    <w:lvl w:ilvl="3" w:tplc="0409000F" w:tentative="1">
+      <w:start w:val="1"/>
+      <w:numFmt w:val="decimal"/>
+      <w:lvlText w:val="%4."/>
+      <w:lvlJc w:val="left"/>
+      <w:pPr>
+        <w:ind w:left="1680" w:hanging="420"/>
+      </w:pPr>
+    </w:lvl>
+    <w:lvl w:ilvl="4" w:tplc="04090019" w:tentative="1">
+      <w:start w:val="1"/>
+      <w:numFmt w:val="lowerLetter"/>
+      <w:lvlText w:val="%5)"/>
+      <w:lvlJc w:val="left"/>
+      <w:pPr>
+        <w:ind w:left="2100" w:hanging="420"/>
+      </w:pPr>
+    </w:lvl>
+    <w:lvl w:ilvl="5" w:tplc="0409001B" w:tentative="1">
+      <w:start w:val="1"/>
+      <w:numFmt w:val="lowerRoman"/>
+      <w:lvlText w:val="%6."/>
+      <w:lvlJc w:val="right"/>
+      <w:pPr>
+        <w:ind w:left="2520" w:hanging="420"/>
+      </w:pPr>
+    </w:lvl>
+    <w:lvl w:ilvl="6" w:tplc="0409000F" w:tentative="1">
+      <w:start w:val="1"/>
+      <w:numFmt w:val="decimal"/>
+      <w:lvlText w:val="%7."/>
+      <w:lvlJc w:val="left"/>
+      <w:pPr>
+        <w:ind w:left="2940" w:hanging="420"/>
+      </w:pPr>
+    </w:lvl>
+    <w:lvl w:ilvl="7" w:tplc="04090019" w:tentative="1">
+      <w:start w:val="1"/>
+      <w:numFmt w:val="lowerLetter"/>
+      <w:lvlText w:val="%8)"/>
+      <w:lvlJc w:val="left"/>
+      <w:pPr>
+        <w:ind w:left="3360" w:hanging="420"/>
+      </w:pPr>
+    </w:lvl>
+    <w:lvl w:ilvl="8" w:tplc="0409001B" w:tentative="1">
+      <w:start w:val="1"/>
+      <w:numFmt w:val="lowerRoman"/>
+      <w:lvlText w:val="%9."/>
+      <w:lvlJc w:val="right"/>
+      <w:pPr>
+        <w:ind w:left="3780" w:hanging="420"/>
+      </w:pPr>
+    </w:lvl>
+  </w:abstractNum>
+  <w:abstractNum w:abstractNumId="4">
+    <w:nsid w:val="5C1D1548"/>
+    <w:multiLevelType w:val="hybridMultilevel"/>
+    <w:tmpl w:val="027212D4"/>
+    <w:lvl w:ilvl="0" w:tplc="97BED834">
+      <w:start w:val="1"/>
+      <w:numFmt w:val="decimal"/>
+      <w:lvlText w:val="%1、"/>
+      <w:lvlJc w:val="left"/>
+      <w:pPr>
+        <w:ind w:left="360" w:hanging="360"/>
+      </w:pPr>
+      <w:rPr>
+        <w:rFonts w:hint="default"/>
+      </w:rPr>
+    </w:lvl>
+    <w:lvl w:ilvl="1" w:tplc="04090019" w:tentative="1">
+      <w:start w:val="1"/>
+      <w:numFmt w:val="lowerLetter"/>
+      <w:lvlText w:val="%2)"/>
+      <w:lvlJc w:val="left"/>
+      <w:pPr>
+        <w:ind w:left="840" w:hanging="420"/>
+      </w:pPr>
+    </w:lvl>
+    <w:lvl w:ilvl="2" w:tplc="0409001B" w:tentative="1">
+      <w:start w:val="1"/>
+      <w:numFmt w:val="lowerRoman"/>
+      <w:lvlText w:val="%3."/>
+      <w:lvlJc w:val="right"/>
+      <w:pPr>
+        <w:ind w:left="1260" w:hanging="420"/>
+      </w:pPr>
+    </w:lvl>
+    <w:lvl w:ilvl="3" w:tplc="0409000F" w:tentative="1">
+      <w:start w:val="1"/>
+      <w:numFmt w:val="decimal"/>
+      <w:lvlText w:val="%4."/>
+      <w:lvlJc w:val="left"/>
+      <w:pPr>
+        <w:ind w:left="1680" w:hanging="420"/>
+      </w:pPr>
+    </w:lvl>
+    <w:lvl w:ilvl="4" w:tplc="04090019" w:tentative="1">
+      <w:start w:val="1"/>
+      <w:numFmt w:val="lowerLetter"/>
+      <w:lvlText w:val="%5)"/>
+      <w:lvlJc w:val="left"/>
+      <w:pPr>
+        <w:ind w:left="2100" w:hanging="420"/>
+      </w:pPr>
+    </w:lvl>
+    <w:lvl w:ilvl="5" w:tplc="0409001B" w:tentative="1">
+      <w:start w:val="1"/>
+      <w:numFmt w:val="lowerRoman"/>
+      <w:lvlText w:val="%6."/>
+      <w:lvlJc w:val="right"/>
+      <w:pPr>
+        <w:ind w:left="2520" w:hanging="420"/>
+      </w:pPr>
+    </w:lvl>
+    <w:lvl w:ilvl="6" w:tplc="0409000F" w:tentative="1">
+      <w:start w:val="1"/>
+      <w:numFmt w:val="decimal"/>
+      <w:lvlText w:val="%7."/>
+      <w:lvlJc w:val="left"/>
+      <w:pPr>
+        <w:ind w:left="2940" w:hanging="420"/>
+      </w:pPr>
+    </w:lvl>
+    <w:lvl w:ilvl="7" w:tplc="04090019" w:tentative="1">
+      <w:start w:val="1"/>
+      <w:numFmt w:val="lowerLetter"/>
+      <w:lvlText w:val="%8)"/>
+      <w:lvlJc w:val="left"/>
+      <w:pPr>
+        <w:ind w:left="3360" w:hanging="420"/>
+      </w:pPr>
+    </w:lvl>
+    <w:lvl w:ilvl="8" w:tplc="0409001B" w:tentative="1">
+      <w:start w:val="1"/>
+      <w:numFmt w:val="lowerRoman"/>
+      <w:lvlText w:val="%9."/>
+      <w:lvlJc w:val="right"/>
+      <w:pPr>
+        <w:ind w:left="3780" w:hanging="420"/>
+      </w:pPr>
+    </w:lvl>
+  </w:abstractNum>
+  <w:abstractNum w:abstractNumId="5">
+    <w:nsid w:val="5D3C1F7A"/>
+    <w:multiLevelType w:val="hybridMultilevel"/>
+    <w:tmpl w:val="9266BA76"/>
+    <w:lvl w:ilvl="0" w:tplc="597EC302">
+      <w:start w:val="1"/>
+      <w:numFmt w:val="decimal"/>
+      <w:lvlText w:val="%1."/>
+      <w:lvlJc w:val="left"/>
+      <w:pPr>
+        <w:ind w:left="360" w:hanging="360"/>
+      </w:pPr>
+      <w:rPr>
+        <w:rFonts w:hint="default"/>
+      </w:rPr>
+    </w:lvl>
+    <w:lvl w:ilvl="1" w:tplc="04090019" w:tentative="1">
+      <w:start w:val="1"/>
+      <w:numFmt w:val="lowerLetter"/>
+      <w:lvlText w:val="%2)"/>
+      <w:lvlJc w:val="left"/>
+      <w:pPr>
+        <w:ind w:left="840" w:hanging="420"/>
+      </w:pPr>
+    </w:lvl>
+    <w:lvl w:ilvl="2" w:tplc="0409001B" w:tentative="1">
+      <w:start w:val="1"/>
+      <w:numFmt w:val="lowerRoman"/>
+      <w:lvlText w:val="%3."/>
+      <w:lvlJc w:val="right"/>
+      <w:pPr>
+        <w:ind w:left="1260" w:hanging="420"/>
+      </w:pPr>
+    </w:lvl>
+    <w:lvl w:ilvl="3" w:tplc="0409000F" w:tentative="1">
+      <w:start w:val="1"/>
+      <w:numFmt w:val="decimal"/>
+      <w:lvlText w:val="%4."/>
+      <w:lvlJc w:val="left"/>
+      <w:pPr>
+        <w:ind w:left="1680" w:hanging="420"/>
+      </w:pPr>
+    </w:lvl>
+    <w:lvl w:ilvl="4" w:tplc="04090019" w:tentative="1">
+      <w:start w:val="1"/>
+      <w:numFmt w:val="lowerLetter"/>
+      <w:lvlText w:val="%5)"/>
+      <w:lvlJc w:val="left"/>
+      <w:pPr>
+        <w:ind w:left="2100" w:hanging="420"/>
+      </w:pPr>
+    </w:lvl>
+    <w:lvl w:ilvl="5" w:tplc="0409001B" w:tentative="1">
+      <w:start w:val="1"/>
+      <w:numFmt w:val="lowerRoman"/>
+      <w:lvlText w:val="%6."/>
+      <w:lvlJc w:val="right"/>
+      <w:pPr>
+        <w:ind w:left="2520" w:hanging="420"/>
+      </w:pPr>
+    </w:lvl>
+    <w:lvl w:ilvl="6" w:tplc="0409000F" w:tentative="1">
+      <w:start w:val="1"/>
+      <w:numFmt w:val="decimal"/>
+      <w:lvlText w:val="%7."/>
+      <w:lvlJc w:val="left"/>
+      <w:pPr>
+        <w:ind w:left="2940" w:hanging="420"/>
+      </w:pPr>
+    </w:lvl>
+    <w:lvl w:ilvl="7" w:tplc="04090019" w:tentative="1">
+      <w:start w:val="1"/>
+      <w:numFmt w:val="lowerLetter"/>
+      <w:lvlText w:val="%8)"/>
+      <w:lvlJc w:val="left"/>
+      <w:pPr>
+        <w:ind w:left="3360" w:hanging="420"/>
+      </w:pPr>
+    </w:lvl>
+    <w:lvl w:ilvl="8" w:tplc="0409001B" w:tentative="1">
+      <w:start w:val="1"/>
+      <w:numFmt w:val="lowerRoman"/>
+      <w:lvlText w:val="%9."/>
+      <w:lvlJc w:val="right"/>
+      <w:pPr>
+        <w:ind w:left="3780" w:hanging="420"/>
+      </w:pPr>
+    </w:lvl>
+  </w:abstractNum>
+  <w:abstractNum w:abstractNumId="6">
+    <w:nsid w:val="60D176D3"/>
+    <w:multiLevelType w:val="hybridMultilevel"/>
+    <w:tmpl w:val="B03EC394"/>
+    <w:lvl w:ilvl="0" w:tplc="597EC302">
+      <w:start w:val="1"/>
+      <w:numFmt w:val="decimal"/>
+      <w:lvlText w:val="%1."/>
+      <w:lvlJc w:val="left"/>
+      <w:pPr>
+        <w:ind w:left="360" w:hanging="360"/>
+      </w:pPr>
+      <w:rPr>
+        <w:rFonts w:hint="default"/>
+      </w:rPr>
+    </w:lvl>
+    <w:lvl w:ilvl="1" w:tplc="04090019" w:tentative="1">
+      <w:start w:val="1"/>
+      <w:numFmt w:val="lowerLetter"/>
+      <w:lvlText w:val="%2)"/>
+      <w:lvlJc w:val="left"/>
+      <w:pPr>
+        <w:ind w:left="840" w:hanging="420"/>
+      </w:pPr>
+    </w:lvl>
+    <w:lvl w:ilvl="2" w:tplc="0409001B" w:tentative="1">
+      <w:start w:val="1"/>
+      <w:numFmt w:val="lowerRoman"/>
+      <w:lvlText w:val="%3."/>
+      <w:lvlJc w:val="right"/>
+      <w:pPr>
+        <w:ind w:left="1260" w:hanging="420"/>
+      </w:pPr>
+    </w:lvl>
+    <w:lvl w:ilvl="3" w:tplc="0409000F" w:tentative="1">
+      <w:start w:val="1"/>
+      <w:numFmt w:val="decimal"/>
+      <w:lvlText w:val="%4."/>
+      <w:lvlJc w:val="left"/>
+      <w:pPr>
+        <w:ind w:left="1680" w:hanging="420"/>
+      </w:pPr>
+    </w:lvl>
+    <w:lvl w:ilvl="4" w:tplc="04090019" w:tentative="1">
+      <w:start w:val="1"/>
+      <w:numFmt w:val="lowerLetter"/>
+      <w:lvlText w:val="%5)"/>
+      <w:lvlJc w:val="left"/>
+      <w:pPr>
+        <w:ind w:left="2100" w:hanging="420"/>
+      </w:pPr>
+    </w:lvl>
+    <w:lvl w:ilvl="5" w:tplc="0409001B" w:tentative="1">
+      <w:start w:val="1"/>
+      <w:numFmt w:val="lowerRoman"/>
+      <w:lvlText w:val="%6."/>
+      <w:lvlJc w:val="right"/>
+      <w:pPr>
+        <w:ind w:left="2520" w:hanging="420"/>
+      </w:pPr>
+    </w:lvl>
+    <w:lvl w:ilvl="6" w:tplc="0409000F" w:tentative="1">
+      <w:start w:val="1"/>
+      <w:numFmt w:val="decimal"/>
+      <w:lvlText w:val="%7."/>
+      <w:lvlJc w:val="left"/>
+      <w:pPr>
+        <w:ind w:left="2940" w:hanging="420"/>
+      </w:pPr>
+    </w:lvl>
+    <w:lvl w:ilvl="7" w:tplc="04090019" w:tentative="1">
+      <w:start w:val="1"/>
+      <w:numFmt w:val="lowerLetter"/>
+      <w:lvlText w:val="%8)"/>
+      <w:lvlJc w:val="left"/>
+      <w:pPr>
+        <w:ind w:left="3360" w:hanging="420"/>
+      </w:pPr>
+    </w:lvl>
+    <w:lvl w:ilvl="8" w:tplc="0409001B" w:tentative="1">
+      <w:start w:val="1"/>
+      <w:numFmt w:val="lowerRoman"/>
+      <w:lvlText w:val="%9."/>
+      <w:lvlJc w:val="right"/>
+      <w:pPr>
+        <w:ind w:left="3780" w:hanging="420"/>
+      </w:pPr>
+    </w:lvl>
+  </w:abstractNum>
+  <w:abstractNum w:abstractNumId="7">
+    <w:nsid w:val="6A035465"/>
+    <w:multiLevelType w:val="hybridMultilevel"/>
+    <w:tmpl w:val="887447EC"/>
+    <w:lvl w:ilvl="0" w:tplc="597EC302">
+      <w:start w:val="1"/>
+      <w:numFmt w:val="decimal"/>
+      <w:lvlText w:val="%1."/>
+      <w:lvlJc w:val="left"/>
+      <w:pPr>
+        <w:ind w:left="360" w:hanging="360"/>
+      </w:pPr>
+      <w:rPr>
+        <w:rFonts w:hint="default"/>
+      </w:rPr>
+    </w:lvl>
+    <w:lvl w:ilvl="1" w:tplc="04090019" w:tentative="1">
+      <w:start w:val="1"/>
+      <w:numFmt w:val="lowerLetter"/>
+      <w:lvlText w:val="%2)"/>
+      <w:lvlJc w:val="left"/>
+      <w:pPr>
+        <w:ind w:left="840" w:hanging="420"/>
+      </w:pPr>
+    </w:lvl>
+    <w:lvl w:ilvl="2" w:tplc="0409001B" w:tentative="1">
+      <w:start w:val="1"/>
+      <w:numFmt w:val="lowerRoman"/>
+      <w:lvlText w:val="%3."/>
+      <w:lvlJc w:val="right"/>
+      <w:pPr>
+        <w:ind w:left="1260" w:hanging="420"/>
+      </w:pPr>
+    </w:lvl>
+    <w:lvl w:ilvl="3" w:tplc="0409000F" w:tentative="1">
+      <w:start w:val="1"/>
+      <w:numFmt w:val="decimal"/>
+      <w:lvlText w:val="%4."/>
+      <w:lvlJc w:val="left"/>
+      <w:pPr>
+        <w:ind w:left="1680" w:hanging="420"/>
+      </w:pPr>
+    </w:lvl>
+    <w:lvl w:ilvl="4" w:tplc="04090019" w:tentative="1">
+      <w:start w:val="1"/>
+      <w:numFmt w:val="lowerLetter"/>
+      <w:lvlText w:val="%5)"/>
+      <w:lvlJc w:val="left"/>
+      <w:pPr>
+        <w:ind w:left="2100" w:hanging="420"/>
+      </w:pPr>
+    </w:lvl>
+    <w:lvl w:ilvl="5" w:tplc="0409001B" w:tentative="1">
+      <w:start w:val="1"/>
+      <w:numFmt w:val="lowerRoman"/>
+      <w:lvlText w:val="%6."/>
+      <w:lvlJc w:val="right"/>
+      <w:pPr>
+        <w:ind w:left="2520" w:hanging="420"/>
+      </w:pPr>
+    </w:lvl>
+    <w:lvl w:ilvl="6" w:tplc="0409000F" w:tentative="1">
+      <w:start w:val="1"/>
+      <w:numFmt w:val="decimal"/>
+      <w:lvlText w:val="%7."/>
+      <w:lvlJc w:val="left"/>
+      <w:pPr>
+        <w:ind w:left="2940" w:hanging="420"/>
+      </w:pPr>
+    </w:lvl>
+    <w:lvl w:ilvl="7" w:tplc="04090019" w:tentative="1">
+      <w:start w:val="1"/>
+      <w:numFmt w:val="lowerLetter"/>
+      <w:lvlText w:val="%8)"/>
+      <w:lvlJc w:val="left"/>
+      <w:pPr>
+        <w:ind w:left="3360" w:hanging="420"/>
+      </w:pPr>
+    </w:lvl>
+    <w:lvl w:ilvl="8" w:tplc="0409001B" w:tentative="1">
+      <w:start w:val="1"/>
+      <w:numFmt w:val="lowerRoman"/>
+      <w:lvlText w:val="%9."/>
+      <w:lvlJc w:val="right"/>
+      <w:pPr>
+        <w:ind w:left="3780" w:hanging="420"/>
+      </w:pPr>
+    </w:lvl>
+  </w:abstractNum>
+  <w:abstractNum w:abstractNumId="8">
     <w:nsid w:val="70732FC5"/>
     <w:multiLevelType w:val="hybridMultilevel"/>
     <w:tmpl w:val="F38AA412"/>
@@ -2415,17 +7461,130 @@
       </w:pPr>
     </w:lvl>
   </w:abstractNum>
+  <w:abstractNum w:abstractNumId="9">
+    <w:nsid w:val="79340A84"/>
+    <w:multiLevelType w:val="hybridMultilevel"/>
+    <w:tmpl w:val="38DE2BE4"/>
+    <w:lvl w:ilvl="0" w:tplc="597EC302">
+      <w:start w:val="1"/>
+      <w:numFmt w:val="decimal"/>
+      <w:lvlText w:val="%1."/>
+      <w:lvlJc w:val="left"/>
+      <w:pPr>
+        <w:ind w:left="360" w:hanging="360"/>
+      </w:pPr>
+      <w:rPr>
+        <w:rFonts w:hint="default"/>
+      </w:rPr>
+    </w:lvl>
+    <w:lvl w:ilvl="1" w:tplc="04090019" w:tentative="1">
+      <w:start w:val="1"/>
+      <w:numFmt w:val="lowerLetter"/>
+      <w:lvlText w:val="%2)"/>
+      <w:lvlJc w:val="left"/>
+      <w:pPr>
+        <w:ind w:left="840" w:hanging="420"/>
+      </w:pPr>
+    </w:lvl>
+    <w:lvl w:ilvl="2" w:tplc="0409001B" w:tentative="1">
+      <w:start w:val="1"/>
+      <w:numFmt w:val="lowerRoman"/>
+      <w:lvlText w:val="%3."/>
+      <w:lvlJc w:val="right"/>
+      <w:pPr>
+        <w:ind w:left="1260" w:hanging="420"/>
+      </w:pPr>
+    </w:lvl>
+    <w:lvl w:ilvl="3" w:tplc="0409000F" w:tentative="1">
+      <w:start w:val="1"/>
+      <w:numFmt w:val="decimal"/>
+      <w:lvlText w:val="%4."/>
+      <w:lvlJc w:val="left"/>
+      <w:pPr>
+        <w:ind w:left="1680" w:hanging="420"/>
+      </w:pPr>
+    </w:lvl>
+    <w:lvl w:ilvl="4" w:tplc="04090019" w:tentative="1">
+      <w:start w:val="1"/>
+      <w:numFmt w:val="lowerLetter"/>
+      <w:lvlText w:val="%5)"/>
+      <w:lvlJc w:val="left"/>
+      <w:pPr>
+        <w:ind w:left="2100" w:hanging="420"/>
+      </w:pPr>
+    </w:lvl>
+    <w:lvl w:ilvl="5" w:tplc="0409001B" w:tentative="1">
+      <w:start w:val="1"/>
+      <w:numFmt w:val="lowerRoman"/>
+      <w:lvlText w:val="%6."/>
+      <w:lvlJc w:val="right"/>
+      <w:pPr>
+        <w:ind w:left="2520" w:hanging="420"/>
+      </w:pPr>
+    </w:lvl>
+    <w:lvl w:ilvl="6" w:tplc="0409000F" w:tentative="1">
+      <w:start w:val="1"/>
+      <w:numFmt w:val="decimal"/>
+      <w:lvlText w:val="%7."/>
+      <w:lvlJc w:val="left"/>
+      <w:pPr>
+        <w:ind w:left="2940" w:hanging="420"/>
+      </w:pPr>
+    </w:lvl>
+    <w:lvl w:ilvl="7" w:tplc="04090019" w:tentative="1">
+      <w:start w:val="1"/>
+      <w:numFmt w:val="lowerLetter"/>
+      <w:lvlText w:val="%8)"/>
+      <w:lvlJc w:val="left"/>
+      <w:pPr>
+        <w:ind w:left="3360" w:hanging="420"/>
+      </w:pPr>
+    </w:lvl>
+    <w:lvl w:ilvl="8" w:tplc="0409001B" w:tentative="1">
+      <w:start w:val="1"/>
+      <w:numFmt w:val="lowerRoman"/>
+      <w:lvlText w:val="%9."/>
+      <w:lvlJc w:val="right"/>
+      <w:pPr>
+        <w:ind w:left="3780" w:hanging="420"/>
+      </w:pPr>
+    </w:lvl>
+  </w:abstractNum>
   <w:num w:numId="1">
+    <w:abstractNumId w:val="6"/>
+  </w:num>
+  <w:num w:numId="2">
+    <w:abstractNumId w:val="8"/>
+  </w:num>
+  <w:num w:numId="3">
+    <w:abstractNumId w:val="1"/>
+  </w:num>
+  <w:num w:numId="4">
+    <w:abstractNumId w:val="7"/>
+  </w:num>
+  <w:num w:numId="5">
+    <w:abstractNumId w:val="5"/>
+  </w:num>
+  <w:num w:numId="6">
     <w:abstractNumId w:val="0"/>
   </w:num>
-  <w:num w:numId="2">
-    <w:abstractNumId w:val="1"/>
+  <w:num w:numId="7">
+    <w:abstractNumId w:val="9"/>
+  </w:num>
+  <w:num w:numId="8">
+    <w:abstractNumId w:val="3"/>
+  </w:num>
+  <w:num w:numId="9">
+    <w:abstractNumId w:val="2"/>
+  </w:num>
+  <w:num w:numId="10">
+    <w:abstractNumId w:val="4"/>
   </w:num>
 </w:numbering>
 </file>
 
 <file path=word/styles.xml><?xml version="1.0" encoding="utf-8"?>
-<w:styles xmlns:r="http://schemas.openxmlformats.org/officeDocument/2006/relationships" xmlns:w="http://schemas.openxmlformats.org/wordprocessingml/2006/main">
+<w:styles xmlns:mc="http://schemas.openxmlformats.org/markup-compatibility/2006" xmlns:r="http://schemas.openxmlformats.org/officeDocument/2006/relationships" xmlns:w="http://schemas.openxmlformats.org/wordprocessingml/2006/main" xmlns:w14="http://schemas.microsoft.com/office/word/2010/wordml" xmlns:w15="http://schemas.microsoft.com/office/word/2012/wordml" mc:Ignorable="w14 w15">
   <w:docDefaults>
     <w:rPrDefault>
       <w:rPr>
@@ -2438,144 +7597,378 @@
     </w:rPrDefault>
     <w:pPrDefault/>
   </w:docDefaults>
-  <w:latentStyles w:defLockedState="0" w:defUIPriority="99" w:defSemiHidden="1" w:defUnhideWhenUsed="1" w:defQFormat="0" w:count="267">
-    <w:lsdException w:name="Normal" w:semiHidden="0" w:uiPriority="0" w:unhideWhenUsed="0" w:qFormat="1"/>
-    <w:lsdException w:name="heading 1" w:semiHidden="0" w:uiPriority="9" w:unhideWhenUsed="0" w:qFormat="1"/>
-    <w:lsdException w:name="heading 2" w:uiPriority="9" w:qFormat="1"/>
-    <w:lsdException w:name="heading 3" w:uiPriority="9" w:qFormat="1"/>
-    <w:lsdException w:name="heading 4" w:uiPriority="9" w:qFormat="1"/>
-    <w:lsdException w:name="heading 5" w:uiPriority="9" w:qFormat="1"/>
-    <w:lsdException w:name="heading 6" w:uiPriority="9" w:qFormat="1"/>
-    <w:lsdException w:name="heading 7" w:uiPriority="9" w:qFormat="1"/>
-    <w:lsdException w:name="heading 8" w:uiPriority="9" w:qFormat="1"/>
-    <w:lsdException w:name="heading 9" w:uiPriority="9" w:qFormat="1"/>
-    <w:lsdException w:name="toc 1" w:uiPriority="39"/>
-    <w:lsdException w:name="toc 2" w:uiPriority="39"/>
-    <w:lsdException w:name="toc 3" w:uiPriority="39"/>
-    <w:lsdException w:name="toc 4" w:uiPriority="39"/>
-    <w:lsdException w:name="toc 5" w:uiPriority="39"/>
-    <w:lsdException w:name="toc 6" w:uiPriority="39"/>
-    <w:lsdException w:name="toc 7" w:uiPriority="39"/>
-    <w:lsdException w:name="toc 8" w:uiPriority="39"/>
-    <w:lsdException w:name="toc 9" w:uiPriority="39"/>
-    <w:lsdException w:name="caption" w:uiPriority="35" w:qFormat="1"/>
-    <w:lsdException w:name="Title" w:semiHidden="0" w:uiPriority="10" w:unhideWhenUsed="0" w:qFormat="1"/>
-    <w:lsdException w:name="Default Paragraph Font" w:uiPriority="1"/>
-    <w:lsdException w:name="Subtitle" w:semiHidden="0" w:uiPriority="11" w:unhideWhenUsed="0" w:qFormat="1"/>
-    <w:lsdException w:name="Strong" w:semiHidden="0" w:uiPriority="22" w:unhideWhenUsed="0" w:qFormat="1"/>
-    <w:lsdException w:name="Emphasis" w:semiHidden="0" w:uiPriority="20" w:unhideWhenUsed="0" w:qFormat="1"/>
-    <w:lsdException w:name="Table Grid" w:semiHidden="0" w:uiPriority="59" w:unhideWhenUsed="0"/>
-    <w:lsdException w:name="Placeholder Text" w:unhideWhenUsed="0"/>
-    <w:lsdException w:name="No Spacing" w:semiHidden="0" w:uiPriority="1" w:unhideWhenUsed="0" w:qFormat="1"/>
-    <w:lsdException w:name="Light Shading" w:semiHidden="0" w:uiPriority="60" w:unhideWhenUsed="0"/>
-    <w:lsdException w:name="Light List" w:semiHidden="0" w:uiPriority="61" w:unhideWhenUsed="0"/>
-    <w:lsdException w:name="Light Grid" w:semiHidden="0" w:uiPriority="62" w:unhideWhenUsed="0"/>
-    <w:lsdException w:name="Medium Shading 1" w:semiHidden="0" w:uiPriority="63" w:unhideWhenUsed="0"/>
-    <w:lsdException w:name="Medium Shading 2" w:semiHidden="0" w:uiPriority="64" w:unhideWhenUsed="0"/>
-    <w:lsdException w:name="Medium List 1" w:semiHidden="0" w:uiPriority="65" w:unhideWhenUsed="0"/>
-    <w:lsdException w:name="Medium List 2" w:semiHidden="0" w:uiPriority="66" w:unhideWhenUsed="0"/>
-    <w:lsdException w:name="Medium Grid 1" w:semiHidden="0" w:uiPriority="67" w:unhideWhenUsed="0"/>
-    <w:lsdException w:name="Medium Grid 2" w:semiHidden="0" w:uiPriority="68" w:unhideWhenUsed="0"/>
-    <w:lsdException w:name="Medium Grid 3" w:semiHidden="0" w:uiPriority="69" w:unhideWhenUsed="0"/>
-    <w:lsdException w:name="Dark List" w:semiHidden="0" w:uiPriority="70" w:unhideWhenUsed="0"/>
-    <w:lsdException w:name="Colorful Shading" w:semiHidden="0" w:uiPriority="71" w:unhideWhenUsed="0"/>
-    <w:lsdException w:name="Colorful List" w:semiHidden="0" w:uiPriority="72" w:unhideWhenUsed="0"/>
-    <w:lsdException w:name="Colorful Grid" w:semiHidden="0" w:uiPriority="73" w:unhideWhenUsed="0"/>
-    <w:lsdException w:name="Light Shading Accent 1" w:semiHidden="0" w:uiPriority="60" w:unhideWhenUsed="0"/>
-    <w:lsdException w:name="Light List Accent 1" w:semiHidden="0" w:uiPriority="61" w:unhideWhenUsed="0"/>
-    <w:lsdException w:name="Light Grid Accent 1" w:semiHidden="0" w:uiPriority="62" w:unhideWhenUsed="0"/>
-    <w:lsdException w:name="Medium Shading 1 Accent 1" w:semiHidden="0" w:uiPriority="63" w:unhideWhenUsed="0"/>
-    <w:lsdException w:name="Medium Shading 2 Accent 1" w:semiHidden="0" w:uiPriority="64" w:unhideWhenUsed="0"/>
-    <w:lsdException w:name="Medium List 1 Accent 1" w:semiHidden="0" w:uiPriority="65" w:unhideWhenUsed="0"/>
-    <w:lsdException w:name="Revision" w:unhideWhenUsed="0"/>
-    <w:lsdException w:name="List Paragraph" w:semiHidden="0" w:uiPriority="34" w:unhideWhenUsed="0" w:qFormat="1"/>
-    <w:lsdException w:name="Quote" w:semiHidden="0" w:uiPriority="29" w:unhideWhenUsed="0" w:qFormat="1"/>
-    <w:lsdException w:name="Intense Quote" w:semiHidden="0" w:uiPriority="30" w:unhideWhenUsed="0" w:qFormat="1"/>
-    <w:lsdException w:name="Medium List 2 Accent 1" w:semiHidden="0" w:uiPriority="66" w:unhideWhenUsed="0"/>
-    <w:lsdException w:name="Medium Grid 1 Accent 1" w:semiHidden="0" w:uiPriority="67" w:unhideWhenUsed="0"/>
-    <w:lsdException w:name="Medium Grid 2 Accent 1" w:semiHidden="0" w:uiPriority="68" w:unhideWhenUsed="0"/>
-    <w:lsdException w:name="Medium Grid 3 Accent 1" w:semiHidden="0" w:uiPriority="69" w:unhideWhenUsed="0"/>
-    <w:lsdException w:name="Dark List Accent 1" w:semiHidden="0" w:uiPriority="70" w:unhideWhenUsed="0"/>
-    <w:lsdException w:name="Colorful Shading Accent 1" w:semiHidden="0" w:uiPriority="71" w:unhideWhenUsed="0"/>
-    <w:lsdException w:name="Colorful List Accent 1" w:semiHidden="0" w:uiPriority="72" w:unhideWhenUsed="0"/>
-    <w:lsdException w:name="Colorful Grid Accent 1" w:semiHidden="0" w:uiPriority="73" w:unhideWhenUsed="0"/>
-    <w:lsdException w:name="Light Shading Accent 2" w:semiHidden="0" w:uiPriority="60" w:unhideWhenUsed="0"/>
-    <w:lsdException w:name="Light List Accent 2" w:semiHidden="0" w:uiPriority="61" w:unhideWhenUsed="0"/>
-    <w:lsdException w:name="Light Grid Accent 2" w:semiHidden="0" w:uiPriority="62" w:unhideWhenUsed="0"/>
-    <w:lsdException w:name="Medium Shading 1 Accent 2" w:semiHidden="0" w:uiPriority="63" w:unhideWhenUsed="0"/>
-    <w:lsdException w:name="Medium Shading 2 Accent 2" w:semiHidden="0" w:uiPriority="64" w:unhideWhenUsed="0"/>
-    <w:lsdException w:name="Medium List 1 Accent 2" w:semiHidden="0" w:uiPriority="65" w:unhideWhenUsed="0"/>
-    <w:lsdException w:name="Medium List 2 Accent 2" w:semiHidden="0" w:uiPriority="66" w:unhideWhenUsed="0"/>
-    <w:lsdException w:name="Medium Grid 1 Accent 2" w:semiHidden="0" w:uiPriority="67" w:unhideWhenUsed="0"/>
-    <w:lsdException w:name="Medium Grid 2 Accent 2" w:semiHidden="0" w:uiPriority="68" w:unhideWhenUsed="0"/>
-    <w:lsdException w:name="Medium Grid 3 Accent 2" w:semiHidden="0" w:uiPriority="69" w:unhideWhenUsed="0"/>
-    <w:lsdException w:name="Dark List Accent 2" w:semiHidden="0" w:uiPriority="70" w:unhideWhenUsed="0"/>
-    <w:lsdException w:name="Colorful Shading Accent 2" w:semiHidden="0" w:uiPriority="71" w:unhideWhenUsed="0"/>
-    <w:lsdException w:name="Colorful List Accent 2" w:semiHidden="0" w:uiPriority="72" w:unhideWhenUsed="0"/>
-    <w:lsdException w:name="Colorful Grid Accent 2" w:semiHidden="0" w:uiPriority="73" w:unhideWhenUsed="0"/>
-    <w:lsdException w:name="Light Shading Accent 3" w:semiHidden="0" w:uiPriority="60" w:unhideWhenUsed="0"/>
-    <w:lsdException w:name="Light List Accent 3" w:semiHidden="0" w:uiPriority="61" w:unhideWhenUsed="0"/>
-    <w:lsdException w:name="Light Grid Accent 3" w:semiHidden="0" w:uiPriority="62" w:unhideWhenUsed="0"/>
-    <w:lsdException w:name="Medium Shading 1 Accent 3" w:semiHidden="0" w:uiPriority="63" w:unhideWhenUsed="0"/>
-    <w:lsdException w:name="Medium Shading 2 Accent 3" w:semiHidden="0" w:uiPriority="64" w:unhideWhenUsed="0"/>
-    <w:lsdException w:name="Medium List 1 Accent 3" w:semiHidden="0" w:uiPriority="65" w:unhideWhenUsed="0"/>
-    <w:lsdException w:name="Medium List 2 Accent 3" w:semiHidden="0" w:uiPriority="66" w:unhideWhenUsed="0"/>
-    <w:lsdException w:name="Medium Grid 1 Accent 3" w:semiHidden="0" w:uiPriority="67" w:unhideWhenUsed="0"/>
-    <w:lsdException w:name="Medium Grid 2 Accent 3" w:semiHidden="0" w:uiPriority="68" w:unhideWhenUsed="0"/>
-    <w:lsdException w:name="Medium Grid 3 Accent 3" w:semiHidden="0" w:uiPriority="69" w:unhideWhenUsed="0"/>
-    <w:lsdException w:name="Dark List Accent 3" w:semiHidden="0" w:uiPriority="70" w:unhideWhenUsed="0"/>
-    <w:lsdException w:name="Colorful Shading Accent 3" w:semiHidden="0" w:uiPriority="71" w:unhideWhenUsed="0"/>
-    <w:lsdException w:name="Colorful List Accent 3" w:semiHidden="0" w:uiPriority="72" w:unhideWhenUsed="0"/>
-    <w:lsdException w:name="Colorful Grid Accent 3" w:semiHidden="0" w:uiPriority="73" w:unhideWhenUsed="0"/>
-    <w:lsdException w:name="Light Shading Accent 4" w:semiHidden="0" w:uiPriority="60" w:unhideWhenUsed="0"/>
-    <w:lsdException w:name="Light List Accent 4" w:semiHidden="0" w:uiPriority="61" w:unhideWhenUsed="0"/>
-    <w:lsdException w:name="Light Grid Accent 4" w:semiHidden="0" w:uiPriority="62" w:unhideWhenUsed="0"/>
-    <w:lsdException w:name="Medium Shading 1 Accent 4" w:semiHidden="0" w:uiPriority="63" w:unhideWhenUsed="0"/>
-    <w:lsdException w:name="Medium Shading 2 Accent 4" w:semiHidden="0" w:uiPriority="64" w:unhideWhenUsed="0"/>
-    <w:lsdException w:name="Medium List 1 Accent 4" w:semiHidden="0" w:uiPriority="65" w:unhideWhenUsed="0"/>
-    <w:lsdException w:name="Medium List 2 Accent 4" w:semiHidden="0" w:uiPriority="66" w:unhideWhenUsed="0"/>
-    <w:lsdException w:name="Medium Grid 1 Accent 4" w:semiHidden="0" w:uiPriority="67" w:unhideWhenUsed="0"/>
-    <w:lsdException w:name="Medium Grid 2 Accent 4" w:semiHidden="0" w:uiPriority="68" w:unhideWhenUsed="0"/>
-    <w:lsdException w:name="Medium Grid 3 Accent 4" w:semiHidden="0" w:uiPriority="69" w:unhideWhenUsed="0"/>
-    <w:lsdException w:name="Dark List Accent 4" w:semiHidden="0" w:uiPriority="70" w:unhideWhenUsed="0"/>
-    <w:lsdException w:name="Colorful Shading Accent 4" w:semiHidden="0" w:uiPriority="71" w:unhideWhenUsed="0"/>
-    <w:lsdException w:name="Colorful List Accent 4" w:semiHidden="0" w:uiPriority="72" w:unhideWhenUsed="0"/>
-    <w:lsdException w:name="Colorful Grid Accent 4" w:semiHidden="0" w:uiPriority="73" w:unhideWhenUsed="0"/>
-    <w:lsdException w:name="Light Shading Accent 5" w:semiHidden="0" w:uiPriority="60" w:unhideWhenUsed="0"/>
-    <w:lsdException w:name="Light List Accent 5" w:semiHidden="0" w:uiPriority="61" w:unhideWhenUsed="0"/>
-    <w:lsdException w:name="Light Grid Accent 5" w:semiHidden="0" w:uiPriority="62" w:unhideWhenUsed="0"/>
-    <w:lsdException w:name="Medium Shading 1 Accent 5" w:semiHidden="0" w:uiPriority="63" w:unhideWhenUsed="0"/>
-    <w:lsdException w:name="Medium Shading 2 Accent 5" w:semiHidden="0" w:uiPriority="64" w:unhideWhenUsed="0"/>
-    <w:lsdException w:name="Medium List 1 Accent 5" w:semiHidden="0" w:uiPriority="65" w:unhideWhenUsed="0"/>
-    <w:lsdException w:name="Medium List 2 Accent 5" w:semiHidden="0" w:uiPriority="66" w:unhideWhenUsed="0"/>
-    <w:lsdException w:name="Medium Grid 1 Accent 5" w:semiHidden="0" w:uiPriority="67" w:unhideWhenUsed="0"/>
-    <w:lsdException w:name="Medium Grid 2 Accent 5" w:semiHidden="0" w:uiPriority="68" w:unhideWhenUsed="0"/>
-    <w:lsdException w:name="Medium Grid 3 Accent 5" w:semiHidden="0" w:uiPriority="69" w:unhideWhenUsed="0"/>
-    <w:lsdException w:name="Dark List Accent 5" w:semiHidden="0" w:uiPriority="70" w:unhideWhenUsed="0"/>
-    <w:lsdException w:name="Colorful Shading Accent 5" w:semiHidden="0" w:uiPriority="71" w:unhideWhenUsed="0"/>
-    <w:lsdException w:name="Colorful List Accent 5" w:semiHidden="0" w:uiPriority="72" w:unhideWhenUsed="0"/>
-    <w:lsdException w:name="Colorful Grid Accent 5" w:semiHidden="0" w:uiPriority="73" w:unhideWhenUsed="0"/>
-    <w:lsdException w:name="Light Shading Accent 6" w:semiHidden="0" w:uiPriority="60" w:unhideWhenUsed="0"/>
-    <w:lsdException w:name="Light List Accent 6" w:semiHidden="0" w:uiPriority="61" w:unhideWhenUsed="0"/>
-    <w:lsdException w:name="Light Grid Accent 6" w:semiHidden="0" w:uiPriority="62" w:unhideWhenUsed="0"/>
-    <w:lsdException w:name="Medium Shading 1 Accent 6" w:semiHidden="0" w:uiPriority="63" w:unhideWhenUsed="0"/>
-    <w:lsdException w:name="Medium Shading 2 Accent 6" w:semiHidden="0" w:uiPriority="64" w:unhideWhenUsed="0"/>
-    <w:lsdException w:name="Medium List 1 Accent 6" w:semiHidden="0" w:uiPriority="65" w:unhideWhenUsed="0"/>
-    <w:lsdException w:name="Medium List 2 Accent 6" w:semiHidden="0" w:uiPriority="66" w:unhideWhenUsed="0"/>
-    <w:lsdException w:name="Medium Grid 1 Accent 6" w:semiHidden="0" w:uiPriority="67" w:unhideWhenUsed="0"/>
-    <w:lsdException w:name="Medium Grid 2 Accent 6" w:semiHidden="0" w:uiPriority="68" w:unhideWhenUsed="0"/>
-    <w:lsdException w:name="Medium Grid 3 Accent 6" w:semiHidden="0" w:uiPriority="69" w:unhideWhenUsed="0"/>
-    <w:lsdException w:name="Dark List Accent 6" w:semiHidden="0" w:uiPriority="70" w:unhideWhenUsed="0"/>
-    <w:lsdException w:name="Colorful Shading Accent 6" w:semiHidden="0" w:uiPriority="71" w:unhideWhenUsed="0"/>
-    <w:lsdException w:name="Colorful List Accent 6" w:semiHidden="0" w:uiPriority="72" w:unhideWhenUsed="0"/>
-    <w:lsdException w:name="Colorful Grid Accent 6" w:semiHidden="0" w:uiPriority="73" w:unhideWhenUsed="0"/>
-    <w:lsdException w:name="Subtle Emphasis" w:semiHidden="0" w:uiPriority="19" w:unhideWhenUsed="0" w:qFormat="1"/>
-    <w:lsdException w:name="Intense Emphasis" w:semiHidden="0" w:uiPriority="21" w:unhideWhenUsed="0" w:qFormat="1"/>
-    <w:lsdException w:name="Subtle Reference" w:semiHidden="0" w:uiPriority="31" w:unhideWhenUsed="0" w:qFormat="1"/>
-    <w:lsdException w:name="Intense Reference" w:semiHidden="0" w:uiPriority="32" w:unhideWhenUsed="0" w:qFormat="1"/>
-    <w:lsdException w:name="Book Title" w:semiHidden="0" w:uiPriority="33" w:unhideWhenUsed="0" w:qFormat="1"/>
-    <w:lsdException w:name="Bibliography" w:uiPriority="37"/>
-    <w:lsdException w:name="TOC Heading" w:uiPriority="39" w:qFormat="1"/>
+  <w:latentStyles w:defLockedState="0" w:defUIPriority="99" w:defSemiHidden="0" w:defUnhideWhenUsed="0" w:defQFormat="0" w:count="371">
+    <w:lsdException w:name="Normal" w:uiPriority="0" w:qFormat="1"/>
+    <w:lsdException w:name="heading 1" w:uiPriority="9" w:qFormat="1"/>
+    <w:lsdException w:name="heading 2" w:semiHidden="1" w:uiPriority="9" w:unhideWhenUsed="1" w:qFormat="1"/>
+    <w:lsdException w:name="heading 3" w:semiHidden="1" w:uiPriority="9" w:unhideWhenUsed="1" w:qFormat="1"/>
+    <w:lsdException w:name="heading 4" w:semiHidden="1" w:uiPriority="9" w:unhideWhenUsed="1" w:qFormat="1"/>
+    <w:lsdException w:name="heading 5" w:semiHidden="1" w:uiPriority="9" w:unhideWhenUsed="1" w:qFormat="1"/>
+    <w:lsdException w:name="heading 6" w:semiHidden="1" w:uiPriority="9" w:unhideWhenUsed="1" w:qFormat="1"/>
+    <w:lsdException w:name="heading 7" w:semiHidden="1" w:uiPriority="9" w:unhideWhenUsed="1" w:qFormat="1"/>
+    <w:lsdException w:name="heading 8" w:semiHidden="1" w:uiPriority="9" w:unhideWhenUsed="1" w:qFormat="1"/>
+    <w:lsdException w:name="heading 9" w:semiHidden="1" w:uiPriority="9" w:unhideWhenUsed="1" w:qFormat="1"/>
+    <w:lsdException w:name="index 1" w:semiHidden="1" w:unhideWhenUsed="1"/>
+    <w:lsdException w:name="index 2" w:semiHidden="1" w:unhideWhenUsed="1"/>
+    <w:lsdException w:name="index 3" w:semiHidden="1" w:unhideWhenUsed="1"/>
+    <w:lsdException w:name="index 4" w:semiHidden="1" w:unhideWhenUsed="1"/>
+    <w:lsdException w:name="index 5" w:semiHidden="1" w:unhideWhenUsed="1"/>
+    <w:lsdException w:name="index 6" w:semiHidden="1" w:unhideWhenUsed="1"/>
+    <w:lsdException w:name="index 7" w:semiHidden="1" w:unhideWhenUsed="1"/>
+    <w:lsdException w:name="index 8" w:semiHidden="1" w:unhideWhenUsed="1"/>
+    <w:lsdException w:name="index 9" w:semiHidden="1" w:unhideWhenUsed="1"/>
+    <w:lsdException w:name="toc 1" w:semiHidden="1" w:uiPriority="39" w:unhideWhenUsed="1"/>
+    <w:lsdException w:name="toc 2" w:semiHidden="1" w:uiPriority="39" w:unhideWhenUsed="1"/>
+    <w:lsdException w:name="toc 3" w:semiHidden="1" w:uiPriority="39" w:unhideWhenUsed="1"/>
+    <w:lsdException w:name="toc 4" w:semiHidden="1" w:uiPriority="39" w:unhideWhenUsed="1"/>
+    <w:lsdException w:name="toc 5" w:semiHidden="1" w:uiPriority="39" w:unhideWhenUsed="1"/>
+    <w:lsdException w:name="toc 6" w:semiHidden="1" w:uiPriority="39" w:unhideWhenUsed="1"/>
+    <w:lsdException w:name="toc 7" w:semiHidden="1" w:uiPriority="39" w:unhideWhenUsed="1"/>
+    <w:lsdException w:name="toc 8" w:semiHidden="1" w:uiPriority="39" w:unhideWhenUsed="1"/>
+    <w:lsdException w:name="toc 9" w:semiHidden="1" w:uiPriority="39" w:unhideWhenUsed="1"/>
+    <w:lsdException w:name="Normal Indent" w:semiHidden="1" w:unhideWhenUsed="1"/>
+    <w:lsdException w:name="footnote text" w:semiHidden="1" w:unhideWhenUsed="1"/>
+    <w:lsdException w:name="annotation text" w:semiHidden="1" w:unhideWhenUsed="1"/>
+    <w:lsdException w:name="header" w:semiHidden="1" w:unhideWhenUsed="1"/>
+    <w:lsdException w:name="footer" w:semiHidden="1" w:unhideWhenUsed="1"/>
+    <w:lsdException w:name="index heading" w:semiHidden="1" w:unhideWhenUsed="1"/>
+    <w:lsdException w:name="caption" w:semiHidden="1" w:uiPriority="35" w:unhideWhenUsed="1" w:qFormat="1"/>
+    <w:lsdException w:name="table of figures" w:semiHidden="1" w:unhideWhenUsed="1"/>
+    <w:lsdException w:name="envelope address" w:semiHidden="1" w:unhideWhenUsed="1"/>
+    <w:lsdException w:name="envelope return" w:semiHidden="1" w:unhideWhenUsed="1"/>
+    <w:lsdException w:name="footnote reference" w:semiHidden="1" w:unhideWhenUsed="1"/>
+    <w:lsdException w:name="annotation reference" w:semiHidden="1" w:unhideWhenUsed="1"/>
+    <w:lsdException w:name="line number" w:semiHidden="1" w:unhideWhenUsed="1"/>
+    <w:lsdException w:name="page number" w:semiHidden="1" w:unhideWhenUsed="1"/>
+    <w:lsdException w:name="endnote reference" w:semiHidden="1" w:unhideWhenUsed="1"/>
+    <w:lsdException w:name="endnote text" w:semiHidden="1" w:unhideWhenUsed="1"/>
+    <w:lsdException w:name="table of authorities" w:semiHidden="1" w:unhideWhenUsed="1"/>
+    <w:lsdException w:name="macro" w:semiHidden="1" w:unhideWhenUsed="1"/>
+    <w:lsdException w:name="toa heading" w:semiHidden="1" w:unhideWhenUsed="1"/>
+    <w:lsdException w:name="List" w:semiHidden="1" w:unhideWhenUsed="1"/>
+    <w:lsdException w:name="List Bullet" w:semiHidden="1" w:unhideWhenUsed="1"/>
+    <w:lsdException w:name="List Number" w:semiHidden="1" w:unhideWhenUsed="1"/>
+    <w:lsdException w:name="List 2" w:semiHidden="1" w:unhideWhenUsed="1"/>
+    <w:lsdException w:name="List 3" w:semiHidden="1" w:unhideWhenUsed="1"/>
+    <w:lsdException w:name="List 4" w:semiHidden="1" w:unhideWhenUsed="1"/>
+    <w:lsdException w:name="List 5" w:semiHidden="1" w:unhideWhenUsed="1"/>
+    <w:lsdException w:name="List Bullet 2" w:semiHidden="1" w:unhideWhenUsed="1"/>
+    <w:lsdException w:name="List Bullet 3" w:semiHidden="1" w:unhideWhenUsed="1"/>
+    <w:lsdException w:name="List Bullet 4" w:semiHidden="1" w:unhideWhenUsed="1"/>
+    <w:lsdException w:name="List Bullet 5" w:semiHidden="1" w:unhideWhenUsed="1"/>
+    <w:lsdException w:name="List Number 2" w:semiHidden="1" w:unhideWhenUsed="1"/>
+    <w:lsdException w:name="List Number 3" w:semiHidden="1" w:unhideWhenUsed="1"/>
+    <w:lsdException w:name="List Number 4" w:semiHidden="1" w:unhideWhenUsed="1"/>
+    <w:lsdException w:name="List Number 5" w:semiHidden="1" w:unhideWhenUsed="1"/>
+    <w:lsdException w:name="Title" w:uiPriority="10" w:qFormat="1"/>
+    <w:lsdException w:name="Closing" w:semiHidden="1" w:unhideWhenUsed="1"/>
+    <w:lsdException w:name="Signature" w:semiHidden="1" w:unhideWhenUsed="1"/>
+    <w:lsdException w:name="Default Paragraph Font" w:semiHidden="1" w:uiPriority="1" w:unhideWhenUsed="1"/>
+    <w:lsdException w:name="Body Text" w:semiHidden="1" w:unhideWhenUsed="1"/>
+    <w:lsdException w:name="Body Text Indent" w:semiHidden="1" w:unhideWhenUsed="1"/>
+    <w:lsdException w:name="List Continue" w:semiHidden="1" w:unhideWhenUsed="1"/>
+    <w:lsdException w:name="List Continue 2" w:semiHidden="1" w:unhideWhenUsed="1"/>
+    <w:lsdException w:name="List Continue 3" w:semiHidden="1" w:unhideWhenUsed="1"/>
+    <w:lsdException w:name="List Continue 4" w:semiHidden="1" w:unhideWhenUsed="1"/>
+    <w:lsdException w:name="List Continue 5" w:semiHidden="1" w:unhideWhenUsed="1"/>
+    <w:lsdException w:name="Message Header" w:semiHidden="1" w:unhideWhenUsed="1"/>
+    <w:lsdException w:name="Subtitle" w:uiPriority="11" w:qFormat="1"/>
+    <w:lsdException w:name="Salutation" w:semiHidden="1" w:unhideWhenUsed="1"/>
+    <w:lsdException w:name="Date" w:semiHidden="1" w:unhideWhenUsed="1"/>
+    <w:lsdException w:name="Body Text First Indent" w:semiHidden="1" w:unhideWhenUsed="1"/>
+    <w:lsdException w:name="Body Text First Indent 2" w:semiHidden="1" w:unhideWhenUsed="1"/>
+    <w:lsdException w:name="Note Heading" w:semiHidden="1" w:unhideWhenUsed="1"/>
+    <w:lsdException w:name="Body Text 2" w:semiHidden="1" w:unhideWhenUsed="1"/>
+    <w:lsdException w:name="Body Text 3" w:semiHidden="1" w:unhideWhenUsed="1"/>
+    <w:lsdException w:name="Body Text Indent 2" w:semiHidden="1" w:unhideWhenUsed="1"/>
+    <w:lsdException w:name="Body Text Indent 3" w:semiHidden="1" w:unhideWhenUsed="1"/>
+    <w:lsdException w:name="Block Text" w:semiHidden="1" w:unhideWhenUsed="1"/>
+    <w:lsdException w:name="Hyperlink" w:semiHidden="1" w:unhideWhenUsed="1"/>
+    <w:lsdException w:name="FollowedHyperlink" w:semiHidden="1" w:unhideWhenUsed="1"/>
+    <w:lsdException w:name="Strong" w:uiPriority="22" w:qFormat="1"/>
+    <w:lsdException w:name="Emphasis" w:uiPriority="20" w:qFormat="1"/>
+    <w:lsdException w:name="Document Map" w:semiHidden="1" w:unhideWhenUsed="1"/>
+    <w:lsdException w:name="Plain Text" w:semiHidden="1" w:unhideWhenUsed="1"/>
+    <w:lsdException w:name="E-mail Signature" w:semiHidden="1" w:unhideWhenUsed="1"/>
+    <w:lsdException w:name="HTML Top of Form" w:semiHidden="1" w:unhideWhenUsed="1"/>
+    <w:lsdException w:name="HTML Bottom of Form" w:semiHidden="1" w:unhideWhenUsed="1"/>
+    <w:lsdException w:name="Normal (Web)" w:semiHidden="1" w:unhideWhenUsed="1"/>
+    <w:lsdException w:name="HTML Acronym" w:semiHidden="1" w:unhideWhenUsed="1"/>
+    <w:lsdException w:name="HTML Address" w:semiHidden="1" w:unhideWhenUsed="1"/>
+    <w:lsdException w:name="HTML Cite" w:semiHidden="1" w:unhideWhenUsed="1"/>
+    <w:lsdException w:name="HTML Code" w:semiHidden="1" w:unhideWhenUsed="1"/>
+    <w:lsdException w:name="HTML Definition" w:semiHidden="1" w:unhideWhenUsed="1"/>
+    <w:lsdException w:name="HTML Keyboard" w:semiHidden="1" w:unhideWhenUsed="1"/>
+    <w:lsdException w:name="HTML Preformatted" w:semiHidden="1" w:unhideWhenUsed="1"/>
+    <w:lsdException w:name="HTML Sample" w:semiHidden="1" w:unhideWhenUsed="1"/>
+    <w:lsdException w:name="HTML Typewriter" w:semiHidden="1" w:unhideWhenUsed="1"/>
+    <w:lsdException w:name="HTML Variable" w:semiHidden="1" w:unhideWhenUsed="1"/>
+    <w:lsdException w:name="Normal Table" w:semiHidden="1" w:unhideWhenUsed="1"/>
+    <w:lsdException w:name="annotation subject" w:semiHidden="1" w:unhideWhenUsed="1"/>
+    <w:lsdException w:name="No List" w:semiHidden="1" w:unhideWhenUsed="1"/>
+    <w:lsdException w:name="Outline List 1" w:semiHidden="1" w:unhideWhenUsed="1"/>
+    <w:lsdException w:name="Outline List 2" w:semiHidden="1" w:unhideWhenUsed="1"/>
+    <w:lsdException w:name="Outline List 3" w:semiHidden="1" w:unhideWhenUsed="1"/>
+    <w:lsdException w:name="Table Simple 1" w:semiHidden="1" w:unhideWhenUsed="1"/>
+    <w:lsdException w:name="Table Simple 2" w:semiHidden="1" w:unhideWhenUsed="1"/>
+    <w:lsdException w:name="Table Simple 3" w:semiHidden="1" w:unhideWhenUsed="1"/>
+    <w:lsdException w:name="Table Classic 1" w:semiHidden="1" w:unhideWhenUsed="1"/>
+    <w:lsdException w:name="Table Classic 2" w:semiHidden="1" w:unhideWhenUsed="1"/>
+    <w:lsdException w:name="Table Classic 3" w:semiHidden="1" w:unhideWhenUsed="1"/>
+    <w:lsdException w:name="Table Classic 4" w:semiHidden="1" w:unhideWhenUsed="1"/>
+    <w:lsdException w:name="Table Colorful 1" w:semiHidden="1" w:unhideWhenUsed="1"/>
+    <w:lsdException w:name="Table Colorful 2" w:semiHidden="1" w:unhideWhenUsed="1"/>
+    <w:lsdException w:name="Table Colorful 3" w:semiHidden="1" w:unhideWhenUsed="1"/>
+    <w:lsdException w:name="Table Columns 1" w:semiHidden="1" w:unhideWhenUsed="1"/>
+    <w:lsdException w:name="Table Columns 2" w:semiHidden="1" w:unhideWhenUsed="1"/>
+    <w:lsdException w:name="Table Columns 3" w:semiHidden="1" w:unhideWhenUsed="1"/>
+    <w:lsdException w:name="Table Columns 4" w:semiHidden="1" w:unhideWhenUsed="1"/>
+    <w:lsdException w:name="Table Columns 5" w:semiHidden="1" w:unhideWhenUsed="1"/>
+    <w:lsdException w:name="Table Grid 1" w:semiHidden="1" w:unhideWhenUsed="1"/>
+    <w:lsdException w:name="Table Grid 2" w:semiHidden="1" w:unhideWhenUsed="1"/>
+    <w:lsdException w:name="Table Grid 3" w:semiHidden="1" w:unhideWhenUsed="1"/>
+    <w:lsdException w:name="Table Grid 4" w:semiHidden="1" w:unhideWhenUsed="1"/>
+    <w:lsdException w:name="Table Grid 5" w:semiHidden="1" w:unhideWhenUsed="1"/>
+    <w:lsdException w:name="Table Grid 6" w:semiHidden="1" w:unhideWhenUsed="1"/>
+    <w:lsdException w:name="Table Grid 7" w:semiHidden="1" w:unhideWhenUsed="1"/>
+    <w:lsdException w:name="Table Grid 8" w:semiHidden="1" w:unhideWhenUsed="1"/>
+    <w:lsdException w:name="Table List 1" w:semiHidden="1" w:unhideWhenUsed="1"/>
+    <w:lsdException w:name="Table List 2" w:semiHidden="1" w:unhideWhenUsed="1"/>
+    <w:lsdException w:name="Table List 3" w:semiHidden="1" w:unhideWhenUsed="1"/>
+    <w:lsdException w:name="Table List 4" w:semiHidden="1" w:unhideWhenUsed="1"/>
+    <w:lsdException w:name="Table List 5" w:semiHidden="1" w:unhideWhenUsed="1"/>
+    <w:lsdException w:name="Table List 6" w:semiHidden="1" w:unhideWhenUsed="1"/>
+    <w:lsdException w:name="Table List 7" w:semiHidden="1" w:unhideWhenUsed="1"/>
+    <w:lsdException w:name="Table List 8" w:semiHidden="1" w:unhideWhenUsed="1"/>
+    <w:lsdException w:name="Table 3D effects 1" w:semiHidden="1" w:unhideWhenUsed="1"/>
+    <w:lsdException w:name="Table 3D effects 2" w:semiHidden="1" w:unhideWhenUsed="1"/>
+    <w:lsdException w:name="Table 3D effects 3" w:semiHidden="1" w:unhideWhenUsed="1"/>
+    <w:lsdException w:name="Table Contemporary" w:semiHidden="1" w:unhideWhenUsed="1"/>
+    <w:lsdException w:name="Table Elegant" w:semiHidden="1" w:unhideWhenUsed="1"/>
+    <w:lsdException w:name="Table Professional" w:semiHidden="1" w:unhideWhenUsed="1"/>
+    <w:lsdException w:name="Table Subtle 1" w:semiHidden="1" w:unhideWhenUsed="1"/>
+    <w:lsdException w:name="Table Subtle 2" w:semiHidden="1" w:unhideWhenUsed="1"/>
+    <w:lsdException w:name="Table Web 1" w:semiHidden="1" w:unhideWhenUsed="1"/>
+    <w:lsdException w:name="Table Web 2" w:semiHidden="1" w:unhideWhenUsed="1"/>
+    <w:lsdException w:name="Table Web 3" w:semiHidden="1" w:unhideWhenUsed="1"/>
+    <w:lsdException w:name="Balloon Text" w:semiHidden="1" w:unhideWhenUsed="1"/>
+    <w:lsdException w:name="Table Grid" w:uiPriority="59"/>
+    <w:lsdException w:name="Table Theme" w:semiHidden="1" w:unhideWhenUsed="1"/>
+    <w:lsdException w:name="Placeholder Text" w:semiHidden="1"/>
+    <w:lsdException w:name="No Spacing" w:uiPriority="1" w:qFormat="1"/>
+    <w:lsdException w:name="Light Shading" w:uiPriority="60"/>
+    <w:lsdException w:name="Light List" w:uiPriority="61"/>
+    <w:lsdException w:name="Light Grid" w:uiPriority="62"/>
+    <w:lsdException w:name="Medium Shading 1" w:uiPriority="63"/>
+    <w:lsdException w:name="Medium Shading 2" w:uiPriority="64"/>
+    <w:lsdException w:name="Medium List 1" w:uiPriority="65"/>
+    <w:lsdException w:name="Medium List 2" w:uiPriority="66"/>
+    <w:lsdException w:name="Medium Grid 1" w:uiPriority="67"/>
+    <w:lsdException w:name="Medium Grid 2" w:uiPriority="68"/>
+    <w:lsdException w:name="Medium Grid 3" w:uiPriority="69"/>
+    <w:lsdException w:name="Dark List" w:uiPriority="70"/>
+    <w:lsdException w:name="Colorful Shading" w:uiPriority="71"/>
+    <w:lsdException w:name="Colorful List" w:uiPriority="72"/>
+    <w:lsdException w:name="Colorful Grid" w:uiPriority="73"/>
+    <w:lsdException w:name="Light Shading Accent 1" w:uiPriority="60"/>
+    <w:lsdException w:name="Light List Accent 1" w:uiPriority="61"/>
+    <w:lsdException w:name="Light Grid Accent 1" w:uiPriority="62"/>
+    <w:lsdException w:name="Medium Shading 1 Accent 1" w:uiPriority="63"/>
+    <w:lsdException w:name="Medium Shading 2 Accent 1" w:uiPriority="64"/>
+    <w:lsdException w:name="Medium List 1 Accent 1" w:uiPriority="65"/>
+    <w:lsdException w:name="Revision" w:semiHidden="1"/>
+    <w:lsdException w:name="List Paragraph" w:uiPriority="34" w:qFormat="1"/>
+    <w:lsdException w:name="Quote" w:uiPriority="29" w:qFormat="1"/>
+    <w:lsdException w:name="Intense Quote" w:uiPriority="30" w:qFormat="1"/>
+    <w:lsdException w:name="Medium List 2 Accent 1" w:uiPriority="66"/>
+    <w:lsdException w:name="Medium Grid 1 Accent 1" w:uiPriority="67"/>
+    <w:lsdException w:name="Medium Grid 2 Accent 1" w:uiPriority="68"/>
+    <w:lsdException w:name="Medium Grid 3 Accent 1" w:uiPriority="69"/>
+    <w:lsdException w:name="Dark List Accent 1" w:uiPriority="70"/>
+    <w:lsdException w:name="Colorful Shading Accent 1" w:uiPriority="71"/>
+    <w:lsdException w:name="Colorful List Accent 1" w:uiPriority="72"/>
+    <w:lsdException w:name="Colorful Grid Accent 1" w:uiPriority="73"/>
+    <w:lsdException w:name="Light Shading Accent 2" w:uiPriority="60"/>
+    <w:lsdException w:name="Light List Accent 2" w:uiPriority="61"/>
+    <w:lsdException w:name="Light Grid Accent 2" w:uiPriority="62"/>
+    <w:lsdException w:name="Medium Shading 1 Accent 2" w:uiPriority="63"/>
+    <w:lsdException w:name="Medium Shading 2 Accent 2" w:uiPriority="64"/>
+    <w:lsdException w:name="Medium List 1 Accent 2" w:uiPriority="65"/>
+    <w:lsdException w:name="Medium List 2 Accent 2" w:uiPriority="66"/>
+    <w:lsdException w:name="Medium Grid 1 Accent 2" w:uiPriority="67"/>
+    <w:lsdException w:name="Medium Grid 2 Accent 2" w:uiPriority="68"/>
+    <w:lsdException w:name="Medium Grid 3 Accent 2" w:uiPriority="69"/>
+    <w:lsdException w:name="Dark List Accent 2" w:uiPriority="70"/>
+    <w:lsdException w:name="Colorful Shading Accent 2" w:uiPriority="71"/>
+    <w:lsdException w:name="Colorful List Accent 2" w:uiPriority="72"/>
+    <w:lsdException w:name="Colorful Grid Accent 2" w:uiPriority="73"/>
+    <w:lsdException w:name="Light Shading Accent 3" w:uiPriority="60"/>
+    <w:lsdException w:name="Light List Accent 3" w:uiPriority="61"/>
+    <w:lsdException w:name="Light Grid Accent 3" w:uiPriority="62"/>
+    <w:lsdException w:name="Medium Shading 1 Accent 3" w:uiPriority="63"/>
+    <w:lsdException w:name="Medium Shading 2 Accent 3" w:uiPriority="64"/>
+    <w:lsdException w:name="Medium List 1 Accent 3" w:uiPriority="65"/>
+    <w:lsdException w:name="Medium List 2 Accent 3" w:uiPriority="66"/>
+    <w:lsdException w:name="Medium Grid 1 Accent 3" w:uiPriority="67"/>
+    <w:lsdException w:name="Medium Grid 2 Accent 3" w:uiPriority="68"/>
+    <w:lsdException w:name="Medium Grid 3 Accent 3" w:uiPriority="69"/>
+    <w:lsdException w:name="Dark List Accent 3" w:uiPriority="70"/>
+    <w:lsdException w:name="Colorful Shading Accent 3" w:uiPriority="71"/>
+    <w:lsdException w:name="Colorful List Accent 3" w:uiPriority="72"/>
+    <w:lsdException w:name="Colorful Grid Accent 3" w:uiPriority="73"/>
+    <w:lsdException w:name="Light Shading Accent 4" w:uiPriority="60"/>
+    <w:lsdException w:name="Light List Accent 4" w:uiPriority="61"/>
+    <w:lsdException w:name="Light Grid Accent 4" w:uiPriority="62"/>
+    <w:lsdException w:name="Medium Shading 1 Accent 4" w:uiPriority="63"/>
+    <w:lsdException w:name="Medium Shading 2 Accent 4" w:uiPriority="64"/>
+    <w:lsdException w:name="Medium List 1 Accent 4" w:uiPriority="65"/>
+    <w:lsdException w:name="Medium List 2 Accent 4" w:uiPriority="66"/>
+    <w:lsdException w:name="Medium Grid 1 Accent 4" w:uiPriority="67"/>
+    <w:lsdException w:name="Medium Grid 2 Accent 4" w:uiPriority="68"/>
+    <w:lsdException w:name="Medium Grid 3 Accent 4" w:uiPriority="69"/>
+    <w:lsdException w:name="Dark List Accent 4" w:uiPriority="70"/>
+    <w:lsdException w:name="Colorful Shading Accent 4" w:uiPriority="71"/>
+    <w:lsdException w:name="Colorful List Accent 4" w:uiPriority="72"/>
+    <w:lsdException w:name="Colorful Grid Accent 4" w:uiPriority="73"/>
+    <w:lsdException w:name="Light Shading Accent 5" w:uiPriority="60"/>
+    <w:lsdException w:name="Light List Accent 5" w:uiPriority="61"/>
+    <w:lsdException w:name="Light Grid Accent 5" w:uiPriority="62"/>
+    <w:lsdException w:name="Medium Shading 1 Accent 5" w:uiPriority="63"/>
+    <w:lsdException w:name="Medium Shading 2 Accent 5" w:uiPriority="64"/>
+    <w:lsdException w:name="Medium List 1 Accent 5" w:uiPriority="65"/>
+    <w:lsdException w:name="Medium List 2 Accent 5" w:uiPriority="66"/>
+    <w:lsdException w:name="Medium Grid 1 Accent 5" w:uiPriority="67"/>
+    <w:lsdException w:name="Medium Grid 2 Accent 5" w:uiPriority="68"/>
+    <w:lsdException w:name="Medium Grid 3 Accent 5" w:uiPriority="69"/>
+    <w:lsdException w:name="Dark List Accent 5" w:uiPriority="70"/>
+    <w:lsdException w:name="Colorful Shading Accent 5" w:uiPriority="71"/>
+    <w:lsdException w:name="Colorful List Accent 5" w:uiPriority="72"/>
+    <w:lsdException w:name="Colorful Grid Accent 5" w:uiPriority="73"/>
+    <w:lsdException w:name="Light Shading Accent 6" w:uiPriority="60"/>
+    <w:lsdException w:name="Light List Accent 6" w:uiPriority="61"/>
+    <w:lsdException w:name="Light Grid Accent 6" w:uiPriority="62"/>
+    <w:lsdException w:name="Medium Shading 1 Accent 6" w:uiPriority="63"/>
+    <w:lsdException w:name="Medium Shading 2 Accent 6" w:uiPriority="64"/>
+    <w:lsdException w:name="Medium List 1 Accent 6" w:uiPriority="65"/>
+    <w:lsdException w:name="Medium List 2 Accent 6" w:uiPriority="66"/>
+    <w:lsdException w:name="Medium Grid 1 Accent 6" w:uiPriority="67"/>
+    <w:lsdException w:name="Medium Grid 2 Accent 6" w:uiPriority="68"/>
+    <w:lsdException w:name="Medium Grid 3 Accent 6" w:uiPriority="69"/>
+    <w:lsdException w:name="Dark List Accent 6" w:uiPriority="70"/>
+    <w:lsdException w:name="Colorful Shading Accent 6" w:uiPriority="71"/>
+    <w:lsdException w:name="Colorful List Accent 6" w:uiPriority="72"/>
+    <w:lsdException w:name="Colorful Grid Accent 6" w:uiPriority="73"/>
+    <w:lsdException w:name="Subtle Emphasis" w:uiPriority="19" w:qFormat="1"/>
+    <w:lsdException w:name="Intense Emphasis" w:uiPriority="21" w:qFormat="1"/>
+    <w:lsdException w:name="Subtle Reference" w:uiPriority="31" w:qFormat="1"/>
+    <w:lsdException w:name="Intense Reference" w:uiPriority="32" w:qFormat="1"/>
+    <w:lsdException w:name="Book Title" w:uiPriority="33" w:qFormat="1"/>
+    <w:lsdException w:name="Bibliography" w:semiHidden="1" w:uiPriority="37" w:unhideWhenUsed="1"/>
+    <w:lsdException w:name="TOC Heading" w:semiHidden="1" w:uiPriority="39" w:unhideWhenUsed="1" w:qFormat="1"/>
+    <w:lsdException w:name="Plain Table 1" w:uiPriority="41"/>
+    <w:lsdException w:name="Plain Table 2" w:uiPriority="42"/>
+    <w:lsdException w:name="Plain Table 3" w:uiPriority="43"/>
+    <w:lsdException w:name="Plain Table 4" w:uiPriority="44"/>
+    <w:lsdException w:name="Plain Table 5" w:uiPriority="45"/>
+    <w:lsdException w:name="Grid Table Light" w:uiPriority="40"/>
+    <w:lsdException w:name="Grid Table 1 Light" w:uiPriority="46"/>
+    <w:lsdException w:name="Grid Table 2" w:uiPriority="47"/>
+    <w:lsdException w:name="Grid Table 3" w:uiPriority="48"/>
+    <w:lsdException w:name="Grid Table 4" w:uiPriority="49"/>
+    <w:lsdException w:name="Grid Table 5 Dark" w:uiPriority="50"/>
+    <w:lsdException w:name="Grid Table 6 Colorful" w:uiPriority="51"/>
+    <w:lsdException w:name="Grid Table 7 Colorful" w:uiPriority="52"/>
+    <w:lsdException w:name="Grid Table 1 Light Accent 1" w:uiPriority="46"/>
+    <w:lsdException w:name="Grid Table 2 Accent 1" w:uiPriority="47"/>
+    <w:lsdException w:name="Grid Table 3 Accent 1" w:uiPriority="48"/>
+    <w:lsdException w:name="Grid Table 4 Accent 1" w:uiPriority="49"/>
+    <w:lsdException w:name="Grid Table 5 Dark Accent 1" w:uiPriority="50"/>
+    <w:lsdException w:name="Grid Table 6 Colorful Accent 1" w:uiPriority="51"/>
+    <w:lsdException w:name="Grid Table 7 Colorful Accent 1" w:uiPriority="52"/>
+    <w:lsdException w:name="Grid Table 1 Light Accent 2" w:uiPriority="46"/>
+    <w:lsdException w:name="Grid Table 2 Accent 2" w:uiPriority="47"/>
+    <w:lsdException w:name="Grid Table 3 Accent 2" w:uiPriority="48"/>
+    <w:lsdException w:name="Grid Table 4 Accent 2" w:uiPriority="49"/>
+    <w:lsdException w:name="Grid Table 5 Dark Accent 2" w:uiPriority="50"/>
+    <w:lsdException w:name="Grid Table 6 Colorful Accent 2" w:uiPriority="51"/>
+    <w:lsdException w:name="Grid Table 7 Colorful Accent 2" w:uiPriority="52"/>
+    <w:lsdException w:name="Grid Table 1 Light Accent 3" w:uiPriority="46"/>
+    <w:lsdException w:name="Grid Table 2 Accent 3" w:uiPriority="47"/>
+    <w:lsdException w:name="Grid Table 3 Accent 3" w:uiPriority="48"/>
+    <w:lsdException w:name="Grid Table 4 Accent 3" w:uiPriority="49"/>
+    <w:lsdException w:name="Grid Table 5 Dark Accent 3" w:uiPriority="50"/>
+    <w:lsdException w:name="Grid Table 6 Colorful Accent 3" w:uiPriority="51"/>
+    <w:lsdException w:name="Grid Table 7 Colorful Accent 3" w:uiPriority="52"/>
+    <w:lsdException w:name="Grid Table 1 Light Accent 4" w:uiPriority="46"/>
+    <w:lsdException w:name="Grid Table 2 Accent 4" w:uiPriority="47"/>
+    <w:lsdException w:name="Grid Table 3 Accent 4" w:uiPriority="48"/>
+    <w:lsdException w:name="Grid Table 4 Accent 4" w:uiPriority="49"/>
+    <w:lsdException w:name="Grid Table 5 Dark Accent 4" w:uiPriority="50"/>
+    <w:lsdException w:name="Grid Table 6 Colorful Accent 4" w:uiPriority="51"/>
+    <w:lsdException w:name="Grid Table 7 Colorful Accent 4" w:uiPriority="52"/>
+    <w:lsdException w:name="Grid Table 1 Light Accent 5" w:uiPriority="46"/>
+    <w:lsdException w:name="Grid Table 2 Accent 5" w:uiPriority="47"/>
+    <w:lsdException w:name="Grid Table 3 Accent 5" w:uiPriority="48"/>
+    <w:lsdException w:name="Grid Table 4 Accent 5" w:uiPriority="49"/>
+    <w:lsdException w:name="Grid Table 5 Dark Accent 5" w:uiPriority="50"/>
+    <w:lsdException w:name="Grid Table 6 Colorful Accent 5" w:uiPriority="51"/>
+    <w:lsdException w:name="Grid Table 7 Colorful Accent 5" w:uiPriority="52"/>
+    <w:lsdException w:name="Grid Table 1 Light Accent 6" w:uiPriority="46"/>
+    <w:lsdException w:name="Grid Table 2 Accent 6" w:uiPriority="47"/>
+    <w:lsdException w:name="Grid Table 3 Accent 6" w:uiPriority="48"/>
+    <w:lsdException w:name="Grid Table 4 Accent 6" w:uiPriority="49"/>
+    <w:lsdException w:name="Grid Table 5 Dark Accent 6" w:uiPriority="50"/>
+    <w:lsdException w:name="Grid Table 6 Colorful Accent 6" w:uiPriority="51"/>
+    <w:lsdException w:name="Grid Table 7 Colorful Accent 6" w:uiPriority="52"/>
+    <w:lsdException w:name="List Table 1 Light" w:uiPriority="46"/>
+    <w:lsdException w:name="List Table 2" w:uiPriority="47"/>
+    <w:lsdException w:name="List Table 3" w:uiPriority="48"/>
+    <w:lsdException w:name="List Table 4" w:uiPriority="49"/>
+    <w:lsdException w:name="List Table 5 Dark" w:uiPriority="50"/>
+    <w:lsdException w:name="List Table 6 Colorful" w:uiPriority="51"/>
+    <w:lsdException w:name="List Table 7 Colorful" w:uiPriority="52"/>
+    <w:lsdException w:name="List Table 1 Light Accent 1" w:uiPriority="46"/>
+    <w:lsdException w:name="List Table 2 Accent 1" w:uiPriority="47"/>
+    <w:lsdException w:name="List Table 3 Accent 1" w:uiPriority="48"/>
+    <w:lsdException w:name="List Table 4 Accent 1" w:uiPriority="49"/>
+    <w:lsdException w:name="List Table 5 Dark Accent 1" w:uiPriority="50"/>
+    <w:lsdException w:name="List Table 6 Colorful Accent 1" w:uiPriority="51"/>
+    <w:lsdException w:name="List Table 7 Colorful Accent 1" w:uiPriority="52"/>
+    <w:lsdException w:name="List Table 1 Light Accent 2" w:uiPriority="46"/>
+    <w:lsdException w:name="List Table 2 Accent 2" w:uiPriority="47"/>
+    <w:lsdException w:name="List Table 3 Accent 2" w:uiPriority="48"/>
+    <w:lsdException w:name="List Table 4 Accent 2" w:uiPriority="49"/>
+    <w:lsdException w:name="List Table 5 Dark Accent 2" w:uiPriority="50"/>
+    <w:lsdException w:name="List Table 6 Colorful Accent 2" w:uiPriority="51"/>
+    <w:lsdException w:name="List Table 7 Colorful Accent 2" w:uiPriority="52"/>
+    <w:lsdException w:name="List Table 1 Light Accent 3" w:uiPriority="46"/>
+    <w:lsdException w:name="List Table 2 Accent 3" w:uiPriority="47"/>
+    <w:lsdException w:name="List Table 3 Accent 3" w:uiPriority="48"/>
+    <w:lsdException w:name="List Table 4 Accent 3" w:uiPriority="49"/>
+    <w:lsdException w:name="List Table 5 Dark Accent 3" w:uiPriority="50"/>
+    <w:lsdException w:name="List Table 6 Colorful Accent 3" w:uiPriority="51"/>
+    <w:lsdException w:name="List Table 7 Colorful Accent 3" w:uiPriority="52"/>
+    <w:lsdException w:name="List Table 1 Light Accent 4" w:uiPriority="46"/>
+    <w:lsdException w:name="List Table 2 Accent 4" w:uiPriority="47"/>
+    <w:lsdException w:name="List Table 3 Accent 4" w:uiPriority="48"/>
+    <w:lsdException w:name="List Table 4 Accent 4" w:uiPriority="49"/>
+    <w:lsdException w:name="List Table 5 Dark Accent 4" w:uiPriority="50"/>
+    <w:lsdException w:name="List Table 6 Colorful Accent 4" w:uiPriority="51"/>
+    <w:lsdException w:name="List Table 7 Colorful Accent 4" w:uiPriority="52"/>
+    <w:lsdException w:name="List Table 1 Light Accent 5" w:uiPriority="46"/>
+    <w:lsdException w:name="List Table 2 Accent 5" w:uiPriority="47"/>
+    <w:lsdException w:name="List Table 3 Accent 5" w:uiPriority="48"/>
+    <w:lsdException w:name="List Table 4 Accent 5" w:uiPriority="49"/>
+    <w:lsdException w:name="List Table 5 Dark Accent 5" w:uiPriority="50"/>
+    <w:lsdException w:name="List Table 6 Colorful Accent 5" w:uiPriority="51"/>
+    <w:lsdException w:name="List Table 7 Colorful Accent 5" w:uiPriority="52"/>
+    <w:lsdException w:name="List Table 1 Light Accent 6" w:uiPriority="46"/>
+    <w:lsdException w:name="List Table 2 Accent 6" w:uiPriority="47"/>
+    <w:lsdException w:name="List Table 3 Accent 6" w:uiPriority="48"/>
+    <w:lsdException w:name="List Table 4 Accent 6" w:uiPriority="49"/>
+    <w:lsdException w:name="List Table 5 Dark Accent 6" w:uiPriority="50"/>
+    <w:lsdException w:name="List Table 6 Colorful Accent 6" w:uiPriority="51"/>
+    <w:lsdException w:name="List Table 7 Colorful Accent 6" w:uiPriority="52"/>
   </w:latentStyles>
   <w:style w:type="paragraph" w:default="1" w:styleId="a">
     <w:name w:val="Normal"/>
@@ -2597,7 +7990,6 @@
     <w:uiPriority w:val="99"/>
     <w:semiHidden/>
     <w:unhideWhenUsed/>
-    <w:qFormat/>
     <w:tblPr>
       <w:tblInd w:w="0" w:type="dxa"/>
       <w:tblCellMar>
@@ -3002,4 +8394,16 @@
   <a:objectDefaults/>
   <a:extraClrSchemeLst/>
 </a:theme>
+</file>
+
+<file path=customXml/item1.xml><?xml version="1.0" encoding="utf-8"?>
+<b:Sources xmlns:b="http://schemas.openxmlformats.org/officeDocument/2006/bibliography" xmlns="http://schemas.openxmlformats.org/officeDocument/2006/bibliography" SelectedStyle="\APASixthEditionOfficeOnline.xsl" StyleName="APA" Version="6"/>
+</file>
+
+<file path=customXml/itemProps1.xml><?xml version="1.0" encoding="utf-8"?>
+<ds:datastoreItem xmlns:ds="http://schemas.openxmlformats.org/officeDocument/2006/customXml" ds:itemID="{D17C461E-D975-49EB-866A-F4A28382FF67}">
+  <ds:schemaRefs>
+    <ds:schemaRef ds:uri="http://schemas.openxmlformats.org/officeDocument/2006/bibliography"/>
+  </ds:schemaRefs>
+</ds:datastoreItem>
 </file>
--- a/前端学习/js1.docx
+++ b/前端学习/js1.docx
@@ -8478,17 +8478,7 @@
           <w:sz w:val="28"/>
           <w:szCs w:val="28"/>
         </w:rPr>
-        <w:t>o</w:t>
-      </w:r>
-      <w:bookmarkStart w:id="0" w:name="_GoBack"/>
-      <w:bookmarkEnd w:id="0"/>
-      <w:r>
-        <w:rPr>
-          <w:rFonts w:hint="eastAsia"/>
-          <w:sz w:val="28"/>
-          <w:szCs w:val="28"/>
-        </w:rPr>
-        <w:t>nmouse</w:t>
+        <w:t>onmouse</w:t>
       </w:r>
       <w:r>
         <w:rPr>
@@ -8901,7 +8891,6 @@
         <w:pStyle w:val="a5"/>
         <w:ind w:left="360" w:firstLineChars="0" w:firstLine="0"/>
         <w:rPr>
-          <w:rFonts w:hint="eastAsia"/>
           <w:sz w:val="28"/>
           <w:szCs w:val="28"/>
         </w:rPr>
@@ -10879,7 +10868,6 @@
     <w:p>
       <w:pPr>
         <w:rPr>
-          <w:rFonts w:hint="eastAsia"/>
           <w:sz w:val="28"/>
           <w:szCs w:val="28"/>
         </w:rPr>
@@ -11038,8 +11026,63 @@
           <w:sz w:val="28"/>
           <w:szCs w:val="28"/>
         </w:rPr>
-        <w:t>；</w:t>
-      </w:r>
+        <w:t>;</w:t>
+      </w:r>
+      <w:r>
+        <w:rPr>
+          <w:rFonts w:hint="eastAsia"/>
+          <w:sz w:val="28"/>
+          <w:szCs w:val="28"/>
+        </w:rPr>
+        <w:t>或者</w:t>
+      </w:r>
+      <w:r>
+        <w:rPr>
+          <w:sz w:val="28"/>
+          <w:szCs w:val="28"/>
+        </w:rPr>
+        <w:t>elementNode.</w:t>
+      </w:r>
+      <w:r>
+        <w:rPr>
+          <w:rFonts w:hint="eastAsia"/>
+          <w:sz w:val="28"/>
+          <w:szCs w:val="28"/>
+        </w:rPr>
+        <w:t xml:space="preserve"> </w:t>
+      </w:r>
+      <w:r>
+        <w:rPr>
+          <w:rFonts w:hint="eastAsia"/>
+          <w:sz w:val="28"/>
+          <w:szCs w:val="28"/>
+        </w:rPr>
+        <w:t>getElementById</w:t>
+      </w:r>
+      <w:r>
+        <w:rPr>
+          <w:sz w:val="28"/>
+          <w:szCs w:val="28"/>
+        </w:rPr>
+        <w:t>(“id”)</w:t>
+      </w:r>
+      <w:r>
+        <w:rPr>
+          <w:sz w:val="28"/>
+          <w:szCs w:val="28"/>
+        </w:rPr>
+        <w:softHyphen/>
+        <w:t>——</w:t>
+      </w:r>
+      <w:r>
+        <w:rPr>
+          <w:sz w:val="28"/>
+          <w:szCs w:val="28"/>
+        </w:rPr>
+        <w:t>表示在这个元素下面找。</w:t>
+      </w:r>
+      <w:bookmarkStart w:id="0" w:name="_GoBack"/>
+      <w:bookmarkEnd w:id="0"/>
     </w:p>
     <w:p>
       <w:pPr>
@@ -11348,6 +11391,7 @@
           <w:sz w:val="28"/>
           <w:szCs w:val="28"/>
         </w:rPr>
+        <w:lastRenderedPageBreak/>
         <w:t>var a = document.getElementById(</w:t>
       </w:r>
       <w:r>
@@ -11393,7 +11437,6 @@
           <w:sz w:val="28"/>
           <w:szCs w:val="28"/>
         </w:rPr>
-        <w:lastRenderedPageBreak/>
         <w:t>内容</w:t>
       </w:r>
       <w:r>
@@ -11542,7 +11585,6 @@
         <w:pStyle w:val="a5"/>
         <w:ind w:left="360" w:firstLineChars="0" w:firstLine="0"/>
         <w:rPr>
-          <w:rFonts w:hint="eastAsia"/>
           <w:sz w:val="28"/>
           <w:szCs w:val="28"/>
         </w:rPr>
@@ -13634,7 +13676,7 @@
 </file>
 
 <file path=customXml/itemProps1.xml><?xml version="1.0" encoding="utf-8"?>
-<ds:datastoreItem xmlns:ds="http://schemas.openxmlformats.org/officeDocument/2006/customXml" ds:itemID="{0E8E20DA-480D-4981-9BF5-EDA0EBF12122}">
+<ds:datastoreItem xmlns:ds="http://schemas.openxmlformats.org/officeDocument/2006/customXml" ds:itemID="{B08C867B-998B-46CD-88DB-AA1A39230FA4}">
   <ds:schemaRefs>
     <ds:schemaRef ds:uri="http://schemas.openxmlformats.org/officeDocument/2006/bibliography"/>
   </ds:schemaRefs>
